--- a/file/Practical1.docx
+++ b/file/Practical1.docx
@@ -6,7 +6,6 @@
       <w:pPr>
         <w:jc w:val="center"/>
         <w:rPr>
-          <w:rFonts w:ascii="Times New Roman" w:hAnsi="Times New Roman" w:cs="Times New Roman"/>
           <w:b/>
           <w:sz w:val="40"/>
           <w:szCs w:val="40"/>
@@ -15,7 +14,6 @@
       </w:pPr>
       <w:r>
         <w:rPr>
-          <w:rFonts w:ascii="Times New Roman" w:hAnsi="Times New Roman" w:cs="Times New Roman"/>
           <w:b/>
           <w:sz w:val="40"/>
           <w:szCs w:val="40"/>
@@ -23,6 +21,17 @@
         </w:rPr>
         <w:t>Practical Data Mining I</w:t>
       </w:r>
+    </w:p>
+    <w:p>
+      <w:pPr>
+        <w:jc w:val="center"/>
+        <w:rPr>
+          <w:b/>
+          <w:sz w:val="40"/>
+          <w:szCs w:val="40"/>
+          <w:u w:val="single"/>
+        </w:rPr>
+      </w:pPr>
     </w:p>
     <w:p>
       <w:pPr>
@@ -33,20 +42,28 @@
           <w:right w:val="single" w:sz="18" w:space="4" w:color="auto"/>
         </w:pBdr>
         <w:rPr>
-          <w:rFonts w:ascii="Times New Roman" w:hAnsi="Times New Roman" w:cs="Times New Roman"/>
           <w:b/>
           <w:sz w:val="28"/>
           <w:szCs w:val="28"/>
         </w:rPr>
       </w:pPr>
-      <w:r>
-        <w:rPr>
-          <w:rFonts w:ascii="Times New Roman" w:hAnsi="Times New Roman" w:cs="Times New Roman"/>
+      <w:proofErr w:type="gramStart"/>
+      <w:r>
+        <w:rPr>
           <w:b/>
           <w:sz w:val="28"/>
           <w:szCs w:val="28"/>
         </w:rPr>
-        <w:t>Name : Kimsan</w:t>
+        <w:t>Name :</w:t>
+      </w:r>
+      <w:proofErr w:type="gramEnd"/>
+      <w:r>
+        <w:rPr>
+          <w:b/>
+          <w:sz w:val="28"/>
+          <w:szCs w:val="28"/>
+        </w:rPr>
+        <w:t xml:space="preserve"> Kimsan</w:t>
       </w:r>
     </w:p>
     <w:p>
@@ -58,7 +75,6 @@
           <w:right w:val="single" w:sz="18" w:space="4" w:color="auto"/>
         </w:pBdr>
         <w:rPr>
-          <w:rFonts w:ascii="Times New Roman" w:hAnsi="Times New Roman" w:cs="Times New Roman"/>
           <w:b/>
           <w:sz w:val="28"/>
           <w:szCs w:val="28"/>
@@ -66,7 +82,6 @@
       </w:pPr>
       <w:r>
         <w:rPr>
-          <w:rFonts w:ascii="Times New Roman" w:hAnsi="Times New Roman" w:cs="Times New Roman"/>
           <w:b/>
           <w:sz w:val="28"/>
           <w:szCs w:val="28"/>
@@ -83,7 +98,6 @@
           <w:right w:val="single" w:sz="18" w:space="4" w:color="auto"/>
         </w:pBdr>
         <w:rPr>
-          <w:rFonts w:ascii="Times New Roman" w:hAnsi="Times New Roman" w:cs="Times New Roman"/>
           <w:b/>
           <w:sz w:val="28"/>
           <w:szCs w:val="28"/>
@@ -91,7 +105,6 @@
       </w:pPr>
       <w:r>
         <w:rPr>
-          <w:rFonts w:ascii="Times New Roman" w:hAnsi="Times New Roman" w:cs="Times New Roman"/>
           <w:b/>
           <w:sz w:val="28"/>
           <w:szCs w:val="28"/>
@@ -100,7 +113,6 @@
       </w:r>
       <w:r>
         <w:rPr>
-          <w:rFonts w:ascii="Times New Roman" w:hAnsi="Times New Roman" w:cs="Times New Roman"/>
           <w:b/>
           <w:sz w:val="28"/>
           <w:szCs w:val="28"/>
@@ -117,7 +129,6 @@
           <w:right w:val="single" w:sz="18" w:space="4" w:color="auto"/>
         </w:pBdr>
         <w:rPr>
-          <w:rFonts w:ascii="Times New Roman" w:hAnsi="Times New Roman" w:cs="Times New Roman"/>
           <w:b/>
           <w:sz w:val="28"/>
           <w:szCs w:val="28"/>
@@ -125,7 +136,6 @@
       </w:pPr>
       <w:r>
         <w:rPr>
-          <w:rFonts w:ascii="Times New Roman" w:hAnsi="Times New Roman" w:cs="Times New Roman"/>
           <w:b/>
           <w:sz w:val="28"/>
           <w:szCs w:val="28"/>
@@ -135,7 +145,6 @@
       <w:proofErr w:type="spellStart"/>
       <w:r>
         <w:rPr>
-          <w:rFonts w:ascii="Times New Roman" w:hAnsi="Times New Roman" w:cs="Times New Roman"/>
           <w:b/>
           <w:sz w:val="28"/>
           <w:szCs w:val="28"/>
@@ -145,7 +154,6 @@
       <w:proofErr w:type="spellEnd"/>
       <w:r>
         <w:rPr>
-          <w:rFonts w:ascii="Times New Roman" w:hAnsi="Times New Roman" w:cs="Times New Roman"/>
           <w:b/>
           <w:sz w:val="28"/>
           <w:szCs w:val="28"/>
@@ -172,63 +180,71 @@
         <w:autoSpaceDE w:val="0"/>
         <w:autoSpaceDN w:val="0"/>
         <w:adjustRightInd w:val="0"/>
-        <w:spacing w:after="0" w:line="240" w:lineRule="auto"/>
-        <w:rPr>
-          <w:rFonts w:ascii="Times New Roman" w:hAnsi="Times New Roman" w:cs="Times New Roman"/>
+        <w:rPr>
+          <w:b/>
+          <w:bCs/>
+          <w:u w:val="single"/>
+        </w:rPr>
+      </w:pPr>
+    </w:p>
+    <w:p>
+      <w:pPr>
+        <w:tabs>
+          <w:tab w:val="left" w:pos="560"/>
+          <w:tab w:val="left" w:pos="1120"/>
+          <w:tab w:val="left" w:pos="1680"/>
+          <w:tab w:val="left" w:pos="2240"/>
+          <w:tab w:val="left" w:pos="2800"/>
+          <w:tab w:val="left" w:pos="3360"/>
+          <w:tab w:val="left" w:pos="3920"/>
+          <w:tab w:val="left" w:pos="4480"/>
+          <w:tab w:val="left" w:pos="5040"/>
+          <w:tab w:val="left" w:pos="5600"/>
+          <w:tab w:val="left" w:pos="6160"/>
+          <w:tab w:val="left" w:pos="6720"/>
+        </w:tabs>
+        <w:autoSpaceDE w:val="0"/>
+        <w:autoSpaceDN w:val="0"/>
+        <w:adjustRightInd w:val="0"/>
+        <w:rPr>
           <w:sz w:val="20"/>
           <w:szCs w:val="20"/>
-          <w:lang w:val="en-US" w:bidi="km-KH"/>
           <w14:ligatures w14:val="standardContextual"/>
         </w:rPr>
       </w:pPr>
       <w:r>
         <w:rPr>
-          <w:rFonts w:ascii="Times New Roman" w:hAnsi="Times New Roman" w:cs="Times New Roman"/>
           <w:b/>
           <w:bCs/>
+          <w:u w:val="single"/>
+        </w:rPr>
+        <w:t xml:space="preserve">Practical </w:t>
+      </w:r>
+      <w:r>
+        <w:rPr>
+          <w:b/>
+          <w:bCs/>
+          <w:u w:val="single"/>
+        </w:rPr>
+        <w:t>I</w:t>
+      </w:r>
+      <w:r>
+        <w:rPr>
+          <w:b/>
+          <w:bCs/>
+        </w:rPr>
+        <w:t>:</w:t>
+      </w:r>
+      <w:r>
+        <w:rPr>
+          <w14:ligatures w14:val="standardContextual"/>
+        </w:rPr>
+        <w:t xml:space="preserve"> </w:t>
+      </w:r>
+      <w:r>
+        <w:rPr>
           <w:sz w:val="20"/>
           <w:szCs w:val="20"/>
-          <w:u w:val="single"/>
-        </w:rPr>
-        <w:t xml:space="preserve">Practical </w:t>
-      </w:r>
-      <w:r>
-        <w:rPr>
-          <w:rFonts w:ascii="Times New Roman" w:hAnsi="Times New Roman" w:cs="Times New Roman"/>
-          <w:b/>
-          <w:bCs/>
-          <w:sz w:val="20"/>
-          <w:szCs w:val="20"/>
-          <w:u w:val="single"/>
-        </w:rPr>
-        <w:t>I</w:t>
-      </w:r>
-      <w:r>
-        <w:rPr>
-          <w:rFonts w:ascii="Times New Roman" w:hAnsi="Times New Roman" w:cs="Times New Roman"/>
-          <w:b/>
-          <w:bCs/>
-          <w:sz w:val="20"/>
-          <w:szCs w:val="20"/>
-        </w:rPr>
-        <w:t>:</w:t>
-      </w:r>
-      <w:r>
-        <w:rPr>
-          <w:rFonts w:ascii="Times New Roman" w:hAnsi="Times New Roman" w:cs="Times New Roman"/>
-          <w:sz w:val="24"/>
-          <w:szCs w:val="24"/>
-          <w:lang w:val="en-US" w:bidi="km-KH"/>
-          <w14:ligatures w14:val="standardContextual"/>
-        </w:rPr>
-        <w:t xml:space="preserve"> </w:t>
-      </w:r>
-      <w:r>
-        <w:rPr>
-          <w:rFonts w:ascii="Times New Roman" w:hAnsi="Times New Roman" w:cs="Times New Roman"/>
-          <w:sz w:val="20"/>
-          <w:szCs w:val="20"/>
-          <w:lang w:val="en-US" w:bidi="km-KH"/>
           <w14:ligatures w14:val="standardContextual"/>
         </w:rPr>
         <w:t>Apply data cleaning techniques on any dataset (e.g., Paper Reviews dataset in UCI repository).</w:t>
@@ -273,22 +289,20 @@
     <w:p>
       <w:pPr>
         <w:shd w:val="clear" w:color="auto" w:fill="1F1F1F"/>
-        <w:spacing w:after="0" w:line="270" w:lineRule="atLeast"/>
-        <w:rPr>
-          <w:rFonts w:ascii="Menlo" w:eastAsia="Times New Roman" w:hAnsi="Menlo" w:cs="Menlo"/>
-          <w:color w:val="DDDDDD"/>
-          <w:sz w:val="18"/>
-          <w:szCs w:val="18"/>
-          <w:lang w:val="en-US" w:bidi="km-KH"/>
-        </w:rPr>
-      </w:pPr>
-      <w:r>
-        <w:rPr>
-          <w:rFonts w:ascii="Menlo" w:eastAsia="Times New Roman" w:hAnsi="Menlo" w:cs="Menlo"/>
+        <w:spacing w:line="270" w:lineRule="atLeast"/>
+        <w:rPr>
+          <w:rFonts w:ascii="Menlo" w:hAnsi="Menlo" w:cs="Menlo"/>
+          <w:color w:val="DDDDDD"/>
+          <w:sz w:val="18"/>
+          <w:szCs w:val="18"/>
+        </w:rPr>
+      </w:pPr>
+      <w:r>
+        <w:rPr>
+          <w:rFonts w:ascii="Menlo" w:hAnsi="Menlo" w:cs="Menlo"/>
           <w:color w:val="E6DB74"/>
           <w:sz w:val="18"/>
           <w:szCs w:val="18"/>
-          <w:lang w:val="en-US" w:bidi="km-KH"/>
         </w:rPr>
         <w:t xml:space="preserve">''' </w:t>
       </w:r>
@@ -296,22 +310,20 @@
     <w:p>
       <w:pPr>
         <w:shd w:val="clear" w:color="auto" w:fill="1F1F1F"/>
-        <w:spacing w:after="0" w:line="270" w:lineRule="atLeast"/>
-        <w:rPr>
-          <w:rFonts w:ascii="Menlo" w:eastAsia="Times New Roman" w:hAnsi="Menlo" w:cs="Menlo"/>
-          <w:color w:val="DDDDDD"/>
-          <w:sz w:val="18"/>
-          <w:szCs w:val="18"/>
-          <w:lang w:val="en-US" w:bidi="km-KH"/>
-        </w:rPr>
-      </w:pPr>
-      <w:r>
-        <w:rPr>
-          <w:rFonts w:ascii="Menlo" w:eastAsia="Times New Roman" w:hAnsi="Menlo" w:cs="Menlo"/>
+        <w:spacing w:line="270" w:lineRule="atLeast"/>
+        <w:rPr>
+          <w:rFonts w:ascii="Menlo" w:hAnsi="Menlo" w:cs="Menlo"/>
+          <w:color w:val="DDDDDD"/>
+          <w:sz w:val="18"/>
+          <w:szCs w:val="18"/>
+        </w:rPr>
+      </w:pPr>
+      <w:r>
+        <w:rPr>
+          <w:rFonts w:ascii="Menlo" w:hAnsi="Menlo" w:cs="Menlo"/>
           <w:color w:val="E6DB74"/>
           <w:sz w:val="18"/>
           <w:szCs w:val="18"/>
-          <w:lang w:val="en-US" w:bidi="km-KH"/>
         </w:rPr>
         <w:t>Aim:</w:t>
       </w:r>
@@ -319,22 +331,20 @@
     <w:p>
       <w:pPr>
         <w:shd w:val="clear" w:color="auto" w:fill="1F1F1F"/>
-        <w:spacing w:after="0" w:line="270" w:lineRule="atLeast"/>
-        <w:rPr>
-          <w:rFonts w:ascii="Menlo" w:eastAsia="Times New Roman" w:hAnsi="Menlo" w:cs="Menlo"/>
-          <w:color w:val="DDDDDD"/>
-          <w:sz w:val="18"/>
-          <w:szCs w:val="18"/>
-          <w:lang w:val="en-US" w:bidi="km-KH"/>
-        </w:rPr>
-      </w:pPr>
-      <w:r>
-        <w:rPr>
-          <w:rFonts w:ascii="Menlo" w:eastAsia="Times New Roman" w:hAnsi="Menlo" w:cs="Menlo"/>
+        <w:spacing w:line="270" w:lineRule="atLeast"/>
+        <w:rPr>
+          <w:rFonts w:ascii="Menlo" w:hAnsi="Menlo" w:cs="Menlo"/>
+          <w:color w:val="DDDDDD"/>
+          <w:sz w:val="18"/>
+          <w:szCs w:val="18"/>
+        </w:rPr>
+      </w:pPr>
+      <w:r>
+        <w:rPr>
+          <w:rFonts w:ascii="Menlo" w:hAnsi="Menlo" w:cs="Menlo"/>
           <w:color w:val="E6DB74"/>
           <w:sz w:val="18"/>
           <w:szCs w:val="18"/>
-          <w:lang w:val="en-US" w:bidi="km-KH"/>
         </w:rPr>
         <w:t xml:space="preserve">    Apply data cleaning techniques on any dataset (e.g., Paper Reviews dataset in UCI repository).</w:t>
       </w:r>
@@ -342,22 +352,20 @@
     <w:p>
       <w:pPr>
         <w:shd w:val="clear" w:color="auto" w:fill="1F1F1F"/>
-        <w:spacing w:after="0" w:line="270" w:lineRule="atLeast"/>
-        <w:rPr>
-          <w:rFonts w:ascii="Menlo" w:eastAsia="Times New Roman" w:hAnsi="Menlo" w:cs="Menlo"/>
-          <w:color w:val="DDDDDD"/>
-          <w:sz w:val="18"/>
-          <w:szCs w:val="18"/>
-          <w:lang w:val="en-US" w:bidi="km-KH"/>
-        </w:rPr>
-      </w:pPr>
-      <w:r>
-        <w:rPr>
-          <w:rFonts w:ascii="Menlo" w:eastAsia="Times New Roman" w:hAnsi="Menlo" w:cs="Menlo"/>
+        <w:spacing w:line="270" w:lineRule="atLeast"/>
+        <w:rPr>
+          <w:rFonts w:ascii="Menlo" w:hAnsi="Menlo" w:cs="Menlo"/>
+          <w:color w:val="DDDDDD"/>
+          <w:sz w:val="18"/>
+          <w:szCs w:val="18"/>
+        </w:rPr>
+      </w:pPr>
+      <w:r>
+        <w:rPr>
+          <w:rFonts w:ascii="Menlo" w:hAnsi="Menlo" w:cs="Menlo"/>
           <w:color w:val="E6DB74"/>
           <w:sz w:val="18"/>
           <w:szCs w:val="18"/>
-          <w:lang w:val="en-US" w:bidi="km-KH"/>
         </w:rPr>
         <w:t xml:space="preserve">    Techniques may include:</w:t>
       </w:r>
@@ -365,22 +373,20 @@
     <w:p>
       <w:pPr>
         <w:shd w:val="clear" w:color="auto" w:fill="1F1F1F"/>
-        <w:spacing w:after="0" w:line="270" w:lineRule="atLeast"/>
-        <w:rPr>
-          <w:rFonts w:ascii="Menlo" w:eastAsia="Times New Roman" w:hAnsi="Menlo" w:cs="Menlo"/>
-          <w:color w:val="DDDDDD"/>
-          <w:sz w:val="18"/>
-          <w:szCs w:val="18"/>
-          <w:lang w:val="en-US" w:bidi="km-KH"/>
-        </w:rPr>
-      </w:pPr>
-      <w:r>
-        <w:rPr>
-          <w:rFonts w:ascii="Menlo" w:eastAsia="Times New Roman" w:hAnsi="Menlo" w:cs="Menlo"/>
+        <w:spacing w:line="270" w:lineRule="atLeast"/>
+        <w:rPr>
+          <w:rFonts w:ascii="Menlo" w:hAnsi="Menlo" w:cs="Menlo"/>
+          <w:color w:val="DDDDDD"/>
+          <w:sz w:val="18"/>
+          <w:szCs w:val="18"/>
+        </w:rPr>
+      </w:pPr>
+      <w:r>
+        <w:rPr>
+          <w:rFonts w:ascii="Menlo" w:hAnsi="Menlo" w:cs="Menlo"/>
           <w:color w:val="E6DB74"/>
           <w:sz w:val="18"/>
           <w:szCs w:val="18"/>
-          <w:lang w:val="en-US" w:bidi="km-KH"/>
         </w:rPr>
         <w:t xml:space="preserve">    1. handling missing values.</w:t>
       </w:r>
@@ -388,22 +394,20 @@
     <w:p>
       <w:pPr>
         <w:shd w:val="clear" w:color="auto" w:fill="1F1F1F"/>
-        <w:spacing w:after="0" w:line="270" w:lineRule="atLeast"/>
-        <w:rPr>
-          <w:rFonts w:ascii="Menlo" w:eastAsia="Times New Roman" w:hAnsi="Menlo" w:cs="Menlo"/>
-          <w:color w:val="DDDDDD"/>
-          <w:sz w:val="18"/>
-          <w:szCs w:val="18"/>
-          <w:lang w:val="en-US" w:bidi="km-KH"/>
-        </w:rPr>
-      </w:pPr>
-      <w:r>
-        <w:rPr>
-          <w:rFonts w:ascii="Menlo" w:eastAsia="Times New Roman" w:hAnsi="Menlo" w:cs="Menlo"/>
+        <w:spacing w:line="270" w:lineRule="atLeast"/>
+        <w:rPr>
+          <w:rFonts w:ascii="Menlo" w:hAnsi="Menlo" w:cs="Menlo"/>
+          <w:color w:val="DDDDDD"/>
+          <w:sz w:val="18"/>
+          <w:szCs w:val="18"/>
+        </w:rPr>
+      </w:pPr>
+      <w:r>
+        <w:rPr>
+          <w:rFonts w:ascii="Menlo" w:hAnsi="Menlo" w:cs="Menlo"/>
           <w:color w:val="E6DB74"/>
           <w:sz w:val="18"/>
           <w:szCs w:val="18"/>
-          <w:lang w:val="en-US" w:bidi="km-KH"/>
         </w:rPr>
         <w:t xml:space="preserve">    2. outliers and inconsistent values.</w:t>
       </w:r>
@@ -411,22 +415,20 @@
     <w:p>
       <w:pPr>
         <w:shd w:val="clear" w:color="auto" w:fill="1F1F1F"/>
-        <w:spacing w:after="0" w:line="270" w:lineRule="atLeast"/>
-        <w:rPr>
-          <w:rFonts w:ascii="Menlo" w:eastAsia="Times New Roman" w:hAnsi="Menlo" w:cs="Menlo"/>
-          <w:color w:val="DDDDDD"/>
-          <w:sz w:val="18"/>
-          <w:szCs w:val="18"/>
-          <w:lang w:val="en-US" w:bidi="km-KH"/>
-        </w:rPr>
-      </w:pPr>
-      <w:r>
-        <w:rPr>
-          <w:rFonts w:ascii="Menlo" w:eastAsia="Times New Roman" w:hAnsi="Menlo" w:cs="Menlo"/>
+        <w:spacing w:line="270" w:lineRule="atLeast"/>
+        <w:rPr>
+          <w:rFonts w:ascii="Menlo" w:hAnsi="Menlo" w:cs="Menlo"/>
+          <w:color w:val="DDDDDD"/>
+          <w:sz w:val="18"/>
+          <w:szCs w:val="18"/>
+        </w:rPr>
+      </w:pPr>
+      <w:r>
+        <w:rPr>
+          <w:rFonts w:ascii="Menlo" w:hAnsi="Menlo" w:cs="Menlo"/>
           <w:color w:val="E6DB74"/>
           <w:sz w:val="18"/>
           <w:szCs w:val="18"/>
-          <w:lang w:val="en-US" w:bidi="km-KH"/>
         </w:rPr>
         <w:t xml:space="preserve">    3. A set of validation rules can be prepared based on the dataset and validations can be performed.</w:t>
       </w:r>
@@ -434,22 +436,20 @@
     <w:p>
       <w:pPr>
         <w:shd w:val="clear" w:color="auto" w:fill="1F1F1F"/>
-        <w:spacing w:after="0" w:line="270" w:lineRule="atLeast"/>
-        <w:rPr>
-          <w:rFonts w:ascii="Menlo" w:eastAsia="Times New Roman" w:hAnsi="Menlo" w:cs="Menlo"/>
-          <w:color w:val="DDDDDD"/>
-          <w:sz w:val="18"/>
-          <w:szCs w:val="18"/>
-          <w:lang w:val="en-US" w:bidi="km-KH"/>
-        </w:rPr>
-      </w:pPr>
-      <w:r>
-        <w:rPr>
-          <w:rFonts w:ascii="Menlo" w:eastAsia="Times New Roman" w:hAnsi="Menlo" w:cs="Menlo"/>
+        <w:spacing w:line="270" w:lineRule="atLeast"/>
+        <w:rPr>
+          <w:rFonts w:ascii="Menlo" w:hAnsi="Menlo" w:cs="Menlo"/>
+          <w:color w:val="DDDDDD"/>
+          <w:sz w:val="18"/>
+          <w:szCs w:val="18"/>
+        </w:rPr>
+      </w:pPr>
+      <w:r>
+        <w:rPr>
+          <w:rFonts w:ascii="Menlo" w:hAnsi="Menlo" w:cs="Menlo"/>
           <w:color w:val="E6DB74"/>
           <w:sz w:val="18"/>
           <w:szCs w:val="18"/>
-          <w:lang w:val="en-US" w:bidi="km-KH"/>
         </w:rPr>
         <w:t>'''</w:t>
       </w:r>
@@ -466,602 +466,742 @@
     </w:p>
     <w:p>
       <w:pPr>
-        <w:shd w:val="clear" w:color="auto" w:fill="1F1F1F"/>
-        <w:spacing w:after="0" w:line="270" w:lineRule="atLeast"/>
-        <w:rPr>
-          <w:rFonts w:ascii="Menlo" w:eastAsia="Times New Roman" w:hAnsi="Menlo" w:cs="Menlo"/>
-          <w:color w:val="DDDDDD"/>
-          <w:sz w:val="18"/>
-          <w:szCs w:val="18"/>
-          <w:lang w:val="en-US" w:bidi="km-KH"/>
-        </w:rPr>
-      </w:pPr>
-      <w:r>
-        <w:rPr>
-          <w:rFonts w:ascii="Menlo" w:eastAsia="Times New Roman" w:hAnsi="Menlo" w:cs="Menlo"/>
-          <w:color w:val="F92672"/>
-          <w:sz w:val="18"/>
-          <w:szCs w:val="18"/>
-          <w:lang w:val="en-US" w:bidi="km-KH"/>
-        </w:rPr>
-        <w:t>import</w:t>
-      </w:r>
-      <w:r>
-        <w:rPr>
-          <w:rFonts w:ascii="Menlo" w:eastAsia="Times New Roman" w:hAnsi="Menlo" w:cs="Menlo"/>
-          <w:color w:val="DDDDDD"/>
-          <w:sz w:val="18"/>
-          <w:szCs w:val="18"/>
-          <w:lang w:val="en-US" w:bidi="km-KH"/>
-        </w:rPr>
-        <w:t xml:space="preserve"> pandas </w:t>
-      </w:r>
-      <w:r>
-        <w:rPr>
-          <w:rFonts w:ascii="Menlo" w:eastAsia="Times New Roman" w:hAnsi="Menlo" w:cs="Menlo"/>
-          <w:color w:val="F92672"/>
-          <w:sz w:val="18"/>
-          <w:szCs w:val="18"/>
-          <w:lang w:val="en-US" w:bidi="km-KH"/>
-        </w:rPr>
-        <w:t>as</w:t>
-      </w:r>
-      <w:r>
-        <w:rPr>
-          <w:rFonts w:ascii="Menlo" w:eastAsia="Times New Roman" w:hAnsi="Menlo" w:cs="Menlo"/>
-          <w:color w:val="DDDDDD"/>
-          <w:sz w:val="18"/>
-          <w:szCs w:val="18"/>
-          <w:lang w:val="en-US" w:bidi="km-KH"/>
-        </w:rPr>
-        <w:t xml:space="preserve"> pd</w:t>
-      </w:r>
-    </w:p>
-    <w:p>
-      <w:pPr>
-        <w:shd w:val="clear" w:color="auto" w:fill="1F1F1F"/>
-        <w:spacing w:after="0" w:line="270" w:lineRule="atLeast"/>
-        <w:rPr>
-          <w:rFonts w:ascii="Menlo" w:eastAsia="Times New Roman" w:hAnsi="Menlo" w:cs="Menlo"/>
-          <w:color w:val="DDDDDD"/>
-          <w:sz w:val="18"/>
-          <w:szCs w:val="18"/>
-          <w:lang w:val="en-US" w:bidi="km-KH"/>
-        </w:rPr>
-      </w:pPr>
-      <w:r>
-        <w:rPr>
-          <w:rFonts w:ascii="Menlo" w:eastAsia="Times New Roman" w:hAnsi="Menlo" w:cs="Menlo"/>
-          <w:color w:val="F92672"/>
-          <w:sz w:val="18"/>
-          <w:szCs w:val="18"/>
-          <w:lang w:val="en-US" w:bidi="km-KH"/>
-        </w:rPr>
-        <w:t>import</w:t>
-      </w:r>
-      <w:r>
-        <w:rPr>
-          <w:rFonts w:ascii="Menlo" w:eastAsia="Times New Roman" w:hAnsi="Menlo" w:cs="Menlo"/>
-          <w:color w:val="DDDDDD"/>
-          <w:sz w:val="18"/>
-          <w:szCs w:val="18"/>
-          <w:lang w:val="en-US" w:bidi="km-KH"/>
-        </w:rPr>
-        <w:t xml:space="preserve"> </w:t>
-      </w:r>
-      <w:proofErr w:type="spellStart"/>
-      <w:r>
-        <w:rPr>
-          <w:rFonts w:ascii="Menlo" w:eastAsia="Times New Roman" w:hAnsi="Menlo" w:cs="Menlo"/>
-          <w:color w:val="DDDDDD"/>
-          <w:sz w:val="18"/>
-          <w:szCs w:val="18"/>
-          <w:lang w:val="en-US" w:bidi="km-KH"/>
-        </w:rPr>
-        <w:t>numpy</w:t>
-      </w:r>
-      <w:proofErr w:type="spellEnd"/>
-      <w:r>
-        <w:rPr>
-          <w:rFonts w:ascii="Menlo" w:eastAsia="Times New Roman" w:hAnsi="Menlo" w:cs="Menlo"/>
-          <w:color w:val="DDDDDD"/>
-          <w:sz w:val="18"/>
-          <w:szCs w:val="18"/>
-          <w:lang w:val="en-US" w:bidi="km-KH"/>
-        </w:rPr>
-        <w:t xml:space="preserve"> </w:t>
-      </w:r>
-      <w:r>
-        <w:rPr>
-          <w:rFonts w:ascii="Menlo" w:eastAsia="Times New Roman" w:hAnsi="Menlo" w:cs="Menlo"/>
-          <w:color w:val="F92672"/>
-          <w:sz w:val="18"/>
-          <w:szCs w:val="18"/>
-          <w:lang w:val="en-US" w:bidi="km-KH"/>
-        </w:rPr>
-        <w:t>as</w:t>
-      </w:r>
-      <w:r>
-        <w:rPr>
-          <w:rFonts w:ascii="Menlo" w:eastAsia="Times New Roman" w:hAnsi="Menlo" w:cs="Menlo"/>
-          <w:color w:val="DDDDDD"/>
-          <w:sz w:val="18"/>
-          <w:szCs w:val="18"/>
-          <w:lang w:val="en-US" w:bidi="km-KH"/>
-        </w:rPr>
-        <w:t xml:space="preserve"> np</w:t>
-      </w:r>
-    </w:p>
-    <w:p>
-      <w:pPr>
-        <w:shd w:val="clear" w:color="auto" w:fill="1F1F1F"/>
-        <w:spacing w:after="0" w:line="270" w:lineRule="atLeast"/>
-        <w:rPr>
-          <w:rFonts w:ascii="Menlo" w:eastAsia="Times New Roman" w:hAnsi="Menlo" w:cs="Menlo"/>
-          <w:color w:val="DDDDDD"/>
-          <w:sz w:val="18"/>
-          <w:szCs w:val="18"/>
-          <w:lang w:val="en-US" w:bidi="km-KH"/>
-        </w:rPr>
-      </w:pPr>
-      <w:r>
-        <w:rPr>
-          <w:rFonts w:ascii="Menlo" w:eastAsia="Times New Roman" w:hAnsi="Menlo" w:cs="Menlo"/>
-          <w:color w:val="F92672"/>
-          <w:sz w:val="18"/>
-          <w:szCs w:val="18"/>
-          <w:lang w:val="en-US" w:bidi="km-KH"/>
-        </w:rPr>
-        <w:t>import</w:t>
-      </w:r>
-      <w:r>
-        <w:rPr>
-          <w:rFonts w:ascii="Menlo" w:eastAsia="Times New Roman" w:hAnsi="Menlo" w:cs="Menlo"/>
-          <w:color w:val="DDDDDD"/>
-          <w:sz w:val="18"/>
-          <w:szCs w:val="18"/>
-          <w:lang w:val="en-US" w:bidi="km-KH"/>
-        </w:rPr>
-        <w:t xml:space="preserve"> </w:t>
-      </w:r>
-      <w:proofErr w:type="spellStart"/>
-      <w:proofErr w:type="gramStart"/>
-      <w:r>
-        <w:rPr>
-          <w:rFonts w:ascii="Menlo" w:eastAsia="Times New Roman" w:hAnsi="Menlo" w:cs="Menlo"/>
-          <w:color w:val="DDDDDD"/>
-          <w:sz w:val="18"/>
-          <w:szCs w:val="18"/>
-          <w:lang w:val="en-US" w:bidi="km-KH"/>
-        </w:rPr>
-        <w:t>matplotlib.pyplot</w:t>
-      </w:r>
-      <w:proofErr w:type="spellEnd"/>
-      <w:proofErr w:type="gramEnd"/>
-      <w:r>
-        <w:rPr>
-          <w:rFonts w:ascii="Menlo" w:eastAsia="Times New Roman" w:hAnsi="Menlo" w:cs="Menlo"/>
-          <w:color w:val="DDDDDD"/>
-          <w:sz w:val="18"/>
-          <w:szCs w:val="18"/>
-          <w:lang w:val="en-US" w:bidi="km-KH"/>
-        </w:rPr>
-        <w:t xml:space="preserve"> </w:t>
-      </w:r>
-      <w:r>
-        <w:rPr>
-          <w:rFonts w:ascii="Menlo" w:eastAsia="Times New Roman" w:hAnsi="Menlo" w:cs="Menlo"/>
-          <w:color w:val="F92672"/>
-          <w:sz w:val="18"/>
-          <w:szCs w:val="18"/>
-          <w:lang w:val="en-US" w:bidi="km-KH"/>
-        </w:rPr>
-        <w:t>as</w:t>
-      </w:r>
-      <w:r>
-        <w:rPr>
-          <w:rFonts w:ascii="Menlo" w:eastAsia="Times New Roman" w:hAnsi="Menlo" w:cs="Menlo"/>
-          <w:color w:val="DDDDDD"/>
-          <w:sz w:val="18"/>
-          <w:szCs w:val="18"/>
-          <w:lang w:val="en-US" w:bidi="km-KH"/>
-        </w:rPr>
-        <w:t xml:space="preserve"> </w:t>
-      </w:r>
-      <w:proofErr w:type="spellStart"/>
-      <w:r>
-        <w:rPr>
-          <w:rFonts w:ascii="Menlo" w:eastAsia="Times New Roman" w:hAnsi="Menlo" w:cs="Menlo"/>
-          <w:color w:val="DDDDDD"/>
-          <w:sz w:val="18"/>
-          <w:szCs w:val="18"/>
-          <w:lang w:val="en-US" w:bidi="km-KH"/>
-        </w:rPr>
-        <w:t>plt</w:t>
-      </w:r>
-      <w:proofErr w:type="spellEnd"/>
-    </w:p>
-    <w:p>
-      <w:pPr>
-        <w:shd w:val="clear" w:color="auto" w:fill="1F1F1F"/>
-        <w:spacing w:after="0" w:line="270" w:lineRule="atLeast"/>
-        <w:rPr>
-          <w:rFonts w:ascii="Menlo" w:eastAsia="Times New Roman" w:hAnsi="Menlo" w:cs="Menlo"/>
-          <w:color w:val="DDDDDD"/>
-          <w:sz w:val="18"/>
-          <w:szCs w:val="18"/>
-          <w:lang w:val="en-US" w:bidi="km-KH"/>
-        </w:rPr>
-      </w:pPr>
-      <w:r>
-        <w:rPr>
-          <w:rFonts w:ascii="Menlo" w:eastAsia="Times New Roman" w:hAnsi="Menlo" w:cs="Menlo"/>
-          <w:color w:val="F92672"/>
-          <w:sz w:val="18"/>
-          <w:szCs w:val="18"/>
-          <w:lang w:val="en-US" w:bidi="km-KH"/>
-        </w:rPr>
-        <w:t>import</w:t>
-      </w:r>
-      <w:r>
-        <w:rPr>
-          <w:rFonts w:ascii="Menlo" w:eastAsia="Times New Roman" w:hAnsi="Menlo" w:cs="Menlo"/>
-          <w:color w:val="DDDDDD"/>
-          <w:sz w:val="18"/>
-          <w:szCs w:val="18"/>
-          <w:lang w:val="en-US" w:bidi="km-KH"/>
-        </w:rPr>
-        <w:t xml:space="preserve"> seaborn </w:t>
-      </w:r>
-      <w:r>
-        <w:rPr>
-          <w:rFonts w:ascii="Menlo" w:eastAsia="Times New Roman" w:hAnsi="Menlo" w:cs="Menlo"/>
-          <w:color w:val="F92672"/>
-          <w:sz w:val="18"/>
-          <w:szCs w:val="18"/>
-          <w:lang w:val="en-US" w:bidi="km-KH"/>
-        </w:rPr>
-        <w:t>as</w:t>
-      </w:r>
-      <w:r>
-        <w:rPr>
-          <w:rFonts w:ascii="Menlo" w:eastAsia="Times New Roman" w:hAnsi="Menlo" w:cs="Menlo"/>
-          <w:color w:val="DDDDDD"/>
-          <w:sz w:val="18"/>
-          <w:szCs w:val="18"/>
-          <w:lang w:val="en-US" w:bidi="km-KH"/>
-        </w:rPr>
-        <w:t xml:space="preserve"> </w:t>
-      </w:r>
-      <w:proofErr w:type="spellStart"/>
-      <w:r>
-        <w:rPr>
-          <w:rFonts w:ascii="Menlo" w:eastAsia="Times New Roman" w:hAnsi="Menlo" w:cs="Menlo"/>
-          <w:color w:val="DDDDDD"/>
-          <w:sz w:val="18"/>
-          <w:szCs w:val="18"/>
-          <w:lang w:val="en-US" w:bidi="km-KH"/>
-        </w:rPr>
-        <w:t>sns</w:t>
-      </w:r>
-      <w:proofErr w:type="spellEnd"/>
-    </w:p>
-    <w:p>
-      <w:pPr>
-        <w:shd w:val="clear" w:color="auto" w:fill="1F1F1F"/>
-        <w:spacing w:after="0" w:line="270" w:lineRule="atLeast"/>
-        <w:rPr>
-          <w:rFonts w:ascii="Menlo" w:eastAsia="Times New Roman" w:hAnsi="Menlo" w:cs="Menlo"/>
-          <w:color w:val="DDDDDD"/>
-          <w:sz w:val="18"/>
-          <w:szCs w:val="18"/>
-          <w:lang w:val="en-US" w:bidi="km-KH"/>
-        </w:rPr>
-      </w:pPr>
-      <w:r>
-        <w:rPr>
-          <w:rFonts w:ascii="Menlo" w:eastAsia="Times New Roman" w:hAnsi="Menlo" w:cs="Menlo"/>
-          <w:color w:val="F92672"/>
-          <w:sz w:val="18"/>
-          <w:szCs w:val="18"/>
-          <w:lang w:val="en-US" w:bidi="km-KH"/>
-        </w:rPr>
-        <w:t>from</w:t>
-      </w:r>
-      <w:r>
-        <w:rPr>
-          <w:rFonts w:ascii="Menlo" w:eastAsia="Times New Roman" w:hAnsi="Menlo" w:cs="Menlo"/>
-          <w:color w:val="DDDDDD"/>
-          <w:sz w:val="18"/>
-          <w:szCs w:val="18"/>
-          <w:lang w:val="en-US" w:bidi="km-KH"/>
-        </w:rPr>
-        <w:t xml:space="preserve"> </w:t>
-      </w:r>
-      <w:proofErr w:type="spellStart"/>
-      <w:proofErr w:type="gramStart"/>
-      <w:r>
-        <w:rPr>
-          <w:rFonts w:ascii="Menlo" w:eastAsia="Times New Roman" w:hAnsi="Menlo" w:cs="Menlo"/>
-          <w:color w:val="DDDDDD"/>
-          <w:sz w:val="18"/>
-          <w:szCs w:val="18"/>
-          <w:lang w:val="en-US" w:bidi="km-KH"/>
-        </w:rPr>
-        <w:t>sklearn.impute</w:t>
-      </w:r>
-      <w:proofErr w:type="spellEnd"/>
-      <w:proofErr w:type="gramEnd"/>
-      <w:r>
-        <w:rPr>
-          <w:rFonts w:ascii="Menlo" w:eastAsia="Times New Roman" w:hAnsi="Menlo" w:cs="Menlo"/>
-          <w:color w:val="DDDDDD"/>
-          <w:sz w:val="18"/>
-          <w:szCs w:val="18"/>
-          <w:lang w:val="en-US" w:bidi="km-KH"/>
-        </w:rPr>
-        <w:t xml:space="preserve"> </w:t>
-      </w:r>
-      <w:r>
-        <w:rPr>
-          <w:rFonts w:ascii="Menlo" w:eastAsia="Times New Roman" w:hAnsi="Menlo" w:cs="Menlo"/>
-          <w:color w:val="F92672"/>
-          <w:sz w:val="18"/>
-          <w:szCs w:val="18"/>
-          <w:lang w:val="en-US" w:bidi="km-KH"/>
-        </w:rPr>
-        <w:t>import</w:t>
-      </w:r>
-      <w:r>
-        <w:rPr>
-          <w:rFonts w:ascii="Menlo" w:eastAsia="Times New Roman" w:hAnsi="Menlo" w:cs="Menlo"/>
-          <w:color w:val="DDDDDD"/>
-          <w:sz w:val="18"/>
-          <w:szCs w:val="18"/>
-          <w:lang w:val="en-US" w:bidi="km-KH"/>
-        </w:rPr>
-        <w:t xml:space="preserve"> </w:t>
-      </w:r>
-      <w:proofErr w:type="spellStart"/>
-      <w:r>
-        <w:rPr>
-          <w:rFonts w:ascii="Menlo" w:eastAsia="Times New Roman" w:hAnsi="Menlo" w:cs="Menlo"/>
-          <w:color w:val="DDDDDD"/>
-          <w:sz w:val="18"/>
-          <w:szCs w:val="18"/>
-          <w:lang w:val="en-US" w:bidi="km-KH"/>
-        </w:rPr>
-        <w:t>SimpleImputer</w:t>
-      </w:r>
-      <w:proofErr w:type="spellEnd"/>
-    </w:p>
-    <w:p>
-      <w:pPr>
-        <w:shd w:val="clear" w:color="auto" w:fill="1F1F1F"/>
-        <w:spacing w:after="0" w:line="270" w:lineRule="atLeast"/>
-        <w:rPr>
-          <w:rFonts w:ascii="Menlo" w:eastAsia="Times New Roman" w:hAnsi="Menlo" w:cs="Menlo"/>
-          <w:color w:val="DDDDDD"/>
-          <w:sz w:val="18"/>
-          <w:szCs w:val="18"/>
-          <w:lang w:val="en-US" w:bidi="km-KH"/>
-        </w:rPr>
-      </w:pPr>
-      <w:r>
-        <w:rPr>
-          <w:rFonts w:ascii="Menlo" w:eastAsia="Times New Roman" w:hAnsi="Menlo" w:cs="Menlo"/>
-          <w:color w:val="F92672"/>
-          <w:sz w:val="18"/>
-          <w:szCs w:val="18"/>
-          <w:lang w:val="en-US" w:bidi="km-KH"/>
-        </w:rPr>
-        <w:t>from</w:t>
-      </w:r>
-      <w:r>
-        <w:rPr>
-          <w:rFonts w:ascii="Menlo" w:eastAsia="Times New Roman" w:hAnsi="Menlo" w:cs="Menlo"/>
-          <w:color w:val="DDDDDD"/>
-          <w:sz w:val="18"/>
-          <w:szCs w:val="18"/>
-          <w:lang w:val="en-US" w:bidi="km-KH"/>
-        </w:rPr>
-        <w:t xml:space="preserve"> </w:t>
-      </w:r>
-      <w:proofErr w:type="spellStart"/>
-      <w:proofErr w:type="gramStart"/>
-      <w:r>
-        <w:rPr>
-          <w:rFonts w:ascii="Menlo" w:eastAsia="Times New Roman" w:hAnsi="Menlo" w:cs="Menlo"/>
-          <w:color w:val="DDDDDD"/>
-          <w:sz w:val="18"/>
-          <w:szCs w:val="18"/>
-          <w:lang w:val="en-US" w:bidi="km-KH"/>
-        </w:rPr>
-        <w:t>sklearn.ensemble</w:t>
-      </w:r>
-      <w:proofErr w:type="spellEnd"/>
-      <w:proofErr w:type="gramEnd"/>
-      <w:r>
-        <w:rPr>
-          <w:rFonts w:ascii="Menlo" w:eastAsia="Times New Roman" w:hAnsi="Menlo" w:cs="Menlo"/>
-          <w:color w:val="DDDDDD"/>
-          <w:sz w:val="18"/>
-          <w:szCs w:val="18"/>
-          <w:lang w:val="en-US" w:bidi="km-KH"/>
-        </w:rPr>
-        <w:t xml:space="preserve"> </w:t>
-      </w:r>
-      <w:r>
-        <w:rPr>
-          <w:rFonts w:ascii="Menlo" w:eastAsia="Times New Roman" w:hAnsi="Menlo" w:cs="Menlo"/>
-          <w:color w:val="F92672"/>
-          <w:sz w:val="18"/>
-          <w:szCs w:val="18"/>
-          <w:lang w:val="en-US" w:bidi="km-KH"/>
-        </w:rPr>
-        <w:t>import</w:t>
-      </w:r>
-      <w:r>
-        <w:rPr>
-          <w:rFonts w:ascii="Menlo" w:eastAsia="Times New Roman" w:hAnsi="Menlo" w:cs="Menlo"/>
-          <w:color w:val="DDDDDD"/>
-          <w:sz w:val="18"/>
-          <w:szCs w:val="18"/>
-          <w:lang w:val="en-US" w:bidi="km-KH"/>
-        </w:rPr>
-        <w:t xml:space="preserve"> </w:t>
-      </w:r>
-      <w:proofErr w:type="spellStart"/>
-      <w:r>
-        <w:rPr>
-          <w:rFonts w:ascii="Menlo" w:eastAsia="Times New Roman" w:hAnsi="Menlo" w:cs="Menlo"/>
-          <w:color w:val="DDDDDD"/>
-          <w:sz w:val="18"/>
-          <w:szCs w:val="18"/>
-          <w:lang w:val="en-US" w:bidi="km-KH"/>
-        </w:rPr>
-        <w:t>IsolationForest</w:t>
-      </w:r>
-      <w:proofErr w:type="spellEnd"/>
-    </w:p>
-    <w:p>
-      <w:pPr>
         <w:pStyle w:val="p1"/>
+        <w:rPr>
+          <w:sz w:val="21"/>
+          <w:szCs w:val="21"/>
+          <w:u w:val="single"/>
+          <w14:ligatures w14:val="standardContextual"/>
+        </w:rPr>
+      </w:pPr>
+      <w:r>
         <w:rPr>
           <w:sz w:val="21"/>
           <w:szCs w:val="21"/>
           <w14:ligatures w14:val="standardContextual"/>
         </w:rPr>
-      </w:pPr>
+        <w:t xml:space="preserve"># </w:t>
+      </w:r>
+      <w:proofErr w:type="gramStart"/>
+      <w:r>
+        <w:rPr>
+          <w:sz w:val="21"/>
+          <w:szCs w:val="21"/>
+          <w:u w:val="single"/>
+          <w14:ligatures w14:val="standardContextual"/>
+        </w:rPr>
+        <w:t>import</w:t>
+      </w:r>
+      <w:proofErr w:type="gramEnd"/>
+      <w:r>
+        <w:rPr>
+          <w:sz w:val="21"/>
+          <w:szCs w:val="21"/>
+          <w:u w:val="single"/>
+          <w14:ligatures w14:val="standardContextual"/>
+        </w:rPr>
+        <w:t xml:space="preserve"> necessary library for our practical</w:t>
+      </w:r>
     </w:p>
     <w:p>
       <w:pPr>
         <w:shd w:val="clear" w:color="auto" w:fill="1F1F1F"/>
-        <w:spacing w:after="0" w:line="270" w:lineRule="atLeast"/>
-        <w:rPr>
-          <w:rFonts w:ascii="Menlo" w:eastAsia="Times New Roman" w:hAnsi="Menlo" w:cs="Menlo"/>
-          <w:color w:val="DDDDDD"/>
-          <w:sz w:val="18"/>
-          <w:szCs w:val="18"/>
-          <w:lang w:val="en-US" w:bidi="km-KH"/>
-        </w:rPr>
-      </w:pPr>
-      <w:r>
-        <w:rPr>
-          <w:rFonts w:ascii="Menlo" w:eastAsia="Times New Roman" w:hAnsi="Menlo" w:cs="Menlo"/>
+        <w:spacing w:line="270" w:lineRule="atLeast"/>
+        <w:rPr>
+          <w:rFonts w:ascii="Menlo" w:hAnsi="Menlo" w:cs="Menlo"/>
+          <w:color w:val="DDDDDD"/>
+          <w:sz w:val="18"/>
+          <w:szCs w:val="18"/>
+        </w:rPr>
+      </w:pPr>
+      <w:r>
+        <w:rPr>
+          <w:rFonts w:ascii="Menlo" w:hAnsi="Menlo" w:cs="Menlo"/>
+          <w:color w:val="F92672"/>
+          <w:sz w:val="18"/>
+          <w:szCs w:val="18"/>
+        </w:rPr>
+        <w:t>import</w:t>
+      </w:r>
+      <w:r>
+        <w:rPr>
+          <w:rFonts w:ascii="Menlo" w:hAnsi="Menlo" w:cs="Menlo"/>
+          <w:color w:val="DDDDDD"/>
+          <w:sz w:val="18"/>
+          <w:szCs w:val="18"/>
+        </w:rPr>
+        <w:t xml:space="preserve"> pandas </w:t>
+      </w:r>
+      <w:r>
+        <w:rPr>
+          <w:rFonts w:ascii="Menlo" w:hAnsi="Menlo" w:cs="Menlo"/>
+          <w:color w:val="F92672"/>
+          <w:sz w:val="18"/>
+          <w:szCs w:val="18"/>
+        </w:rPr>
+        <w:t>as</w:t>
+      </w:r>
+      <w:r>
+        <w:rPr>
+          <w:rFonts w:ascii="Menlo" w:hAnsi="Menlo" w:cs="Menlo"/>
+          <w:color w:val="DDDDDD"/>
+          <w:sz w:val="18"/>
+          <w:szCs w:val="18"/>
+        </w:rPr>
+        <w:t xml:space="preserve"> pd</w:t>
+      </w:r>
+    </w:p>
+    <w:p>
+      <w:pPr>
+        <w:shd w:val="clear" w:color="auto" w:fill="1F1F1F"/>
+        <w:spacing w:line="270" w:lineRule="atLeast"/>
+        <w:rPr>
+          <w:rFonts w:ascii="Menlo" w:hAnsi="Menlo" w:cs="Menlo"/>
+          <w:color w:val="DDDDDD"/>
+          <w:sz w:val="18"/>
+          <w:szCs w:val="18"/>
+        </w:rPr>
+      </w:pPr>
+      <w:r>
+        <w:rPr>
+          <w:rFonts w:ascii="Menlo" w:hAnsi="Menlo" w:cs="Menlo"/>
+          <w:color w:val="F92672"/>
+          <w:sz w:val="18"/>
+          <w:szCs w:val="18"/>
+        </w:rPr>
+        <w:t>import</w:t>
+      </w:r>
+      <w:r>
+        <w:rPr>
+          <w:rFonts w:ascii="Menlo" w:hAnsi="Menlo" w:cs="Menlo"/>
+          <w:color w:val="DDDDDD"/>
+          <w:sz w:val="18"/>
+          <w:szCs w:val="18"/>
+        </w:rPr>
+        <w:t xml:space="preserve"> </w:t>
+      </w:r>
+      <w:proofErr w:type="spellStart"/>
+      <w:r>
+        <w:rPr>
+          <w:rFonts w:ascii="Menlo" w:hAnsi="Menlo" w:cs="Menlo"/>
+          <w:color w:val="DDDDDD"/>
+          <w:sz w:val="18"/>
+          <w:szCs w:val="18"/>
+        </w:rPr>
+        <w:t>numpy</w:t>
+      </w:r>
+      <w:proofErr w:type="spellEnd"/>
+      <w:r>
+        <w:rPr>
+          <w:rFonts w:ascii="Menlo" w:hAnsi="Menlo" w:cs="Menlo"/>
+          <w:color w:val="DDDDDD"/>
+          <w:sz w:val="18"/>
+          <w:szCs w:val="18"/>
+        </w:rPr>
+        <w:t xml:space="preserve"> </w:t>
+      </w:r>
+      <w:r>
+        <w:rPr>
+          <w:rFonts w:ascii="Menlo" w:hAnsi="Menlo" w:cs="Menlo"/>
+          <w:color w:val="F92672"/>
+          <w:sz w:val="18"/>
+          <w:szCs w:val="18"/>
+        </w:rPr>
+        <w:t>as</w:t>
+      </w:r>
+      <w:r>
+        <w:rPr>
+          <w:rFonts w:ascii="Menlo" w:hAnsi="Menlo" w:cs="Menlo"/>
+          <w:color w:val="DDDDDD"/>
+          <w:sz w:val="18"/>
+          <w:szCs w:val="18"/>
+        </w:rPr>
+        <w:t xml:space="preserve"> np</w:t>
+      </w:r>
+    </w:p>
+    <w:p>
+      <w:pPr>
+        <w:shd w:val="clear" w:color="auto" w:fill="1F1F1F"/>
+        <w:spacing w:line="270" w:lineRule="atLeast"/>
+        <w:rPr>
+          <w:rFonts w:ascii="Menlo" w:hAnsi="Menlo" w:cs="Menlo"/>
+          <w:color w:val="DDDDDD"/>
+          <w:sz w:val="18"/>
+          <w:szCs w:val="18"/>
+        </w:rPr>
+      </w:pPr>
+      <w:r>
+        <w:rPr>
+          <w:rFonts w:ascii="Menlo" w:hAnsi="Menlo" w:cs="Menlo"/>
+          <w:color w:val="F92672"/>
+          <w:sz w:val="18"/>
+          <w:szCs w:val="18"/>
+        </w:rPr>
+        <w:t>import</w:t>
+      </w:r>
+      <w:r>
+        <w:rPr>
+          <w:rFonts w:ascii="Menlo" w:hAnsi="Menlo" w:cs="Menlo"/>
+          <w:color w:val="DDDDDD"/>
+          <w:sz w:val="18"/>
+          <w:szCs w:val="18"/>
+        </w:rPr>
+        <w:t xml:space="preserve"> </w:t>
+      </w:r>
+      <w:proofErr w:type="spellStart"/>
+      <w:proofErr w:type="gramStart"/>
+      <w:r>
+        <w:rPr>
+          <w:rFonts w:ascii="Menlo" w:hAnsi="Menlo" w:cs="Menlo"/>
+          <w:color w:val="DDDDDD"/>
+          <w:sz w:val="18"/>
+          <w:szCs w:val="18"/>
+        </w:rPr>
+        <w:t>matplotlib.pyplot</w:t>
+      </w:r>
+      <w:proofErr w:type="spellEnd"/>
+      <w:proofErr w:type="gramEnd"/>
+      <w:r>
+        <w:rPr>
+          <w:rFonts w:ascii="Menlo" w:hAnsi="Menlo" w:cs="Menlo"/>
+          <w:color w:val="DDDDDD"/>
+          <w:sz w:val="18"/>
+          <w:szCs w:val="18"/>
+        </w:rPr>
+        <w:t xml:space="preserve"> </w:t>
+      </w:r>
+      <w:r>
+        <w:rPr>
+          <w:rFonts w:ascii="Menlo" w:hAnsi="Menlo" w:cs="Menlo"/>
+          <w:color w:val="F92672"/>
+          <w:sz w:val="18"/>
+          <w:szCs w:val="18"/>
+        </w:rPr>
+        <w:t>as</w:t>
+      </w:r>
+      <w:r>
+        <w:rPr>
+          <w:rFonts w:ascii="Menlo" w:hAnsi="Menlo" w:cs="Menlo"/>
+          <w:color w:val="DDDDDD"/>
+          <w:sz w:val="18"/>
+          <w:szCs w:val="18"/>
+        </w:rPr>
+        <w:t xml:space="preserve"> </w:t>
+      </w:r>
+      <w:proofErr w:type="spellStart"/>
+      <w:r>
+        <w:rPr>
+          <w:rFonts w:ascii="Menlo" w:hAnsi="Menlo" w:cs="Menlo"/>
+          <w:color w:val="DDDDDD"/>
+          <w:sz w:val="18"/>
+          <w:szCs w:val="18"/>
+        </w:rPr>
+        <w:t>plt</w:t>
+      </w:r>
+      <w:proofErr w:type="spellEnd"/>
+    </w:p>
+    <w:p>
+      <w:pPr>
+        <w:shd w:val="clear" w:color="auto" w:fill="1F1F1F"/>
+        <w:spacing w:line="270" w:lineRule="atLeast"/>
+        <w:rPr>
+          <w:rFonts w:ascii="Menlo" w:hAnsi="Menlo" w:cs="Menlo"/>
+          <w:color w:val="DDDDDD"/>
+          <w:sz w:val="18"/>
+          <w:szCs w:val="18"/>
+        </w:rPr>
+      </w:pPr>
+      <w:r>
+        <w:rPr>
+          <w:rFonts w:ascii="Menlo" w:hAnsi="Menlo" w:cs="Menlo"/>
+          <w:color w:val="F92672"/>
+          <w:sz w:val="18"/>
+          <w:szCs w:val="18"/>
+        </w:rPr>
+        <w:t>import</w:t>
+      </w:r>
+      <w:r>
+        <w:rPr>
+          <w:rFonts w:ascii="Menlo" w:hAnsi="Menlo" w:cs="Menlo"/>
+          <w:color w:val="DDDDDD"/>
+          <w:sz w:val="18"/>
+          <w:szCs w:val="18"/>
+        </w:rPr>
+        <w:t xml:space="preserve"> seaborn </w:t>
+      </w:r>
+      <w:r>
+        <w:rPr>
+          <w:rFonts w:ascii="Menlo" w:hAnsi="Menlo" w:cs="Menlo"/>
+          <w:color w:val="F92672"/>
+          <w:sz w:val="18"/>
+          <w:szCs w:val="18"/>
+        </w:rPr>
+        <w:t>as</w:t>
+      </w:r>
+      <w:r>
+        <w:rPr>
+          <w:rFonts w:ascii="Menlo" w:hAnsi="Menlo" w:cs="Menlo"/>
+          <w:color w:val="DDDDDD"/>
+          <w:sz w:val="18"/>
+          <w:szCs w:val="18"/>
+        </w:rPr>
+        <w:t xml:space="preserve"> </w:t>
+      </w:r>
+      <w:proofErr w:type="spellStart"/>
+      <w:r>
+        <w:rPr>
+          <w:rFonts w:ascii="Menlo" w:hAnsi="Menlo" w:cs="Menlo"/>
+          <w:color w:val="DDDDDD"/>
+          <w:sz w:val="18"/>
+          <w:szCs w:val="18"/>
+        </w:rPr>
+        <w:t>sns</w:t>
+      </w:r>
+      <w:proofErr w:type="spellEnd"/>
+    </w:p>
+    <w:p>
+      <w:pPr>
+        <w:shd w:val="clear" w:color="auto" w:fill="1F1F1F"/>
+        <w:spacing w:line="270" w:lineRule="atLeast"/>
+        <w:rPr>
+          <w:rFonts w:ascii="Menlo" w:hAnsi="Menlo" w:cs="Menlo"/>
+          <w:color w:val="DDDDDD"/>
+          <w:sz w:val="18"/>
+          <w:szCs w:val="18"/>
+        </w:rPr>
+      </w:pPr>
+      <w:r>
+        <w:rPr>
+          <w:rFonts w:ascii="Menlo" w:hAnsi="Menlo" w:cs="Menlo"/>
+          <w:color w:val="F92672"/>
+          <w:sz w:val="18"/>
+          <w:szCs w:val="18"/>
+        </w:rPr>
+        <w:t>from</w:t>
+      </w:r>
+      <w:r>
+        <w:rPr>
+          <w:rFonts w:ascii="Menlo" w:hAnsi="Menlo" w:cs="Menlo"/>
+          <w:color w:val="DDDDDD"/>
+          <w:sz w:val="18"/>
+          <w:szCs w:val="18"/>
+        </w:rPr>
+        <w:t xml:space="preserve"> </w:t>
+      </w:r>
+      <w:proofErr w:type="spellStart"/>
+      <w:proofErr w:type="gramStart"/>
+      <w:r>
+        <w:rPr>
+          <w:rFonts w:ascii="Menlo" w:hAnsi="Menlo" w:cs="Menlo"/>
+          <w:color w:val="DDDDDD"/>
+          <w:sz w:val="18"/>
+          <w:szCs w:val="18"/>
+        </w:rPr>
+        <w:t>sklearn.impute</w:t>
+      </w:r>
+      <w:proofErr w:type="spellEnd"/>
+      <w:proofErr w:type="gramEnd"/>
+      <w:r>
+        <w:rPr>
+          <w:rFonts w:ascii="Menlo" w:hAnsi="Menlo" w:cs="Menlo"/>
+          <w:color w:val="DDDDDD"/>
+          <w:sz w:val="18"/>
+          <w:szCs w:val="18"/>
+        </w:rPr>
+        <w:t xml:space="preserve"> </w:t>
+      </w:r>
+      <w:r>
+        <w:rPr>
+          <w:rFonts w:ascii="Menlo" w:hAnsi="Menlo" w:cs="Menlo"/>
+          <w:color w:val="F92672"/>
+          <w:sz w:val="18"/>
+          <w:szCs w:val="18"/>
+        </w:rPr>
+        <w:t>import</w:t>
+      </w:r>
+      <w:r>
+        <w:rPr>
+          <w:rFonts w:ascii="Menlo" w:hAnsi="Menlo" w:cs="Menlo"/>
+          <w:color w:val="DDDDDD"/>
+          <w:sz w:val="18"/>
+          <w:szCs w:val="18"/>
+        </w:rPr>
+        <w:t xml:space="preserve"> </w:t>
+      </w:r>
+      <w:proofErr w:type="spellStart"/>
+      <w:r>
+        <w:rPr>
+          <w:rFonts w:ascii="Menlo" w:hAnsi="Menlo" w:cs="Menlo"/>
+          <w:color w:val="DDDDDD"/>
+          <w:sz w:val="18"/>
+          <w:szCs w:val="18"/>
+        </w:rPr>
+        <w:t>SimpleImputer</w:t>
+      </w:r>
+      <w:proofErr w:type="spellEnd"/>
+    </w:p>
+    <w:p>
+      <w:pPr>
+        <w:shd w:val="clear" w:color="auto" w:fill="1F1F1F"/>
+        <w:spacing w:line="270" w:lineRule="atLeast"/>
+        <w:rPr>
+          <w:rFonts w:ascii="Menlo" w:hAnsi="Menlo" w:cs="Menlo"/>
+          <w:color w:val="DDDDDD"/>
+          <w:sz w:val="18"/>
+          <w:szCs w:val="18"/>
+        </w:rPr>
+      </w:pPr>
+      <w:r>
+        <w:rPr>
+          <w:rFonts w:ascii="Menlo" w:hAnsi="Menlo" w:cs="Menlo"/>
+          <w:color w:val="F92672"/>
+          <w:sz w:val="18"/>
+          <w:szCs w:val="18"/>
+        </w:rPr>
+        <w:t>from</w:t>
+      </w:r>
+      <w:r>
+        <w:rPr>
+          <w:rFonts w:ascii="Menlo" w:hAnsi="Menlo" w:cs="Menlo"/>
+          <w:color w:val="DDDDDD"/>
+          <w:sz w:val="18"/>
+          <w:szCs w:val="18"/>
+        </w:rPr>
+        <w:t xml:space="preserve"> </w:t>
+      </w:r>
+      <w:proofErr w:type="spellStart"/>
+      <w:proofErr w:type="gramStart"/>
+      <w:r>
+        <w:rPr>
+          <w:rFonts w:ascii="Menlo" w:hAnsi="Menlo" w:cs="Menlo"/>
+          <w:color w:val="DDDDDD"/>
+          <w:sz w:val="18"/>
+          <w:szCs w:val="18"/>
+        </w:rPr>
+        <w:t>sklearn.ensemble</w:t>
+      </w:r>
+      <w:proofErr w:type="spellEnd"/>
+      <w:proofErr w:type="gramEnd"/>
+      <w:r>
+        <w:rPr>
+          <w:rFonts w:ascii="Menlo" w:hAnsi="Menlo" w:cs="Menlo"/>
+          <w:color w:val="DDDDDD"/>
+          <w:sz w:val="18"/>
+          <w:szCs w:val="18"/>
+        </w:rPr>
+        <w:t xml:space="preserve"> </w:t>
+      </w:r>
+      <w:r>
+        <w:rPr>
+          <w:rFonts w:ascii="Menlo" w:hAnsi="Menlo" w:cs="Menlo"/>
+          <w:color w:val="F92672"/>
+          <w:sz w:val="18"/>
+          <w:szCs w:val="18"/>
+        </w:rPr>
+        <w:t>import</w:t>
+      </w:r>
+      <w:r>
+        <w:rPr>
+          <w:rFonts w:ascii="Menlo" w:hAnsi="Menlo" w:cs="Menlo"/>
+          <w:color w:val="DDDDDD"/>
+          <w:sz w:val="18"/>
+          <w:szCs w:val="18"/>
+        </w:rPr>
+        <w:t xml:space="preserve"> </w:t>
+      </w:r>
+      <w:proofErr w:type="spellStart"/>
+      <w:r>
+        <w:rPr>
+          <w:rFonts w:ascii="Menlo" w:hAnsi="Menlo" w:cs="Menlo"/>
+          <w:color w:val="DDDDDD"/>
+          <w:sz w:val="18"/>
+          <w:szCs w:val="18"/>
+        </w:rPr>
+        <w:t>IsolationForest</w:t>
+      </w:r>
+      <w:proofErr w:type="spellEnd"/>
+    </w:p>
+    <w:p>
+      <w:pPr>
+        <w:pStyle w:val="p1"/>
+        <w:rPr>
+          <w:sz w:val="21"/>
+          <w:szCs w:val="21"/>
+          <w14:ligatures w14:val="standardContextual"/>
+        </w:rPr>
+      </w:pPr>
+    </w:p>
+    <w:p>
+      <w:pPr>
+        <w:pStyle w:val="p1"/>
+        <w:rPr>
+          <w:sz w:val="21"/>
+          <w:szCs w:val="21"/>
+          <w:u w:val="single"/>
+          <w14:ligatures w14:val="standardContextual"/>
+        </w:rPr>
+      </w:pPr>
+      <w:r>
+        <w:rPr>
+          <w:sz w:val="21"/>
+          <w:szCs w:val="21"/>
+          <w14:ligatures w14:val="standardContextual"/>
+        </w:rPr>
+        <w:t xml:space="preserve"># </w:t>
+      </w:r>
+      <w:proofErr w:type="gramStart"/>
+      <w:r>
+        <w:rPr>
+          <w:sz w:val="21"/>
+          <w:szCs w:val="21"/>
+          <w:u w:val="single"/>
+          <w14:ligatures w14:val="standardContextual"/>
+        </w:rPr>
+        <w:t>load</w:t>
+      </w:r>
+      <w:proofErr w:type="gramEnd"/>
+      <w:r>
+        <w:rPr>
+          <w:sz w:val="21"/>
+          <w:szCs w:val="21"/>
+          <w:u w:val="single"/>
+          <w14:ligatures w14:val="standardContextual"/>
+        </w:rPr>
+        <w:t xml:space="preserve"> the dataset</w:t>
+      </w:r>
+    </w:p>
+    <w:p>
+      <w:pPr>
+        <w:shd w:val="clear" w:color="auto" w:fill="1F1F1F"/>
+        <w:spacing w:line="270" w:lineRule="atLeast"/>
+        <w:rPr>
+          <w:rFonts w:ascii="Menlo" w:hAnsi="Menlo" w:cs="Menlo"/>
+          <w:color w:val="DDDDDD"/>
+          <w:sz w:val="18"/>
+          <w:szCs w:val="18"/>
+        </w:rPr>
+      </w:pPr>
+      <w:proofErr w:type="spellStart"/>
+      <w:r>
+        <w:rPr>
+          <w:rFonts w:ascii="Menlo" w:hAnsi="Menlo" w:cs="Menlo"/>
+          <w:color w:val="DDDDDD"/>
+          <w:sz w:val="18"/>
+          <w:szCs w:val="18"/>
+        </w:rPr>
+        <w:t>df</w:t>
+      </w:r>
+      <w:proofErr w:type="spellEnd"/>
+      <w:r>
+        <w:rPr>
+          <w:rFonts w:ascii="Menlo" w:hAnsi="Menlo" w:cs="Menlo"/>
+          <w:color w:val="DDDDDD"/>
+          <w:sz w:val="18"/>
+          <w:szCs w:val="18"/>
+        </w:rPr>
+        <w:t xml:space="preserve"> </w:t>
+      </w:r>
+      <w:r>
+        <w:rPr>
+          <w:rFonts w:ascii="Menlo" w:hAnsi="Menlo" w:cs="Menlo"/>
+          <w:color w:val="F92672"/>
+          <w:sz w:val="18"/>
+          <w:szCs w:val="18"/>
+        </w:rPr>
+        <w:t>=</w:t>
+      </w:r>
+      <w:r>
+        <w:rPr>
+          <w:rFonts w:ascii="Menlo" w:hAnsi="Menlo" w:cs="Menlo"/>
+          <w:color w:val="DDDDDD"/>
+          <w:sz w:val="18"/>
+          <w:szCs w:val="18"/>
+        </w:rPr>
+        <w:t xml:space="preserve"> </w:t>
+      </w:r>
+      <w:proofErr w:type="spellStart"/>
+      <w:proofErr w:type="gramStart"/>
+      <w:r>
+        <w:rPr>
+          <w:rFonts w:ascii="Menlo" w:hAnsi="Menlo" w:cs="Menlo"/>
+          <w:color w:val="DDDDDD"/>
+          <w:sz w:val="18"/>
+          <w:szCs w:val="18"/>
+        </w:rPr>
+        <w:t>sns.load</w:t>
+      </w:r>
+      <w:proofErr w:type="gramEnd"/>
+      <w:r>
+        <w:rPr>
+          <w:rFonts w:ascii="Menlo" w:hAnsi="Menlo" w:cs="Menlo"/>
+          <w:color w:val="DDDDDD"/>
+          <w:sz w:val="18"/>
+          <w:szCs w:val="18"/>
+        </w:rPr>
+        <w:t>_dataset</w:t>
+      </w:r>
+      <w:proofErr w:type="spellEnd"/>
+      <w:r>
+        <w:rPr>
+          <w:rFonts w:ascii="Menlo" w:hAnsi="Menlo" w:cs="Menlo"/>
+          <w:color w:val="DDDDDD"/>
+          <w:sz w:val="18"/>
+          <w:szCs w:val="18"/>
+        </w:rPr>
+        <w:t>(</w:t>
+      </w:r>
+      <w:r>
+        <w:rPr>
+          <w:rFonts w:ascii="Menlo" w:hAnsi="Menlo" w:cs="Menlo"/>
+          <w:color w:val="E6DB74"/>
+          <w:sz w:val="18"/>
+          <w:szCs w:val="18"/>
+        </w:rPr>
+        <w:t>"titanic"</w:t>
+      </w:r>
+      <w:r>
+        <w:rPr>
+          <w:rFonts w:ascii="Menlo" w:hAnsi="Menlo" w:cs="Menlo"/>
+          <w:color w:val="DDDDDD"/>
+          <w:sz w:val="18"/>
+          <w:szCs w:val="18"/>
+        </w:rPr>
+        <w:t>)</w:t>
+      </w:r>
+    </w:p>
+    <w:p>
+      <w:pPr>
+        <w:shd w:val="clear" w:color="auto" w:fill="1F1F1F"/>
+        <w:spacing w:line="270" w:lineRule="atLeast"/>
+        <w:rPr>
+          <w:rFonts w:ascii="Menlo" w:hAnsi="Menlo" w:cs="Menlo"/>
+          <w:color w:val="DDDDDD"/>
+          <w:sz w:val="18"/>
+          <w:szCs w:val="18"/>
+        </w:rPr>
+      </w:pPr>
+    </w:p>
+    <w:p>
+      <w:pPr>
+        <w:shd w:val="clear" w:color="auto" w:fill="1F1F1F"/>
+        <w:spacing w:line="270" w:lineRule="atLeast"/>
+        <w:rPr>
+          <w:rFonts w:ascii="Menlo" w:hAnsi="Menlo" w:cs="Menlo"/>
+          <w:color w:val="DDDDDD"/>
+          <w:sz w:val="18"/>
+          <w:szCs w:val="18"/>
+        </w:rPr>
+      </w:pPr>
+      <w:r>
+        <w:rPr>
+          <w:rFonts w:ascii="Menlo" w:hAnsi="Menlo" w:cs="Menlo"/>
           <w:color w:val="75715E"/>
           <w:sz w:val="18"/>
           <w:szCs w:val="18"/>
-          <w:lang w:val="en-US" w:bidi="km-KH"/>
-        </w:rPr>
-        <w:t># Load dataset</w:t>
+        </w:rPr>
+        <w:t># overview of the dataset</w:t>
       </w:r>
     </w:p>
     <w:p>
       <w:pPr>
         <w:shd w:val="clear" w:color="auto" w:fill="1F1F1F"/>
-        <w:spacing w:after="0" w:line="270" w:lineRule="atLeast"/>
-        <w:rPr>
-          <w:rFonts w:ascii="Menlo" w:eastAsia="Times New Roman" w:hAnsi="Menlo" w:cs="Menlo"/>
-          <w:color w:val="DDDDDD"/>
-          <w:sz w:val="18"/>
-          <w:szCs w:val="18"/>
-          <w:lang w:val="en-US" w:bidi="km-KH"/>
-        </w:rPr>
-      </w:pPr>
-      <w:proofErr w:type="spellStart"/>
-      <w:r>
-        <w:rPr>
-          <w:rFonts w:ascii="Menlo" w:eastAsia="Times New Roman" w:hAnsi="Menlo" w:cs="Menlo"/>
-          <w:color w:val="DDDDDD"/>
-          <w:sz w:val="18"/>
-          <w:szCs w:val="18"/>
-          <w:lang w:val="en-US" w:bidi="km-KH"/>
-        </w:rPr>
-        <w:t>df</w:t>
-      </w:r>
-      <w:proofErr w:type="spellEnd"/>
-      <w:r>
-        <w:rPr>
-          <w:rFonts w:ascii="Menlo" w:eastAsia="Times New Roman" w:hAnsi="Menlo" w:cs="Menlo"/>
-          <w:color w:val="DDDDDD"/>
-          <w:sz w:val="18"/>
-          <w:szCs w:val="18"/>
-          <w:lang w:val="en-US" w:bidi="km-KH"/>
-        </w:rPr>
-        <w:t xml:space="preserve"> </w:t>
-      </w:r>
-      <w:r>
-        <w:rPr>
-          <w:rFonts w:ascii="Menlo" w:eastAsia="Times New Roman" w:hAnsi="Menlo" w:cs="Menlo"/>
-          <w:color w:val="F92672"/>
-          <w:sz w:val="18"/>
-          <w:szCs w:val="18"/>
-          <w:lang w:val="en-US" w:bidi="km-KH"/>
-        </w:rPr>
-        <w:t>=</w:t>
-      </w:r>
-      <w:r>
-        <w:rPr>
-          <w:rFonts w:ascii="Menlo" w:eastAsia="Times New Roman" w:hAnsi="Menlo" w:cs="Menlo"/>
-          <w:color w:val="DDDDDD"/>
-          <w:sz w:val="18"/>
-          <w:szCs w:val="18"/>
-          <w:lang w:val="en-US" w:bidi="km-KH"/>
-        </w:rPr>
-        <w:t xml:space="preserve"> </w:t>
+        <w:spacing w:line="270" w:lineRule="atLeast"/>
+        <w:rPr>
+          <w:rFonts w:ascii="Menlo" w:hAnsi="Menlo" w:cs="Menlo"/>
+          <w:color w:val="DDDDDD"/>
+          <w:sz w:val="18"/>
+          <w:szCs w:val="18"/>
+        </w:rPr>
+      </w:pPr>
+      <w:r>
+        <w:rPr>
+          <w:rFonts w:ascii="Menlo" w:hAnsi="Menlo" w:cs="Menlo"/>
+          <w:color w:val="66D9EF"/>
+          <w:sz w:val="18"/>
+          <w:szCs w:val="18"/>
+        </w:rPr>
+        <w:t>print</w:t>
+      </w:r>
+      <w:r>
+        <w:rPr>
+          <w:rFonts w:ascii="Menlo" w:hAnsi="Menlo" w:cs="Menlo"/>
+          <w:color w:val="DDDDDD"/>
+          <w:sz w:val="18"/>
+          <w:szCs w:val="18"/>
+        </w:rPr>
+        <w:t>(</w:t>
       </w:r>
       <w:proofErr w:type="spellStart"/>
       <w:proofErr w:type="gramStart"/>
       <w:r>
         <w:rPr>
-          <w:rFonts w:ascii="Menlo" w:eastAsia="Times New Roman" w:hAnsi="Menlo" w:cs="Menlo"/>
-          <w:color w:val="DDDDDD"/>
-          <w:sz w:val="18"/>
-          <w:szCs w:val="18"/>
-          <w:lang w:val="en-US" w:bidi="km-KH"/>
-        </w:rPr>
-        <w:t>sns.load</w:t>
-      </w:r>
+          <w:rFonts w:ascii="Menlo" w:hAnsi="Menlo" w:cs="Menlo"/>
+          <w:color w:val="DDDDDD"/>
+          <w:sz w:val="18"/>
+          <w:szCs w:val="18"/>
+        </w:rPr>
+        <w:t>df.head</w:t>
+      </w:r>
+      <w:proofErr w:type="spellEnd"/>
       <w:proofErr w:type="gramEnd"/>
       <w:r>
         <w:rPr>
-          <w:rFonts w:ascii="Menlo" w:eastAsia="Times New Roman" w:hAnsi="Menlo" w:cs="Menlo"/>
-          <w:color w:val="DDDDDD"/>
-          <w:sz w:val="18"/>
-          <w:szCs w:val="18"/>
-          <w:lang w:val="en-US" w:bidi="km-KH"/>
-        </w:rPr>
-        <w:t>_dataset</w:t>
-      </w:r>
-      <w:proofErr w:type="spellEnd"/>
-      <w:r>
-        <w:rPr>
-          <w:rFonts w:ascii="Menlo" w:eastAsia="Times New Roman" w:hAnsi="Menlo" w:cs="Menlo"/>
-          <w:color w:val="DDDDDD"/>
-          <w:sz w:val="18"/>
-          <w:szCs w:val="18"/>
-          <w:lang w:val="en-US" w:bidi="km-KH"/>
+          <w:rFonts w:ascii="Menlo" w:hAnsi="Menlo" w:cs="Menlo"/>
+          <w:color w:val="DDDDDD"/>
+          <w:sz w:val="18"/>
+          <w:szCs w:val="18"/>
+        </w:rPr>
+        <w:t>())</w:t>
+      </w:r>
+    </w:p>
+    <w:p>
+      <w:pPr>
+        <w:shd w:val="clear" w:color="auto" w:fill="1F1F1F"/>
+        <w:spacing w:line="270" w:lineRule="atLeast"/>
+        <w:rPr>
+          <w:rFonts w:ascii="Menlo" w:hAnsi="Menlo" w:cs="Menlo"/>
+          <w:color w:val="DDDDDD"/>
+          <w:sz w:val="18"/>
+          <w:szCs w:val="18"/>
+        </w:rPr>
+      </w:pPr>
+      <w:r>
+        <w:rPr>
+          <w:rFonts w:ascii="Menlo" w:hAnsi="Menlo" w:cs="Menlo"/>
+          <w:color w:val="66D9EF"/>
+          <w:sz w:val="18"/>
+          <w:szCs w:val="18"/>
+        </w:rPr>
+        <w:t>print</w:t>
+      </w:r>
+      <w:r>
+        <w:rPr>
+          <w:rFonts w:ascii="Menlo" w:hAnsi="Menlo" w:cs="Menlo"/>
+          <w:color w:val="DDDDDD"/>
+          <w:sz w:val="18"/>
+          <w:szCs w:val="18"/>
         </w:rPr>
         <w:t>(</w:t>
       </w:r>
-      <w:r>
-        <w:rPr>
-          <w:rFonts w:ascii="Menlo" w:eastAsia="Times New Roman" w:hAnsi="Menlo" w:cs="Menlo"/>
-          <w:color w:val="E6DB74"/>
-          <w:sz w:val="18"/>
-          <w:szCs w:val="18"/>
-          <w:lang w:val="en-US" w:bidi="km-KH"/>
-        </w:rPr>
-        <w:t>"titanic"</w:t>
-      </w:r>
-      <w:r>
-        <w:rPr>
-          <w:rFonts w:ascii="Menlo" w:eastAsia="Times New Roman" w:hAnsi="Menlo" w:cs="Menlo"/>
-          <w:color w:val="DDDDDD"/>
-          <w:sz w:val="18"/>
-          <w:szCs w:val="18"/>
-          <w:lang w:val="en-US" w:bidi="km-KH"/>
+      <w:proofErr w:type="spellStart"/>
+      <w:proofErr w:type="gramStart"/>
+      <w:r>
+        <w:rPr>
+          <w:rFonts w:ascii="Menlo" w:hAnsi="Menlo" w:cs="Menlo"/>
+          <w:color w:val="DDDDDD"/>
+          <w:sz w:val="18"/>
+          <w:szCs w:val="18"/>
+        </w:rPr>
+        <w:t>df.shape</w:t>
+      </w:r>
+      <w:proofErr w:type="spellEnd"/>
+      <w:proofErr w:type="gramEnd"/>
+      <w:r>
+        <w:rPr>
+          <w:rFonts w:ascii="Menlo" w:hAnsi="Menlo" w:cs="Menlo"/>
+          <w:color w:val="DDDDDD"/>
+          <w:sz w:val="18"/>
+          <w:szCs w:val="18"/>
         </w:rPr>
         <w:t>)</w:t>
       </w:r>
@@ -1069,316 +1209,163 @@
     <w:p>
       <w:pPr>
         <w:shd w:val="clear" w:color="auto" w:fill="1F1F1F"/>
-        <w:spacing w:after="0" w:line="270" w:lineRule="atLeast"/>
-        <w:rPr>
-          <w:rFonts w:ascii="Menlo" w:eastAsia="Times New Roman" w:hAnsi="Menlo" w:cs="Menlo"/>
-          <w:color w:val="DDDDDD"/>
-          <w:sz w:val="18"/>
-          <w:szCs w:val="18"/>
-          <w:lang w:val="en-US" w:bidi="km-KH"/>
-        </w:rPr>
-      </w:pPr>
-      <w:r>
-        <w:rPr>
-          <w:rFonts w:ascii="Menlo" w:eastAsia="Times New Roman" w:hAnsi="Menlo" w:cs="Menlo"/>
+        <w:spacing w:line="270" w:lineRule="atLeast"/>
+        <w:rPr>
+          <w:rFonts w:ascii="Menlo" w:hAnsi="Menlo" w:cs="Menlo"/>
+          <w:color w:val="DDDDDD"/>
+          <w:sz w:val="18"/>
+          <w:szCs w:val="18"/>
+        </w:rPr>
+      </w:pPr>
+      <w:r>
+        <w:rPr>
+          <w:rFonts w:ascii="Menlo" w:hAnsi="Menlo" w:cs="Menlo"/>
+          <w:color w:val="66D9EF"/>
+          <w:sz w:val="18"/>
+          <w:szCs w:val="18"/>
+        </w:rPr>
+        <w:t>print</w:t>
+      </w:r>
+      <w:r>
+        <w:rPr>
+          <w:rFonts w:ascii="Menlo" w:hAnsi="Menlo" w:cs="Menlo"/>
+          <w:color w:val="DDDDDD"/>
+          <w:sz w:val="18"/>
+          <w:szCs w:val="18"/>
+        </w:rPr>
+        <w:t>(</w:t>
+      </w:r>
+      <w:proofErr w:type="spellStart"/>
+      <w:proofErr w:type="gramStart"/>
+      <w:r>
+        <w:rPr>
+          <w:rFonts w:ascii="Menlo" w:hAnsi="Menlo" w:cs="Menlo"/>
+          <w:color w:val="DDDDDD"/>
+          <w:sz w:val="18"/>
+          <w:szCs w:val="18"/>
+        </w:rPr>
+        <w:t>df.dtypes</w:t>
+      </w:r>
+      <w:proofErr w:type="spellEnd"/>
+      <w:proofErr w:type="gramEnd"/>
+      <w:r>
+        <w:rPr>
+          <w:rFonts w:ascii="Menlo" w:hAnsi="Menlo" w:cs="Menlo"/>
+          <w:color w:val="DDDDDD"/>
+          <w:sz w:val="18"/>
+          <w:szCs w:val="18"/>
+        </w:rPr>
+        <w:t>)</w:t>
+      </w:r>
+    </w:p>
+    <w:p>
+      <w:pPr>
+        <w:shd w:val="clear" w:color="auto" w:fill="1F1F1F"/>
+        <w:spacing w:line="270" w:lineRule="atLeast"/>
+        <w:rPr>
+          <w:rFonts w:ascii="Menlo" w:hAnsi="Menlo" w:cs="Menlo"/>
+          <w:color w:val="DDDDDD"/>
+          <w:sz w:val="18"/>
+          <w:szCs w:val="18"/>
+        </w:rPr>
+      </w:pPr>
+      <w:r>
+        <w:rPr>
+          <w:rFonts w:ascii="Menlo" w:hAnsi="Menlo" w:cs="Menlo"/>
+          <w:color w:val="66D9EF"/>
+          <w:sz w:val="18"/>
+          <w:szCs w:val="18"/>
+        </w:rPr>
+        <w:t>print</w:t>
+      </w:r>
+      <w:r>
+        <w:rPr>
+          <w:rFonts w:ascii="Menlo" w:hAnsi="Menlo" w:cs="Menlo"/>
+          <w:color w:val="DDDDDD"/>
+          <w:sz w:val="18"/>
+          <w:szCs w:val="18"/>
+        </w:rPr>
+        <w:t>(</w:t>
+      </w:r>
+      <w:proofErr w:type="spellStart"/>
+      <w:proofErr w:type="gramStart"/>
+      <w:r>
+        <w:rPr>
+          <w:rFonts w:ascii="Menlo" w:hAnsi="Menlo" w:cs="Menlo"/>
+          <w:color w:val="DDDDDD"/>
+          <w:sz w:val="18"/>
+          <w:szCs w:val="18"/>
+        </w:rPr>
+        <w:t>df.isnull</w:t>
+      </w:r>
+      <w:proofErr w:type="spellEnd"/>
+      <w:proofErr w:type="gramEnd"/>
+      <w:r>
+        <w:rPr>
+          <w:rFonts w:ascii="Menlo" w:hAnsi="Menlo" w:cs="Menlo"/>
+          <w:color w:val="DDDDDD"/>
+          <w:sz w:val="18"/>
+          <w:szCs w:val="18"/>
+        </w:rPr>
+        <w:t>(</w:t>
+      </w:r>
+      <w:proofErr w:type="gramStart"/>
+      <w:r>
+        <w:rPr>
+          <w:rFonts w:ascii="Menlo" w:hAnsi="Menlo" w:cs="Menlo"/>
+          <w:color w:val="DDDDDD"/>
+          <w:sz w:val="18"/>
+          <w:szCs w:val="18"/>
+        </w:rPr>
+        <w:t>).sum</w:t>
+      </w:r>
+      <w:proofErr w:type="gramEnd"/>
+      <w:r>
+        <w:rPr>
+          <w:rFonts w:ascii="Menlo" w:hAnsi="Menlo" w:cs="Menlo"/>
+          <w:color w:val="DDDDDD"/>
+          <w:sz w:val="18"/>
+          <w:szCs w:val="18"/>
+        </w:rPr>
+        <w:t xml:space="preserve">()) </w:t>
+      </w:r>
+      <w:r>
+        <w:rPr>
+          <w:rFonts w:ascii="Menlo" w:hAnsi="Menlo" w:cs="Menlo"/>
           <w:color w:val="75715E"/>
           <w:sz w:val="18"/>
           <w:szCs w:val="18"/>
-          <w:lang w:val="en-US" w:bidi="km-KH"/>
-        </w:rPr>
-        <w:t># overview of the dataset</w:t>
-      </w:r>
-    </w:p>
-    <w:p>
-      <w:pPr>
-        <w:shd w:val="clear" w:color="auto" w:fill="1F1F1F"/>
-        <w:spacing w:after="0" w:line="270" w:lineRule="atLeast"/>
-        <w:rPr>
-          <w:rFonts w:ascii="Menlo" w:eastAsia="Times New Roman" w:hAnsi="Menlo" w:cs="Menlo"/>
-          <w:color w:val="DDDDDD"/>
-          <w:sz w:val="18"/>
-          <w:szCs w:val="18"/>
-          <w:lang w:val="en-US" w:bidi="km-KH"/>
-        </w:rPr>
-      </w:pPr>
-      <w:r>
-        <w:rPr>
-          <w:rFonts w:ascii="Menlo" w:eastAsia="Times New Roman" w:hAnsi="Menlo" w:cs="Menlo"/>
-          <w:color w:val="66D9EF"/>
-          <w:sz w:val="18"/>
-          <w:szCs w:val="18"/>
-          <w:lang w:val="en-US" w:bidi="km-KH"/>
-        </w:rPr>
-        <w:t>print</w:t>
-      </w:r>
-      <w:r>
-        <w:rPr>
-          <w:rFonts w:ascii="Menlo" w:eastAsia="Times New Roman" w:hAnsi="Menlo" w:cs="Menlo"/>
-          <w:color w:val="DDDDDD"/>
-          <w:sz w:val="18"/>
-          <w:szCs w:val="18"/>
-          <w:lang w:val="en-US" w:bidi="km-KH"/>
+        </w:rPr>
+        <w:t xml:space="preserve"># </w:t>
+      </w:r>
+      <w:proofErr w:type="spellStart"/>
+      <w:proofErr w:type="gramStart"/>
+      <w:r>
+        <w:rPr>
+          <w:rFonts w:ascii="Menlo" w:hAnsi="Menlo" w:cs="Menlo"/>
+          <w:color w:val="75715E"/>
+          <w:sz w:val="18"/>
+          <w:szCs w:val="18"/>
+        </w:rPr>
+        <w:t>isna</w:t>
+      </w:r>
+      <w:proofErr w:type="spellEnd"/>
+      <w:r>
+        <w:rPr>
+          <w:rFonts w:ascii="Menlo" w:hAnsi="Menlo" w:cs="Menlo"/>
+          <w:color w:val="75715E"/>
+          <w:sz w:val="18"/>
+          <w:szCs w:val="18"/>
         </w:rPr>
         <w:t>(</w:t>
       </w:r>
-      <w:proofErr w:type="spellStart"/>
-      <w:proofErr w:type="gramStart"/>
-      <w:r>
-        <w:rPr>
-          <w:rFonts w:ascii="Menlo" w:eastAsia="Times New Roman" w:hAnsi="Menlo" w:cs="Menlo"/>
-          <w:color w:val="DDDDDD"/>
-          <w:sz w:val="18"/>
-          <w:szCs w:val="18"/>
-          <w:lang w:val="en-US" w:bidi="km-KH"/>
-        </w:rPr>
-        <w:t>df.head</w:t>
-      </w:r>
-      <w:proofErr w:type="spellEnd"/>
       <w:proofErr w:type="gramEnd"/>
       <w:r>
         <w:rPr>
-          <w:rFonts w:ascii="Menlo" w:eastAsia="Times New Roman" w:hAnsi="Menlo" w:cs="Menlo"/>
-          <w:color w:val="DDDDDD"/>
-          <w:sz w:val="18"/>
-          <w:szCs w:val="18"/>
-          <w:lang w:val="en-US" w:bidi="km-KH"/>
-        </w:rPr>
-        <w:t>())</w:t>
-      </w:r>
-    </w:p>
-    <w:p>
-      <w:pPr>
-        <w:shd w:val="clear" w:color="auto" w:fill="1F1F1F"/>
-        <w:spacing w:after="0" w:line="270" w:lineRule="atLeast"/>
-        <w:rPr>
-          <w:rFonts w:ascii="Menlo" w:eastAsia="Times New Roman" w:hAnsi="Menlo" w:cs="Menlo"/>
-          <w:color w:val="DDDDDD"/>
-          <w:sz w:val="18"/>
-          <w:szCs w:val="18"/>
-          <w:lang w:val="en-US" w:bidi="km-KH"/>
-        </w:rPr>
-      </w:pPr>
-      <w:r>
-        <w:rPr>
-          <w:rFonts w:ascii="Menlo" w:eastAsia="Times New Roman" w:hAnsi="Menlo" w:cs="Menlo"/>
-          <w:color w:val="66D9EF"/>
-          <w:sz w:val="18"/>
-          <w:szCs w:val="18"/>
-          <w:lang w:val="en-US" w:bidi="km-KH"/>
-        </w:rPr>
-        <w:t>print</w:t>
-      </w:r>
-      <w:r>
-        <w:rPr>
-          <w:rFonts w:ascii="Menlo" w:eastAsia="Times New Roman" w:hAnsi="Menlo" w:cs="Menlo"/>
-          <w:color w:val="DDDDDD"/>
-          <w:sz w:val="18"/>
-          <w:szCs w:val="18"/>
-          <w:lang w:val="en-US" w:bidi="km-KH"/>
-        </w:rPr>
-        <w:t>(</w:t>
-      </w:r>
-      <w:proofErr w:type="spellStart"/>
-      <w:proofErr w:type="gramStart"/>
-      <w:r>
-        <w:rPr>
-          <w:rFonts w:ascii="Menlo" w:eastAsia="Times New Roman" w:hAnsi="Menlo" w:cs="Menlo"/>
-          <w:color w:val="DDDDDD"/>
-          <w:sz w:val="18"/>
-          <w:szCs w:val="18"/>
-          <w:lang w:val="en-US" w:bidi="km-KH"/>
-        </w:rPr>
-        <w:t>df.shape</w:t>
-      </w:r>
-      <w:proofErr w:type="spellEnd"/>
-      <w:proofErr w:type="gramEnd"/>
-      <w:r>
-        <w:rPr>
-          <w:rFonts w:ascii="Menlo" w:eastAsia="Times New Roman" w:hAnsi="Menlo" w:cs="Menlo"/>
-          <w:color w:val="DDDDDD"/>
-          <w:sz w:val="18"/>
-          <w:szCs w:val="18"/>
-          <w:lang w:val="en-US" w:bidi="km-KH"/>
-        </w:rPr>
-        <w:t>)</w:t>
-      </w:r>
-    </w:p>
-    <w:p>
-      <w:pPr>
-        <w:shd w:val="clear" w:color="auto" w:fill="1F1F1F"/>
-        <w:spacing w:after="0" w:line="270" w:lineRule="atLeast"/>
-        <w:rPr>
-          <w:rFonts w:ascii="Menlo" w:eastAsia="Times New Roman" w:hAnsi="Menlo" w:cs="Menlo"/>
-          <w:color w:val="DDDDDD"/>
-          <w:sz w:val="18"/>
-          <w:szCs w:val="18"/>
-          <w:lang w:val="en-US" w:bidi="km-KH"/>
-        </w:rPr>
-      </w:pPr>
-      <w:r>
-        <w:rPr>
-          <w:rFonts w:ascii="Menlo" w:eastAsia="Times New Roman" w:hAnsi="Menlo" w:cs="Menlo"/>
-          <w:color w:val="66D9EF"/>
-          <w:sz w:val="18"/>
-          <w:szCs w:val="18"/>
-          <w:lang w:val="en-US" w:bidi="km-KH"/>
-        </w:rPr>
-        <w:t>print</w:t>
-      </w:r>
-      <w:r>
-        <w:rPr>
-          <w:rFonts w:ascii="Menlo" w:eastAsia="Times New Roman" w:hAnsi="Menlo" w:cs="Menlo"/>
-          <w:color w:val="DDDDDD"/>
-          <w:sz w:val="18"/>
-          <w:szCs w:val="18"/>
-          <w:lang w:val="en-US" w:bidi="km-KH"/>
-        </w:rPr>
-        <w:t>(</w:t>
-      </w:r>
-      <w:proofErr w:type="spellStart"/>
-      <w:proofErr w:type="gramStart"/>
-      <w:r>
-        <w:rPr>
-          <w:rFonts w:ascii="Menlo" w:eastAsia="Times New Roman" w:hAnsi="Menlo" w:cs="Menlo"/>
-          <w:color w:val="DDDDDD"/>
-          <w:sz w:val="18"/>
-          <w:szCs w:val="18"/>
-          <w:lang w:val="en-US" w:bidi="km-KH"/>
-        </w:rPr>
-        <w:t>df.dtypes</w:t>
-      </w:r>
-      <w:proofErr w:type="spellEnd"/>
-      <w:proofErr w:type="gramEnd"/>
-      <w:r>
-        <w:rPr>
-          <w:rFonts w:ascii="Menlo" w:eastAsia="Times New Roman" w:hAnsi="Menlo" w:cs="Menlo"/>
-          <w:color w:val="DDDDDD"/>
-          <w:sz w:val="18"/>
-          <w:szCs w:val="18"/>
-          <w:lang w:val="en-US" w:bidi="km-KH"/>
-        </w:rPr>
-        <w:t>)</w:t>
-      </w:r>
-    </w:p>
-    <w:p>
-      <w:pPr>
-        <w:shd w:val="clear" w:color="auto" w:fill="1F1F1F"/>
-        <w:spacing w:after="0" w:line="270" w:lineRule="atLeast"/>
-        <w:rPr>
-          <w:rFonts w:ascii="Menlo" w:eastAsia="Times New Roman" w:hAnsi="Menlo" w:cs="Menlo"/>
-          <w:color w:val="DDDDDD"/>
-          <w:sz w:val="18"/>
-          <w:szCs w:val="18"/>
-          <w:lang w:val="en-US" w:bidi="km-KH"/>
-        </w:rPr>
-      </w:pPr>
-      <w:r>
-        <w:rPr>
-          <w:rFonts w:ascii="Menlo" w:eastAsia="Times New Roman" w:hAnsi="Menlo" w:cs="Menlo"/>
-          <w:color w:val="66D9EF"/>
-          <w:sz w:val="18"/>
-          <w:szCs w:val="18"/>
-          <w:lang w:val="en-US" w:bidi="km-KH"/>
-        </w:rPr>
-        <w:t>print</w:t>
-      </w:r>
-      <w:r>
-        <w:rPr>
-          <w:rFonts w:ascii="Menlo" w:eastAsia="Times New Roman" w:hAnsi="Menlo" w:cs="Menlo"/>
-          <w:color w:val="DDDDDD"/>
-          <w:sz w:val="18"/>
-          <w:szCs w:val="18"/>
-          <w:lang w:val="en-US" w:bidi="km-KH"/>
-        </w:rPr>
-        <w:t>(</w:t>
-      </w:r>
-      <w:proofErr w:type="spellStart"/>
-      <w:proofErr w:type="gramStart"/>
-      <w:r>
-        <w:rPr>
-          <w:rFonts w:ascii="Menlo" w:eastAsia="Times New Roman" w:hAnsi="Menlo" w:cs="Menlo"/>
-          <w:color w:val="DDDDDD"/>
-          <w:sz w:val="18"/>
-          <w:szCs w:val="18"/>
-          <w:lang w:val="en-US" w:bidi="km-KH"/>
-        </w:rPr>
-        <w:t>df.isnull</w:t>
-      </w:r>
-      <w:proofErr w:type="spellEnd"/>
-      <w:proofErr w:type="gramEnd"/>
-      <w:r>
-        <w:rPr>
-          <w:rFonts w:ascii="Menlo" w:eastAsia="Times New Roman" w:hAnsi="Menlo" w:cs="Menlo"/>
-          <w:color w:val="DDDDDD"/>
-          <w:sz w:val="18"/>
-          <w:szCs w:val="18"/>
-          <w:lang w:val="en-US" w:bidi="km-KH"/>
-        </w:rPr>
-        <w:t>(</w:t>
-      </w:r>
-      <w:proofErr w:type="gramStart"/>
-      <w:r>
-        <w:rPr>
-          <w:rFonts w:ascii="Menlo" w:eastAsia="Times New Roman" w:hAnsi="Menlo" w:cs="Menlo"/>
-          <w:color w:val="DDDDDD"/>
-          <w:sz w:val="18"/>
-          <w:szCs w:val="18"/>
-          <w:lang w:val="en-US" w:bidi="km-KH"/>
-        </w:rPr>
-        <w:t>).sum</w:t>
-      </w:r>
-      <w:proofErr w:type="gramEnd"/>
-      <w:r>
-        <w:rPr>
-          <w:rFonts w:ascii="Menlo" w:eastAsia="Times New Roman" w:hAnsi="Menlo" w:cs="Menlo"/>
-          <w:color w:val="DDDDDD"/>
-          <w:sz w:val="18"/>
-          <w:szCs w:val="18"/>
-          <w:lang w:val="en-US" w:bidi="km-KH"/>
-        </w:rPr>
-        <w:t xml:space="preserve">()) </w:t>
-      </w:r>
-      <w:r>
-        <w:rPr>
-          <w:rFonts w:ascii="Menlo" w:eastAsia="Times New Roman" w:hAnsi="Menlo" w:cs="Menlo"/>
+          <w:rFonts w:ascii="Menlo" w:hAnsi="Menlo" w:cs="Menlo"/>
           <w:color w:val="75715E"/>
           <w:sz w:val="18"/>
           <w:szCs w:val="18"/>
-          <w:lang w:val="en-US" w:bidi="km-KH"/>
-        </w:rPr>
-        <w:t xml:space="preserve"># </w:t>
-      </w:r>
-      <w:proofErr w:type="spellStart"/>
-      <w:proofErr w:type="gramStart"/>
-      <w:r>
-        <w:rPr>
-          <w:rFonts w:ascii="Menlo" w:eastAsia="Times New Roman" w:hAnsi="Menlo" w:cs="Menlo"/>
-          <w:color w:val="75715E"/>
-          <w:sz w:val="18"/>
-          <w:szCs w:val="18"/>
-          <w:lang w:val="en-US" w:bidi="km-KH"/>
-        </w:rPr>
-        <w:t>isna</w:t>
-      </w:r>
-      <w:proofErr w:type="spellEnd"/>
-      <w:r>
-        <w:rPr>
-          <w:rFonts w:ascii="Menlo" w:eastAsia="Times New Roman" w:hAnsi="Menlo" w:cs="Menlo"/>
-          <w:color w:val="75715E"/>
-          <w:sz w:val="18"/>
-          <w:szCs w:val="18"/>
-          <w:lang w:val="en-US" w:bidi="km-KH"/>
-        </w:rPr>
-        <w:t>(</w:t>
-      </w:r>
-      <w:proofErr w:type="gramEnd"/>
-      <w:r>
-        <w:rPr>
-          <w:rFonts w:ascii="Menlo" w:eastAsia="Times New Roman" w:hAnsi="Menlo" w:cs="Menlo"/>
-          <w:color w:val="75715E"/>
-          <w:sz w:val="18"/>
-          <w:szCs w:val="18"/>
-          <w:lang w:val="en-US" w:bidi="km-KH"/>
         </w:rPr>
         <w:t>) can also be used</w:t>
       </w:r>
@@ -1506,696 +1493,6600 @@
       <w:pPr>
         <w:pStyle w:val="p1"/>
         <w:rPr>
+          <w:sz w:val="21"/>
+          <w:szCs w:val="21"/>
+          <w:u w:val="single"/>
+          <w14:ligatures w14:val="standardContextual"/>
+        </w:rPr>
+      </w:pPr>
+      <w:r>
+        <w:rPr>
+          <w:sz w:val="21"/>
+          <w:szCs w:val="21"/>
+          <w14:ligatures w14:val="standardContextual"/>
+        </w:rPr>
+        <w:t xml:space="preserve"># </w:t>
+      </w:r>
+      <w:r>
+        <w:rPr>
           <w:b/>
           <w:bCs/>
-          <w:sz w:val="16"/>
-          <w:szCs w:val="16"/>
-        </w:rPr>
-      </w:pPr>
-    </w:p>
-    <w:p>
-      <w:pPr>
-        <w:pStyle w:val="p1"/>
+          <w:sz w:val="21"/>
+          <w:szCs w:val="21"/>
+          <w:u w:val="single"/>
+          <w14:ligatures w14:val="standardContextual"/>
+        </w:rPr>
+        <w:t>Step 1:</w:t>
+      </w:r>
+      <w:r>
+        <w:rPr>
+          <w:sz w:val="21"/>
+          <w:szCs w:val="21"/>
+          <w:u w:val="single"/>
+          <w14:ligatures w14:val="standardContextual"/>
+        </w:rPr>
+        <w:t xml:space="preserve"> </w:t>
+      </w:r>
+      <w:r>
+        <w:rPr>
+          <w:sz w:val="21"/>
+          <w:szCs w:val="21"/>
+          <w:u w:val="single"/>
+          <w14:ligatures w14:val="standardContextual"/>
+        </w:rPr>
+        <w:t xml:space="preserve">Handling missing value using </w:t>
+      </w:r>
+      <w:proofErr w:type="spellStart"/>
+      <w:r>
+        <w:rPr>
+          <w:sz w:val="21"/>
+          <w:szCs w:val="21"/>
+          <w:u w:val="single"/>
+          <w14:ligatures w14:val="standardContextual"/>
+        </w:rPr>
+        <w:t>SimpleImputer</w:t>
+      </w:r>
+      <w:proofErr w:type="spellEnd"/>
+    </w:p>
+    <w:p>
+      <w:pPr>
+        <w:shd w:val="clear" w:color="auto" w:fill="1F1F1F"/>
+        <w:spacing w:line="270" w:lineRule="atLeast"/>
+        <w:rPr>
+          <w:rFonts w:ascii="Menlo" w:hAnsi="Menlo" w:cs="Menlo"/>
+          <w:color w:val="DDDDDD"/>
+          <w:sz w:val="18"/>
+          <w:szCs w:val="18"/>
+        </w:rPr>
+      </w:pPr>
+      <w:proofErr w:type="gramStart"/>
+      <w:r>
+        <w:rPr>
+          <w:rFonts w:ascii="Menlo" w:hAnsi="Menlo" w:cs="Menlo"/>
+          <w:color w:val="66D9EF"/>
+          <w:sz w:val="18"/>
+          <w:szCs w:val="18"/>
+        </w:rPr>
+        <w:t>print</w:t>
+      </w:r>
+      <w:r>
+        <w:rPr>
+          <w:rFonts w:ascii="Menlo" w:hAnsi="Menlo" w:cs="Menlo"/>
+          <w:color w:val="DDDDDD"/>
+          <w:sz w:val="18"/>
+          <w:szCs w:val="18"/>
+        </w:rPr>
+        <w:t>(</w:t>
+      </w:r>
+      <w:proofErr w:type="gramEnd"/>
+      <w:r>
+        <w:rPr>
+          <w:rFonts w:ascii="Menlo" w:hAnsi="Menlo" w:cs="Menlo"/>
+          <w:color w:val="E6DB74"/>
+          <w:sz w:val="18"/>
+          <w:szCs w:val="18"/>
+        </w:rPr>
+        <w:t>"</w:t>
+      </w:r>
+      <w:r>
+        <w:rPr>
+          <w:rFonts w:ascii="Menlo" w:hAnsi="Menlo" w:cs="Menlo"/>
+          <w:color w:val="AE81FF"/>
+          <w:sz w:val="18"/>
+          <w:szCs w:val="18"/>
+        </w:rPr>
+        <w:t>\</w:t>
+      </w:r>
+      <w:proofErr w:type="spellStart"/>
+      <w:r>
+        <w:rPr>
+          <w:rFonts w:ascii="Menlo" w:hAnsi="Menlo" w:cs="Menlo"/>
+          <w:color w:val="AE81FF"/>
+          <w:sz w:val="18"/>
+          <w:szCs w:val="18"/>
+        </w:rPr>
+        <w:t>n</w:t>
+      </w:r>
+      <w:r>
+        <w:rPr>
+          <w:rFonts w:ascii="Menlo" w:hAnsi="Menlo" w:cs="Menlo"/>
+          <w:color w:val="E6DB74"/>
+          <w:sz w:val="18"/>
+          <w:szCs w:val="18"/>
+        </w:rPr>
+        <w:t>Missing</w:t>
+      </w:r>
+      <w:proofErr w:type="spellEnd"/>
+      <w:r>
+        <w:rPr>
+          <w:rFonts w:ascii="Menlo" w:hAnsi="Menlo" w:cs="Menlo"/>
+          <w:color w:val="E6DB74"/>
+          <w:sz w:val="18"/>
+          <w:szCs w:val="18"/>
+        </w:rPr>
+        <w:t xml:space="preserve"> values before cleaning:</w:t>
+      </w:r>
+      <w:r>
+        <w:rPr>
+          <w:rFonts w:ascii="Menlo" w:hAnsi="Menlo" w:cs="Menlo"/>
+          <w:color w:val="AE81FF"/>
+          <w:sz w:val="18"/>
+          <w:szCs w:val="18"/>
+        </w:rPr>
+        <w:t>\n</w:t>
+      </w:r>
+      <w:r>
+        <w:rPr>
+          <w:rFonts w:ascii="Menlo" w:hAnsi="Menlo" w:cs="Menlo"/>
+          <w:color w:val="E6DB74"/>
+          <w:sz w:val="18"/>
+          <w:szCs w:val="18"/>
+        </w:rPr>
+        <w:t>"</w:t>
+      </w:r>
+      <w:r>
+        <w:rPr>
+          <w:rFonts w:ascii="Menlo" w:hAnsi="Menlo" w:cs="Menlo"/>
+          <w:color w:val="DDDDDD"/>
+          <w:sz w:val="18"/>
+          <w:szCs w:val="18"/>
+        </w:rPr>
+        <w:t xml:space="preserve">, </w:t>
+      </w:r>
+      <w:proofErr w:type="spellStart"/>
+      <w:proofErr w:type="gramStart"/>
+      <w:r>
+        <w:rPr>
+          <w:rFonts w:ascii="Menlo" w:hAnsi="Menlo" w:cs="Menlo"/>
+          <w:color w:val="DDDDDD"/>
+          <w:sz w:val="18"/>
+          <w:szCs w:val="18"/>
+        </w:rPr>
+        <w:t>df.isnull</w:t>
+      </w:r>
+      <w:proofErr w:type="spellEnd"/>
+      <w:proofErr w:type="gramEnd"/>
+      <w:r>
+        <w:rPr>
+          <w:rFonts w:ascii="Menlo" w:hAnsi="Menlo" w:cs="Menlo"/>
+          <w:color w:val="DDDDDD"/>
+          <w:sz w:val="18"/>
+          <w:szCs w:val="18"/>
+        </w:rPr>
+        <w:t>(</w:t>
+      </w:r>
+      <w:proofErr w:type="gramStart"/>
+      <w:r>
+        <w:rPr>
+          <w:rFonts w:ascii="Menlo" w:hAnsi="Menlo" w:cs="Menlo"/>
+          <w:color w:val="DDDDDD"/>
+          <w:sz w:val="18"/>
+          <w:szCs w:val="18"/>
+        </w:rPr>
+        <w:t>).sum</w:t>
+      </w:r>
+      <w:proofErr w:type="gramEnd"/>
+      <w:r>
+        <w:rPr>
+          <w:rFonts w:ascii="Menlo" w:hAnsi="Menlo" w:cs="Menlo"/>
+          <w:color w:val="DDDDDD"/>
+          <w:sz w:val="18"/>
+          <w:szCs w:val="18"/>
+        </w:rPr>
+        <w:t>())</w:t>
+      </w:r>
+    </w:p>
+    <w:p>
+      <w:pPr>
+        <w:shd w:val="clear" w:color="auto" w:fill="1F1F1F"/>
+        <w:spacing w:line="270" w:lineRule="atLeast"/>
+        <w:rPr>
+          <w:rFonts w:ascii="Menlo" w:hAnsi="Menlo" w:cs="Menlo"/>
+          <w:color w:val="DDDDDD"/>
+          <w:sz w:val="18"/>
+          <w:szCs w:val="18"/>
+        </w:rPr>
+      </w:pPr>
+    </w:p>
+    <w:p>
+      <w:pPr>
+        <w:shd w:val="clear" w:color="auto" w:fill="1F1F1F"/>
+        <w:spacing w:line="270" w:lineRule="atLeast"/>
+        <w:rPr>
+          <w:rFonts w:ascii="Menlo" w:hAnsi="Menlo" w:cs="Menlo"/>
+          <w:color w:val="DDDDDD"/>
+          <w:sz w:val="18"/>
+          <w:szCs w:val="18"/>
+        </w:rPr>
+      </w:pPr>
+      <w:r>
+        <w:rPr>
+          <w:rFonts w:ascii="Menlo" w:hAnsi="Menlo" w:cs="Menlo"/>
+          <w:color w:val="75715E"/>
+          <w:sz w:val="18"/>
+          <w:szCs w:val="18"/>
+        </w:rPr>
+        <w:t># Fill numeric missing values with mean</w:t>
+      </w:r>
+    </w:p>
+    <w:p>
+      <w:pPr>
+        <w:shd w:val="clear" w:color="auto" w:fill="1F1F1F"/>
+        <w:spacing w:line="270" w:lineRule="atLeast"/>
+        <w:rPr>
+          <w:rFonts w:ascii="Menlo" w:hAnsi="Menlo" w:cs="Menlo"/>
+          <w:color w:val="DDDDDD"/>
+          <w:sz w:val="18"/>
+          <w:szCs w:val="18"/>
+        </w:rPr>
+      </w:pPr>
+      <w:proofErr w:type="spellStart"/>
+      <w:r>
+        <w:rPr>
+          <w:rFonts w:ascii="Menlo" w:hAnsi="Menlo" w:cs="Menlo"/>
+          <w:color w:val="DDDDDD"/>
+          <w:sz w:val="18"/>
+          <w:szCs w:val="18"/>
+        </w:rPr>
+        <w:t>num_cols</w:t>
+      </w:r>
+      <w:proofErr w:type="spellEnd"/>
+      <w:r>
+        <w:rPr>
+          <w:rFonts w:ascii="Menlo" w:hAnsi="Menlo" w:cs="Menlo"/>
+          <w:color w:val="DDDDDD"/>
+          <w:sz w:val="18"/>
+          <w:szCs w:val="18"/>
+        </w:rPr>
+        <w:t xml:space="preserve"> </w:t>
+      </w:r>
+      <w:r>
+        <w:rPr>
+          <w:rFonts w:ascii="Menlo" w:hAnsi="Menlo" w:cs="Menlo"/>
+          <w:color w:val="F92672"/>
+          <w:sz w:val="18"/>
+          <w:szCs w:val="18"/>
+        </w:rPr>
+        <w:t>=</w:t>
+      </w:r>
+      <w:r>
+        <w:rPr>
+          <w:rFonts w:ascii="Menlo" w:hAnsi="Menlo" w:cs="Menlo"/>
+          <w:color w:val="DDDDDD"/>
+          <w:sz w:val="18"/>
+          <w:szCs w:val="18"/>
+        </w:rPr>
+        <w:t xml:space="preserve"> </w:t>
+      </w:r>
+      <w:proofErr w:type="spellStart"/>
+      <w:proofErr w:type="gramStart"/>
+      <w:r>
+        <w:rPr>
+          <w:rFonts w:ascii="Menlo" w:hAnsi="Menlo" w:cs="Menlo"/>
+          <w:color w:val="DDDDDD"/>
+          <w:sz w:val="18"/>
+          <w:szCs w:val="18"/>
+        </w:rPr>
+        <w:t>df.select</w:t>
+      </w:r>
+      <w:proofErr w:type="gramEnd"/>
+      <w:r>
+        <w:rPr>
+          <w:rFonts w:ascii="Menlo" w:hAnsi="Menlo" w:cs="Menlo"/>
+          <w:color w:val="DDDDDD"/>
+          <w:sz w:val="18"/>
+          <w:szCs w:val="18"/>
+        </w:rPr>
+        <w:t>_</w:t>
+      </w:r>
+      <w:proofErr w:type="gramStart"/>
+      <w:r>
+        <w:rPr>
+          <w:rFonts w:ascii="Menlo" w:hAnsi="Menlo" w:cs="Menlo"/>
+          <w:color w:val="DDDDDD"/>
+          <w:sz w:val="18"/>
+          <w:szCs w:val="18"/>
+        </w:rPr>
+        <w:t>dtypes</w:t>
+      </w:r>
+      <w:proofErr w:type="spellEnd"/>
+      <w:r>
+        <w:rPr>
+          <w:rFonts w:ascii="Menlo" w:hAnsi="Menlo" w:cs="Menlo"/>
+          <w:color w:val="DDDDDD"/>
+          <w:sz w:val="18"/>
+          <w:szCs w:val="18"/>
+        </w:rPr>
+        <w:t>(</w:t>
+      </w:r>
+      <w:proofErr w:type="gramEnd"/>
+      <w:r>
+        <w:rPr>
+          <w:rFonts w:ascii="Menlo" w:hAnsi="Menlo" w:cs="Menlo"/>
+          <w:i/>
+          <w:iCs/>
+          <w:color w:val="FD971F"/>
+          <w:sz w:val="18"/>
+          <w:szCs w:val="18"/>
+        </w:rPr>
+        <w:t>include</w:t>
+      </w:r>
+      <w:proofErr w:type="gramStart"/>
+      <w:r>
+        <w:rPr>
+          <w:rFonts w:ascii="Menlo" w:hAnsi="Menlo" w:cs="Menlo"/>
+          <w:color w:val="F92672"/>
+          <w:sz w:val="18"/>
+          <w:szCs w:val="18"/>
+        </w:rPr>
+        <w:t>=</w:t>
+      </w:r>
+      <w:r>
+        <w:rPr>
+          <w:rFonts w:ascii="Menlo" w:hAnsi="Menlo" w:cs="Menlo"/>
+          <w:color w:val="DDDDDD"/>
+          <w:sz w:val="18"/>
+          <w:szCs w:val="18"/>
+        </w:rPr>
+        <w:t>[</w:t>
+      </w:r>
+      <w:proofErr w:type="gramEnd"/>
+      <w:r>
+        <w:rPr>
+          <w:rFonts w:ascii="Menlo" w:hAnsi="Menlo" w:cs="Menlo"/>
+          <w:color w:val="E6DB74"/>
+          <w:sz w:val="18"/>
+          <w:szCs w:val="18"/>
+        </w:rPr>
+        <w:t>'float64'</w:t>
+      </w:r>
+      <w:r>
+        <w:rPr>
+          <w:rFonts w:ascii="Menlo" w:hAnsi="Menlo" w:cs="Menlo"/>
+          <w:color w:val="DDDDDD"/>
+          <w:sz w:val="18"/>
+          <w:szCs w:val="18"/>
+        </w:rPr>
+        <w:t xml:space="preserve">, </w:t>
+      </w:r>
+      <w:r>
+        <w:rPr>
+          <w:rFonts w:ascii="Menlo" w:hAnsi="Menlo" w:cs="Menlo"/>
+          <w:color w:val="E6DB74"/>
+          <w:sz w:val="18"/>
+          <w:szCs w:val="18"/>
+        </w:rPr>
+        <w:t>'int64'</w:t>
+      </w:r>
+      <w:r>
+        <w:rPr>
+          <w:rFonts w:ascii="Menlo" w:hAnsi="Menlo" w:cs="Menlo"/>
+          <w:color w:val="DDDDDD"/>
+          <w:sz w:val="18"/>
+          <w:szCs w:val="18"/>
+        </w:rPr>
+        <w:t>]</w:t>
+      </w:r>
+      <w:proofErr w:type="gramStart"/>
+      <w:r>
+        <w:rPr>
+          <w:rFonts w:ascii="Menlo" w:hAnsi="Menlo" w:cs="Menlo"/>
+          <w:color w:val="DDDDDD"/>
+          <w:sz w:val="18"/>
+          <w:szCs w:val="18"/>
+        </w:rPr>
+        <w:t>).columns</w:t>
+      </w:r>
+      <w:proofErr w:type="gramEnd"/>
+    </w:p>
+    <w:p>
+      <w:pPr>
+        <w:shd w:val="clear" w:color="auto" w:fill="1F1F1F"/>
+        <w:spacing w:line="270" w:lineRule="atLeast"/>
+        <w:rPr>
+          <w:rFonts w:ascii="Menlo" w:hAnsi="Menlo" w:cs="Menlo"/>
+          <w:color w:val="DDDDDD"/>
+          <w:sz w:val="18"/>
+          <w:szCs w:val="18"/>
+        </w:rPr>
+      </w:pPr>
+      <w:r>
+        <w:rPr>
+          <w:rFonts w:ascii="Menlo" w:hAnsi="Menlo" w:cs="Menlo"/>
+          <w:color w:val="DDDDDD"/>
+          <w:sz w:val="18"/>
+          <w:szCs w:val="18"/>
+        </w:rPr>
+        <w:t xml:space="preserve">imputer </w:t>
+      </w:r>
+      <w:r>
+        <w:rPr>
+          <w:rFonts w:ascii="Menlo" w:hAnsi="Menlo" w:cs="Menlo"/>
+          <w:color w:val="F92672"/>
+          <w:sz w:val="18"/>
+          <w:szCs w:val="18"/>
+        </w:rPr>
+        <w:t>=</w:t>
+      </w:r>
+      <w:r>
+        <w:rPr>
+          <w:rFonts w:ascii="Menlo" w:hAnsi="Menlo" w:cs="Menlo"/>
+          <w:color w:val="DDDDDD"/>
+          <w:sz w:val="18"/>
+          <w:szCs w:val="18"/>
+        </w:rPr>
+        <w:t xml:space="preserve"> </w:t>
+      </w:r>
+      <w:proofErr w:type="spellStart"/>
+      <w:r>
+        <w:rPr>
+          <w:rFonts w:ascii="Menlo" w:hAnsi="Menlo" w:cs="Menlo"/>
+          <w:color w:val="DDDDDD"/>
+          <w:sz w:val="18"/>
+          <w:szCs w:val="18"/>
+        </w:rPr>
+        <w:t>SimpleImputer</w:t>
+      </w:r>
+      <w:proofErr w:type="spellEnd"/>
+      <w:r>
+        <w:rPr>
+          <w:rFonts w:ascii="Menlo" w:hAnsi="Menlo" w:cs="Menlo"/>
+          <w:color w:val="DDDDDD"/>
+          <w:sz w:val="18"/>
+          <w:szCs w:val="18"/>
+        </w:rPr>
+        <w:t>(</w:t>
+      </w:r>
+      <w:r>
+        <w:rPr>
+          <w:rFonts w:ascii="Menlo" w:hAnsi="Menlo" w:cs="Menlo"/>
+          <w:i/>
+          <w:iCs/>
+          <w:color w:val="FD971F"/>
+          <w:sz w:val="18"/>
+          <w:szCs w:val="18"/>
+        </w:rPr>
+        <w:t>strategy</w:t>
+      </w:r>
+      <w:r>
+        <w:rPr>
+          <w:rFonts w:ascii="Menlo" w:hAnsi="Menlo" w:cs="Menlo"/>
+          <w:color w:val="F92672"/>
+          <w:sz w:val="18"/>
+          <w:szCs w:val="18"/>
+        </w:rPr>
+        <w:t>=</w:t>
+      </w:r>
+      <w:r>
+        <w:rPr>
+          <w:rFonts w:ascii="Menlo" w:hAnsi="Menlo" w:cs="Menlo"/>
+          <w:color w:val="E6DB74"/>
+          <w:sz w:val="18"/>
+          <w:szCs w:val="18"/>
+        </w:rPr>
+        <w:t>'mean'</w:t>
+      </w:r>
+      <w:r>
+        <w:rPr>
+          <w:rFonts w:ascii="Menlo" w:hAnsi="Menlo" w:cs="Menlo"/>
+          <w:color w:val="DDDDDD"/>
+          <w:sz w:val="18"/>
+          <w:szCs w:val="18"/>
+        </w:rPr>
+        <w:t>)</w:t>
+      </w:r>
+    </w:p>
+    <w:p>
+      <w:pPr>
+        <w:shd w:val="clear" w:color="auto" w:fill="1F1F1F"/>
+        <w:spacing w:line="270" w:lineRule="atLeast"/>
+        <w:rPr>
+          <w:rFonts w:ascii="Menlo" w:hAnsi="Menlo" w:cs="Menlo"/>
+          <w:color w:val="DDDDDD"/>
+          <w:sz w:val="18"/>
+          <w:szCs w:val="18"/>
+        </w:rPr>
+      </w:pPr>
+      <w:proofErr w:type="spellStart"/>
+      <w:r>
+        <w:rPr>
+          <w:rFonts w:ascii="Menlo" w:hAnsi="Menlo" w:cs="Menlo"/>
+          <w:color w:val="DDDDDD"/>
+          <w:sz w:val="18"/>
+          <w:szCs w:val="18"/>
+        </w:rPr>
+        <w:t>df</w:t>
+      </w:r>
+      <w:proofErr w:type="spellEnd"/>
+      <w:r>
+        <w:rPr>
+          <w:rFonts w:ascii="Menlo" w:hAnsi="Menlo" w:cs="Menlo"/>
+          <w:color w:val="DDDDDD"/>
+          <w:sz w:val="18"/>
+          <w:szCs w:val="18"/>
+        </w:rPr>
+        <w:t>[</w:t>
+      </w:r>
+      <w:proofErr w:type="spellStart"/>
+      <w:r>
+        <w:rPr>
+          <w:rFonts w:ascii="Menlo" w:hAnsi="Menlo" w:cs="Menlo"/>
+          <w:color w:val="DDDDDD"/>
+          <w:sz w:val="18"/>
+          <w:szCs w:val="18"/>
+        </w:rPr>
+        <w:t>num_cols</w:t>
+      </w:r>
+      <w:proofErr w:type="spellEnd"/>
+      <w:r>
+        <w:rPr>
+          <w:rFonts w:ascii="Menlo" w:hAnsi="Menlo" w:cs="Menlo"/>
+          <w:color w:val="DDDDDD"/>
+          <w:sz w:val="18"/>
+          <w:szCs w:val="18"/>
+        </w:rPr>
+        <w:t xml:space="preserve">] </w:t>
+      </w:r>
+      <w:r>
+        <w:rPr>
+          <w:rFonts w:ascii="Menlo" w:hAnsi="Menlo" w:cs="Menlo"/>
+          <w:color w:val="F92672"/>
+          <w:sz w:val="18"/>
+          <w:szCs w:val="18"/>
+        </w:rPr>
+        <w:t>=</w:t>
+      </w:r>
+      <w:r>
+        <w:rPr>
+          <w:rFonts w:ascii="Menlo" w:hAnsi="Menlo" w:cs="Menlo"/>
+          <w:color w:val="DDDDDD"/>
+          <w:sz w:val="18"/>
+          <w:szCs w:val="18"/>
+        </w:rPr>
+        <w:t xml:space="preserve"> </w:t>
+      </w:r>
+      <w:proofErr w:type="spellStart"/>
+      <w:r>
+        <w:rPr>
+          <w:rFonts w:ascii="Menlo" w:hAnsi="Menlo" w:cs="Menlo"/>
+          <w:color w:val="DDDDDD"/>
+          <w:sz w:val="18"/>
+          <w:szCs w:val="18"/>
+        </w:rPr>
+        <w:t>imputer.fit_transform</w:t>
+      </w:r>
+      <w:proofErr w:type="spellEnd"/>
+      <w:r>
+        <w:rPr>
+          <w:rFonts w:ascii="Menlo" w:hAnsi="Menlo" w:cs="Menlo"/>
+          <w:color w:val="DDDDDD"/>
+          <w:sz w:val="18"/>
+          <w:szCs w:val="18"/>
+        </w:rPr>
+        <w:t>(</w:t>
+      </w:r>
+      <w:proofErr w:type="spellStart"/>
+      <w:r>
+        <w:rPr>
+          <w:rFonts w:ascii="Menlo" w:hAnsi="Menlo" w:cs="Menlo"/>
+          <w:color w:val="DDDDDD"/>
+          <w:sz w:val="18"/>
+          <w:szCs w:val="18"/>
+        </w:rPr>
+        <w:t>df</w:t>
+      </w:r>
+      <w:proofErr w:type="spellEnd"/>
+      <w:r>
+        <w:rPr>
+          <w:rFonts w:ascii="Menlo" w:hAnsi="Menlo" w:cs="Menlo"/>
+          <w:color w:val="DDDDDD"/>
+          <w:sz w:val="18"/>
+          <w:szCs w:val="18"/>
+        </w:rPr>
+        <w:t>[</w:t>
+      </w:r>
+      <w:proofErr w:type="spellStart"/>
+      <w:r>
+        <w:rPr>
+          <w:rFonts w:ascii="Menlo" w:hAnsi="Menlo" w:cs="Menlo"/>
+          <w:color w:val="DDDDDD"/>
+          <w:sz w:val="18"/>
+          <w:szCs w:val="18"/>
+        </w:rPr>
+        <w:t>num_cols</w:t>
+      </w:r>
+      <w:proofErr w:type="spellEnd"/>
+      <w:r>
+        <w:rPr>
+          <w:rFonts w:ascii="Menlo" w:hAnsi="Menlo" w:cs="Menlo"/>
+          <w:color w:val="DDDDDD"/>
+          <w:sz w:val="18"/>
+          <w:szCs w:val="18"/>
+        </w:rPr>
+        <w:t>])</w:t>
+      </w:r>
+    </w:p>
+    <w:p>
+      <w:pPr>
+        <w:shd w:val="clear" w:color="auto" w:fill="1F1F1F"/>
+        <w:spacing w:line="270" w:lineRule="atLeast"/>
+        <w:rPr>
+          <w:rFonts w:ascii="Menlo" w:hAnsi="Menlo" w:cs="Menlo"/>
+          <w:color w:val="DDDDDD"/>
+          <w:sz w:val="18"/>
+          <w:szCs w:val="18"/>
+        </w:rPr>
+      </w:pPr>
+    </w:p>
+    <w:p>
+      <w:pPr>
+        <w:shd w:val="clear" w:color="auto" w:fill="1F1F1F"/>
+        <w:spacing w:line="270" w:lineRule="atLeast"/>
+        <w:rPr>
+          <w:rFonts w:ascii="Menlo" w:hAnsi="Menlo" w:cs="Menlo"/>
+          <w:color w:val="DDDDDD"/>
+          <w:sz w:val="18"/>
+          <w:szCs w:val="18"/>
+        </w:rPr>
+      </w:pPr>
+      <w:r>
+        <w:rPr>
+          <w:rFonts w:ascii="Menlo" w:hAnsi="Menlo" w:cs="Menlo"/>
+          <w:color w:val="75715E"/>
+          <w:sz w:val="18"/>
+          <w:szCs w:val="18"/>
+        </w:rPr>
+        <w:t># Categorical columns → Fill missing with mode</w:t>
+      </w:r>
+    </w:p>
+    <w:p>
+      <w:pPr>
+        <w:shd w:val="clear" w:color="auto" w:fill="1F1F1F"/>
+        <w:spacing w:line="270" w:lineRule="atLeast"/>
+        <w:rPr>
+          <w:rFonts w:ascii="Menlo" w:hAnsi="Menlo" w:cs="Menlo"/>
+          <w:color w:val="DDDDDD"/>
+          <w:sz w:val="18"/>
+          <w:szCs w:val="18"/>
+        </w:rPr>
+      </w:pPr>
+      <w:proofErr w:type="spellStart"/>
+      <w:r>
+        <w:rPr>
+          <w:rFonts w:ascii="Menlo" w:hAnsi="Menlo" w:cs="Menlo"/>
+          <w:color w:val="DDDDDD"/>
+          <w:sz w:val="18"/>
+          <w:szCs w:val="18"/>
+        </w:rPr>
+        <w:t>cat_cols</w:t>
+      </w:r>
+      <w:proofErr w:type="spellEnd"/>
+      <w:r>
+        <w:rPr>
+          <w:rFonts w:ascii="Menlo" w:hAnsi="Menlo" w:cs="Menlo"/>
+          <w:color w:val="DDDDDD"/>
+          <w:sz w:val="18"/>
+          <w:szCs w:val="18"/>
+        </w:rPr>
+        <w:t xml:space="preserve"> </w:t>
+      </w:r>
+      <w:r>
+        <w:rPr>
+          <w:rFonts w:ascii="Menlo" w:hAnsi="Menlo" w:cs="Menlo"/>
+          <w:color w:val="F92672"/>
+          <w:sz w:val="18"/>
+          <w:szCs w:val="18"/>
+        </w:rPr>
+        <w:t>=</w:t>
+      </w:r>
+      <w:r>
+        <w:rPr>
+          <w:rFonts w:ascii="Menlo" w:hAnsi="Menlo" w:cs="Menlo"/>
+          <w:color w:val="DDDDDD"/>
+          <w:sz w:val="18"/>
+          <w:szCs w:val="18"/>
+        </w:rPr>
+        <w:t xml:space="preserve"> </w:t>
+      </w:r>
+      <w:proofErr w:type="spellStart"/>
+      <w:proofErr w:type="gramStart"/>
+      <w:r>
+        <w:rPr>
+          <w:rFonts w:ascii="Menlo" w:hAnsi="Menlo" w:cs="Menlo"/>
+          <w:color w:val="DDDDDD"/>
+          <w:sz w:val="18"/>
+          <w:szCs w:val="18"/>
+        </w:rPr>
+        <w:t>df.select</w:t>
+      </w:r>
+      <w:proofErr w:type="gramEnd"/>
+      <w:r>
+        <w:rPr>
+          <w:rFonts w:ascii="Menlo" w:hAnsi="Menlo" w:cs="Menlo"/>
+          <w:color w:val="DDDDDD"/>
+          <w:sz w:val="18"/>
+          <w:szCs w:val="18"/>
+        </w:rPr>
+        <w:t>_</w:t>
+      </w:r>
+      <w:proofErr w:type="gramStart"/>
+      <w:r>
+        <w:rPr>
+          <w:rFonts w:ascii="Menlo" w:hAnsi="Menlo" w:cs="Menlo"/>
+          <w:color w:val="DDDDDD"/>
+          <w:sz w:val="18"/>
+          <w:szCs w:val="18"/>
+        </w:rPr>
+        <w:t>dtypes</w:t>
+      </w:r>
+      <w:proofErr w:type="spellEnd"/>
+      <w:r>
+        <w:rPr>
+          <w:rFonts w:ascii="Menlo" w:hAnsi="Menlo" w:cs="Menlo"/>
+          <w:color w:val="DDDDDD"/>
+          <w:sz w:val="18"/>
+          <w:szCs w:val="18"/>
+        </w:rPr>
+        <w:t>(</w:t>
+      </w:r>
+      <w:proofErr w:type="gramEnd"/>
+      <w:r>
+        <w:rPr>
+          <w:rFonts w:ascii="Menlo" w:hAnsi="Menlo" w:cs="Menlo"/>
+          <w:i/>
+          <w:iCs/>
+          <w:color w:val="FD971F"/>
+          <w:sz w:val="18"/>
+          <w:szCs w:val="18"/>
+        </w:rPr>
+        <w:t>include</w:t>
+      </w:r>
+      <w:proofErr w:type="gramStart"/>
+      <w:r>
+        <w:rPr>
+          <w:rFonts w:ascii="Menlo" w:hAnsi="Menlo" w:cs="Menlo"/>
+          <w:color w:val="F92672"/>
+          <w:sz w:val="18"/>
+          <w:szCs w:val="18"/>
+        </w:rPr>
+        <w:t>=</w:t>
+      </w:r>
+      <w:r>
+        <w:rPr>
+          <w:rFonts w:ascii="Menlo" w:hAnsi="Menlo" w:cs="Menlo"/>
+          <w:color w:val="DDDDDD"/>
+          <w:sz w:val="18"/>
+          <w:szCs w:val="18"/>
+        </w:rPr>
+        <w:t>[</w:t>
+      </w:r>
+      <w:proofErr w:type="gramEnd"/>
+      <w:r>
+        <w:rPr>
+          <w:rFonts w:ascii="Menlo" w:hAnsi="Menlo" w:cs="Menlo"/>
+          <w:color w:val="E6DB74"/>
+          <w:sz w:val="18"/>
+          <w:szCs w:val="18"/>
+        </w:rPr>
+        <w:t>'object'</w:t>
+      </w:r>
+      <w:r>
+        <w:rPr>
+          <w:rFonts w:ascii="Menlo" w:hAnsi="Menlo" w:cs="Menlo"/>
+          <w:color w:val="DDDDDD"/>
+          <w:sz w:val="18"/>
+          <w:szCs w:val="18"/>
+        </w:rPr>
+        <w:t xml:space="preserve">, </w:t>
+      </w:r>
+      <w:r>
+        <w:rPr>
+          <w:rFonts w:ascii="Menlo" w:hAnsi="Menlo" w:cs="Menlo"/>
+          <w:color w:val="E6DB74"/>
+          <w:sz w:val="18"/>
+          <w:szCs w:val="18"/>
+        </w:rPr>
+        <w:t>'category'</w:t>
+      </w:r>
+      <w:r>
+        <w:rPr>
+          <w:rFonts w:ascii="Menlo" w:hAnsi="Menlo" w:cs="Menlo"/>
+          <w:color w:val="DDDDDD"/>
+          <w:sz w:val="18"/>
+          <w:szCs w:val="18"/>
+        </w:rPr>
+        <w:t>]</w:t>
+      </w:r>
+      <w:proofErr w:type="gramStart"/>
+      <w:r>
+        <w:rPr>
+          <w:rFonts w:ascii="Menlo" w:hAnsi="Menlo" w:cs="Menlo"/>
+          <w:color w:val="DDDDDD"/>
+          <w:sz w:val="18"/>
+          <w:szCs w:val="18"/>
+        </w:rPr>
+        <w:t>).columns</w:t>
+      </w:r>
+      <w:proofErr w:type="gramEnd"/>
+    </w:p>
+    <w:p>
+      <w:pPr>
+        <w:shd w:val="clear" w:color="auto" w:fill="1F1F1F"/>
+        <w:spacing w:line="270" w:lineRule="atLeast"/>
+        <w:rPr>
+          <w:rFonts w:ascii="Menlo" w:hAnsi="Menlo" w:cs="Menlo"/>
+          <w:color w:val="DDDDDD"/>
+          <w:sz w:val="18"/>
+          <w:szCs w:val="18"/>
+        </w:rPr>
+      </w:pPr>
+      <w:r>
+        <w:rPr>
+          <w:rFonts w:ascii="Menlo" w:hAnsi="Menlo" w:cs="Menlo"/>
+          <w:color w:val="F92672"/>
+          <w:sz w:val="18"/>
+          <w:szCs w:val="18"/>
+        </w:rPr>
+        <w:t>for</w:t>
+      </w:r>
+      <w:r>
+        <w:rPr>
+          <w:rFonts w:ascii="Menlo" w:hAnsi="Menlo" w:cs="Menlo"/>
+          <w:color w:val="DDDDDD"/>
+          <w:sz w:val="18"/>
+          <w:szCs w:val="18"/>
+        </w:rPr>
+        <w:t xml:space="preserve"> col </w:t>
+      </w:r>
+      <w:r>
+        <w:rPr>
+          <w:rFonts w:ascii="Menlo" w:hAnsi="Menlo" w:cs="Menlo"/>
+          <w:color w:val="F92672"/>
+          <w:sz w:val="18"/>
+          <w:szCs w:val="18"/>
+        </w:rPr>
+        <w:t>in</w:t>
+      </w:r>
+      <w:r>
+        <w:rPr>
+          <w:rFonts w:ascii="Menlo" w:hAnsi="Menlo" w:cs="Menlo"/>
+          <w:color w:val="DDDDDD"/>
+          <w:sz w:val="18"/>
+          <w:szCs w:val="18"/>
+        </w:rPr>
+        <w:t xml:space="preserve"> </w:t>
+      </w:r>
+      <w:proofErr w:type="spellStart"/>
+      <w:r>
+        <w:rPr>
+          <w:rFonts w:ascii="Menlo" w:hAnsi="Menlo" w:cs="Menlo"/>
+          <w:color w:val="DDDDDD"/>
+          <w:sz w:val="18"/>
+          <w:szCs w:val="18"/>
+        </w:rPr>
+        <w:t>cat_cols</w:t>
+      </w:r>
+      <w:proofErr w:type="spellEnd"/>
+      <w:r>
+        <w:rPr>
+          <w:rFonts w:ascii="Menlo" w:hAnsi="Menlo" w:cs="Menlo"/>
+          <w:color w:val="DDDDDD"/>
+          <w:sz w:val="18"/>
+          <w:szCs w:val="18"/>
+        </w:rPr>
+        <w:t>:</w:t>
+      </w:r>
+    </w:p>
+    <w:p>
+      <w:pPr>
+        <w:shd w:val="clear" w:color="auto" w:fill="1F1F1F"/>
+        <w:spacing w:line="270" w:lineRule="atLeast"/>
+        <w:rPr>
+          <w:rFonts w:ascii="Menlo" w:hAnsi="Menlo" w:cs="Menlo"/>
+          <w:color w:val="DDDDDD"/>
+          <w:sz w:val="18"/>
+          <w:szCs w:val="18"/>
+        </w:rPr>
+      </w:pPr>
+      <w:r>
+        <w:rPr>
+          <w:rFonts w:ascii="Menlo" w:hAnsi="Menlo" w:cs="Menlo"/>
+          <w:color w:val="DDDDDD"/>
+          <w:sz w:val="18"/>
+          <w:szCs w:val="18"/>
+        </w:rPr>
+        <w:t xml:space="preserve">    </w:t>
+      </w:r>
+      <w:proofErr w:type="spellStart"/>
+      <w:r>
+        <w:rPr>
+          <w:rFonts w:ascii="Menlo" w:hAnsi="Menlo" w:cs="Menlo"/>
+          <w:color w:val="DDDDDD"/>
+          <w:sz w:val="18"/>
+          <w:szCs w:val="18"/>
+        </w:rPr>
+        <w:t>df</w:t>
+      </w:r>
+      <w:proofErr w:type="spellEnd"/>
+      <w:r>
+        <w:rPr>
+          <w:rFonts w:ascii="Menlo" w:hAnsi="Menlo" w:cs="Menlo"/>
+          <w:color w:val="DDDDDD"/>
+          <w:sz w:val="18"/>
+          <w:szCs w:val="18"/>
+        </w:rPr>
+        <w:t>[col</w:t>
+      </w:r>
+      <w:proofErr w:type="gramStart"/>
+      <w:r>
+        <w:rPr>
+          <w:rFonts w:ascii="Menlo" w:hAnsi="Menlo" w:cs="Menlo"/>
+          <w:color w:val="DDDDDD"/>
+          <w:sz w:val="18"/>
+          <w:szCs w:val="18"/>
+        </w:rPr>
+        <w:t>].</w:t>
+      </w:r>
+      <w:proofErr w:type="spellStart"/>
+      <w:r>
+        <w:rPr>
+          <w:rFonts w:ascii="Menlo" w:hAnsi="Menlo" w:cs="Menlo"/>
+          <w:color w:val="DDDDDD"/>
+          <w:sz w:val="18"/>
+          <w:szCs w:val="18"/>
+        </w:rPr>
+        <w:t>fillna</w:t>
+      </w:r>
+      <w:proofErr w:type="spellEnd"/>
+      <w:proofErr w:type="gramEnd"/>
+      <w:r>
+        <w:rPr>
+          <w:rFonts w:ascii="Menlo" w:hAnsi="Menlo" w:cs="Menlo"/>
+          <w:color w:val="DDDDDD"/>
+          <w:sz w:val="18"/>
+          <w:szCs w:val="18"/>
+        </w:rPr>
+        <w:t>(</w:t>
+      </w:r>
+      <w:proofErr w:type="spellStart"/>
+      <w:r>
+        <w:rPr>
+          <w:rFonts w:ascii="Menlo" w:hAnsi="Menlo" w:cs="Menlo"/>
+          <w:color w:val="DDDDDD"/>
+          <w:sz w:val="18"/>
+          <w:szCs w:val="18"/>
+        </w:rPr>
+        <w:t>df</w:t>
+      </w:r>
+      <w:proofErr w:type="spellEnd"/>
+      <w:r>
+        <w:rPr>
+          <w:rFonts w:ascii="Menlo" w:hAnsi="Menlo" w:cs="Menlo"/>
+          <w:color w:val="DDDDDD"/>
+          <w:sz w:val="18"/>
+          <w:szCs w:val="18"/>
+        </w:rPr>
+        <w:t>[col</w:t>
+      </w:r>
+      <w:proofErr w:type="gramStart"/>
+      <w:r>
+        <w:rPr>
+          <w:rFonts w:ascii="Menlo" w:hAnsi="Menlo" w:cs="Menlo"/>
+          <w:color w:val="DDDDDD"/>
+          <w:sz w:val="18"/>
+          <w:szCs w:val="18"/>
+        </w:rPr>
+        <w:t>].mode()[</w:t>
+      </w:r>
+      <w:proofErr w:type="gramEnd"/>
+      <w:r>
+        <w:rPr>
+          <w:rFonts w:ascii="Menlo" w:hAnsi="Menlo" w:cs="Menlo"/>
+          <w:color w:val="AE81FF"/>
+          <w:sz w:val="18"/>
+          <w:szCs w:val="18"/>
+        </w:rPr>
+        <w:t>0</w:t>
+      </w:r>
+      <w:r>
+        <w:rPr>
+          <w:rFonts w:ascii="Menlo" w:hAnsi="Menlo" w:cs="Menlo"/>
+          <w:color w:val="DDDDDD"/>
+          <w:sz w:val="18"/>
+          <w:szCs w:val="18"/>
+        </w:rPr>
+        <w:t xml:space="preserve">], </w:t>
+      </w:r>
+      <w:proofErr w:type="spellStart"/>
+      <w:r>
+        <w:rPr>
+          <w:rFonts w:ascii="Menlo" w:hAnsi="Menlo" w:cs="Menlo"/>
+          <w:i/>
+          <w:iCs/>
+          <w:color w:val="FD971F"/>
+          <w:sz w:val="18"/>
+          <w:szCs w:val="18"/>
+        </w:rPr>
+        <w:t>inplace</w:t>
+      </w:r>
+      <w:proofErr w:type="spellEnd"/>
+      <w:r>
+        <w:rPr>
+          <w:rFonts w:ascii="Menlo" w:hAnsi="Menlo" w:cs="Menlo"/>
+          <w:color w:val="F92672"/>
+          <w:sz w:val="18"/>
+          <w:szCs w:val="18"/>
+        </w:rPr>
+        <w:t>=</w:t>
+      </w:r>
+      <w:r>
+        <w:rPr>
+          <w:rFonts w:ascii="Menlo" w:hAnsi="Menlo" w:cs="Menlo"/>
+          <w:color w:val="AE81FF"/>
+          <w:sz w:val="18"/>
+          <w:szCs w:val="18"/>
+        </w:rPr>
+        <w:t>True</w:t>
+      </w:r>
+      <w:r>
+        <w:rPr>
+          <w:rFonts w:ascii="Menlo" w:hAnsi="Menlo" w:cs="Menlo"/>
+          <w:color w:val="DDDDDD"/>
+          <w:sz w:val="18"/>
+          <w:szCs w:val="18"/>
+        </w:rPr>
+        <w:t>)</w:t>
+      </w:r>
+    </w:p>
+    <w:p>
+      <w:pPr>
+        <w:shd w:val="clear" w:color="auto" w:fill="1F1F1F"/>
+        <w:spacing w:line="270" w:lineRule="atLeast"/>
+        <w:rPr>
+          <w:rFonts w:ascii="Menlo" w:hAnsi="Menlo" w:cs="Menlo"/>
+          <w:color w:val="DDDDDD"/>
+          <w:sz w:val="18"/>
+          <w:szCs w:val="18"/>
+        </w:rPr>
+      </w:pPr>
+    </w:p>
+    <w:p>
+      <w:pPr>
+        <w:shd w:val="clear" w:color="auto" w:fill="1F1F1F"/>
+        <w:spacing w:line="270" w:lineRule="atLeast"/>
+        <w:rPr>
+          <w:rFonts w:ascii="Menlo" w:hAnsi="Menlo" w:cs="Menlo"/>
+          <w:color w:val="DDDDDD"/>
+          <w:sz w:val="18"/>
+          <w:szCs w:val="18"/>
+        </w:rPr>
+      </w:pPr>
+      <w:proofErr w:type="gramStart"/>
+      <w:r>
+        <w:rPr>
+          <w:rFonts w:ascii="Menlo" w:hAnsi="Menlo" w:cs="Menlo"/>
+          <w:color w:val="66D9EF"/>
+          <w:sz w:val="18"/>
+          <w:szCs w:val="18"/>
+        </w:rPr>
+        <w:t>print</w:t>
+      </w:r>
+      <w:r>
+        <w:rPr>
+          <w:rFonts w:ascii="Menlo" w:hAnsi="Menlo" w:cs="Menlo"/>
+          <w:color w:val="DDDDDD"/>
+          <w:sz w:val="18"/>
+          <w:szCs w:val="18"/>
+        </w:rPr>
+        <w:t>(</w:t>
+      </w:r>
+      <w:proofErr w:type="gramEnd"/>
+      <w:r>
+        <w:rPr>
+          <w:rFonts w:ascii="Menlo" w:hAnsi="Menlo" w:cs="Menlo"/>
+          <w:color w:val="E6DB74"/>
+          <w:sz w:val="18"/>
+          <w:szCs w:val="18"/>
+        </w:rPr>
+        <w:t>"</w:t>
+      </w:r>
+      <w:r>
+        <w:rPr>
+          <w:rFonts w:ascii="Menlo" w:hAnsi="Menlo" w:cs="Menlo"/>
+          <w:color w:val="AE81FF"/>
+          <w:sz w:val="18"/>
+          <w:szCs w:val="18"/>
+        </w:rPr>
+        <w:t>\</w:t>
+      </w:r>
+      <w:proofErr w:type="spellStart"/>
+      <w:r>
+        <w:rPr>
+          <w:rFonts w:ascii="Menlo" w:hAnsi="Menlo" w:cs="Menlo"/>
+          <w:color w:val="AE81FF"/>
+          <w:sz w:val="18"/>
+          <w:szCs w:val="18"/>
+        </w:rPr>
+        <w:t>n</w:t>
+      </w:r>
+      <w:r>
+        <w:rPr>
+          <w:rFonts w:ascii="Menlo" w:hAnsi="Menlo" w:cs="Menlo"/>
+          <w:color w:val="E6DB74"/>
+          <w:sz w:val="18"/>
+          <w:szCs w:val="18"/>
+        </w:rPr>
+        <w:t>Missing</w:t>
+      </w:r>
+      <w:proofErr w:type="spellEnd"/>
+      <w:r>
+        <w:rPr>
+          <w:rFonts w:ascii="Menlo" w:hAnsi="Menlo" w:cs="Menlo"/>
+          <w:color w:val="E6DB74"/>
+          <w:sz w:val="18"/>
+          <w:szCs w:val="18"/>
+        </w:rPr>
+        <w:t xml:space="preserve"> values after cleaning:</w:t>
+      </w:r>
+      <w:r>
+        <w:rPr>
+          <w:rFonts w:ascii="Menlo" w:hAnsi="Menlo" w:cs="Menlo"/>
+          <w:color w:val="AE81FF"/>
+          <w:sz w:val="18"/>
+          <w:szCs w:val="18"/>
+        </w:rPr>
+        <w:t>\n</w:t>
+      </w:r>
+      <w:r>
+        <w:rPr>
+          <w:rFonts w:ascii="Menlo" w:hAnsi="Menlo" w:cs="Menlo"/>
+          <w:color w:val="E6DB74"/>
+          <w:sz w:val="18"/>
+          <w:szCs w:val="18"/>
+        </w:rPr>
+        <w:t>"</w:t>
+      </w:r>
+      <w:r>
+        <w:rPr>
+          <w:rFonts w:ascii="Menlo" w:hAnsi="Menlo" w:cs="Menlo"/>
+          <w:color w:val="DDDDDD"/>
+          <w:sz w:val="18"/>
+          <w:szCs w:val="18"/>
+        </w:rPr>
+        <w:t xml:space="preserve">, </w:t>
+      </w:r>
+      <w:proofErr w:type="spellStart"/>
+      <w:proofErr w:type="gramStart"/>
+      <w:r>
+        <w:rPr>
+          <w:rFonts w:ascii="Menlo" w:hAnsi="Menlo" w:cs="Menlo"/>
+          <w:color w:val="DDDDDD"/>
+          <w:sz w:val="18"/>
+          <w:szCs w:val="18"/>
+        </w:rPr>
+        <w:t>df.isnull</w:t>
+      </w:r>
+      <w:proofErr w:type="spellEnd"/>
+      <w:proofErr w:type="gramEnd"/>
+      <w:r>
+        <w:rPr>
+          <w:rFonts w:ascii="Menlo" w:hAnsi="Menlo" w:cs="Menlo"/>
+          <w:color w:val="DDDDDD"/>
+          <w:sz w:val="18"/>
+          <w:szCs w:val="18"/>
+        </w:rPr>
+        <w:t>(</w:t>
+      </w:r>
+      <w:proofErr w:type="gramStart"/>
+      <w:r>
+        <w:rPr>
+          <w:rFonts w:ascii="Menlo" w:hAnsi="Menlo" w:cs="Menlo"/>
+          <w:color w:val="DDDDDD"/>
+          <w:sz w:val="18"/>
+          <w:szCs w:val="18"/>
+        </w:rPr>
+        <w:t>).sum</w:t>
+      </w:r>
+      <w:proofErr w:type="gramEnd"/>
+      <w:r>
+        <w:rPr>
+          <w:rFonts w:ascii="Menlo" w:hAnsi="Menlo" w:cs="Menlo"/>
+          <w:color w:val="DDDDDD"/>
+          <w:sz w:val="18"/>
+          <w:szCs w:val="18"/>
+        </w:rPr>
+        <w:t>())</w:t>
+      </w:r>
+    </w:p>
+    <w:p/>
+    <w:p>
+      <w:r>
+        <w:rPr>
+          <w:noProof/>
+          <w14:ligatures w14:val="standardContextual"/>
+        </w:rPr>
+        <w:drawing>
+          <wp:inline distT="0" distB="0" distL="0" distR="0">
+            <wp:extent cx="1549204" cy="2963694"/>
+            <wp:effectExtent l="0" t="0" r="635" b="0"/>
+            <wp:docPr id="1644764292" name="Picture 1"/>
+            <wp:cNvGraphicFramePr>
+              <a:graphicFrameLocks xmlns:a="http://schemas.openxmlformats.org/drawingml/2006/main" noChangeAspect="1"/>
+            </wp:cNvGraphicFramePr>
+            <a:graphic xmlns:a="http://schemas.openxmlformats.org/drawingml/2006/main">
+              <a:graphicData uri="http://schemas.openxmlformats.org/drawingml/2006/picture">
+                <pic:pic xmlns:pic="http://schemas.openxmlformats.org/drawingml/2006/picture">
+                  <pic:nvPicPr>
+                    <pic:cNvPr id="1644764292" name="Picture 1644764292"/>
+                    <pic:cNvPicPr/>
+                  </pic:nvPicPr>
+                  <pic:blipFill>
+                    <a:blip r:embed="rId7" cstate="print">
+                      <a:extLst>
+                        <a:ext uri="{28A0092B-C50C-407E-A947-70E740481C1C}">
+                          <a14:useLocalDpi xmlns:a14="http://schemas.microsoft.com/office/drawing/2010/main" val="0"/>
+                        </a:ext>
+                      </a:extLst>
+                    </a:blip>
+                    <a:stretch>
+                      <a:fillRect/>
+                    </a:stretch>
+                  </pic:blipFill>
+                  <pic:spPr>
+                    <a:xfrm>
+                      <a:off x="0" y="0"/>
+                      <a:ext cx="1582016" cy="3026465"/>
+                    </a:xfrm>
+                    <a:prstGeom prst="rect">
+                      <a:avLst/>
+                    </a:prstGeom>
+                  </pic:spPr>
+                </pic:pic>
+              </a:graphicData>
+            </a:graphic>
+          </wp:inline>
+        </w:drawing>
+      </w:r>
+    </w:p>
+    <w:p>
+      <w:pPr>
+        <w:rPr>
+          <w:sz w:val="21"/>
+          <w:szCs w:val="21"/>
+          <w:u w:val="single"/>
+        </w:rPr>
+      </w:pPr>
+      <w:r>
+        <w:rPr>
+          <w:sz w:val="21"/>
+          <w:szCs w:val="21"/>
+        </w:rPr>
+        <w:lastRenderedPageBreak/>
+        <w:t xml:space="preserve"># </w:t>
+      </w:r>
+      <w:r>
         <w:rPr>
           <w:b/>
           <w:bCs/>
-          <w:sz w:val="20"/>
-          <w:szCs w:val="20"/>
-        </w:rPr>
-      </w:pPr>
+          <w:sz w:val="21"/>
+          <w:szCs w:val="21"/>
+          <w:u w:val="single"/>
+        </w:rPr>
+        <w:t>Step 2:</w:t>
+      </w:r>
+      <w:r>
+        <w:rPr>
+          <w:sz w:val="21"/>
+          <w:szCs w:val="21"/>
+          <w:u w:val="single"/>
+        </w:rPr>
+        <w:t xml:space="preserve"> </w:t>
+      </w:r>
+      <w:r>
+        <w:rPr>
+          <w:sz w:val="21"/>
+          <w:szCs w:val="21"/>
+          <w:u w:val="single"/>
+        </w:rPr>
+        <w:t>Detecting outliers</w:t>
+      </w:r>
+      <w:r>
+        <w:rPr>
+          <w:sz w:val="21"/>
+          <w:szCs w:val="21"/>
+          <w:u w:val="single"/>
+        </w:rPr>
+        <w:t xml:space="preserve"> and Removing</w:t>
+      </w:r>
+      <w:r>
+        <w:rPr>
+          <w:sz w:val="21"/>
+          <w:szCs w:val="21"/>
+          <w:u w:val="single"/>
+        </w:rPr>
+        <w:t xml:space="preserve"> using Isolation Forest</w:t>
+      </w:r>
+    </w:p>
+    <w:p>
+      <w:pPr>
+        <w:shd w:val="clear" w:color="auto" w:fill="1F1F1F"/>
+        <w:spacing w:line="270" w:lineRule="atLeast"/>
+        <w:rPr>
+          <w:rFonts w:ascii="Menlo" w:hAnsi="Menlo" w:cs="Menlo"/>
+          <w:color w:val="DDDDDD"/>
+          <w:sz w:val="18"/>
+          <w:szCs w:val="18"/>
+        </w:rPr>
+      </w:pPr>
+      <w:r>
+        <w:rPr>
+          <w:rFonts w:ascii="Menlo" w:hAnsi="Menlo" w:cs="Menlo"/>
+          <w:color w:val="75715E"/>
+          <w:sz w:val="18"/>
+          <w:szCs w:val="18"/>
+        </w:rPr>
+        <w:t># Visualize before removal</w:t>
+      </w:r>
+    </w:p>
+    <w:p>
+      <w:pPr>
+        <w:shd w:val="clear" w:color="auto" w:fill="1F1F1F"/>
+        <w:spacing w:line="270" w:lineRule="atLeast"/>
+        <w:rPr>
+          <w:rFonts w:ascii="Menlo" w:hAnsi="Menlo" w:cs="Menlo"/>
+          <w:color w:val="DDDDDD"/>
+          <w:sz w:val="18"/>
+          <w:szCs w:val="18"/>
+        </w:rPr>
+      </w:pPr>
+      <w:proofErr w:type="spellStart"/>
+      <w:r>
+        <w:rPr>
+          <w:rFonts w:ascii="Menlo" w:hAnsi="Menlo" w:cs="Menlo"/>
+          <w:color w:val="DDDDDD"/>
+          <w:sz w:val="18"/>
+          <w:szCs w:val="18"/>
+        </w:rPr>
+        <w:t>numeric_cols</w:t>
+      </w:r>
+      <w:proofErr w:type="spellEnd"/>
+      <w:r>
+        <w:rPr>
+          <w:rFonts w:ascii="Menlo" w:hAnsi="Menlo" w:cs="Menlo"/>
+          <w:color w:val="DDDDDD"/>
+          <w:sz w:val="18"/>
+          <w:szCs w:val="18"/>
+        </w:rPr>
+        <w:t xml:space="preserve"> </w:t>
+      </w:r>
+      <w:r>
+        <w:rPr>
+          <w:rFonts w:ascii="Menlo" w:hAnsi="Menlo" w:cs="Menlo"/>
+          <w:color w:val="F92672"/>
+          <w:sz w:val="18"/>
+          <w:szCs w:val="18"/>
+        </w:rPr>
+        <w:t>=</w:t>
+      </w:r>
+      <w:r>
+        <w:rPr>
+          <w:rFonts w:ascii="Menlo" w:hAnsi="Menlo" w:cs="Menlo"/>
+          <w:color w:val="DDDDDD"/>
+          <w:sz w:val="18"/>
+          <w:szCs w:val="18"/>
+        </w:rPr>
+        <w:t xml:space="preserve"> </w:t>
+      </w:r>
+      <w:proofErr w:type="spellStart"/>
+      <w:proofErr w:type="gramStart"/>
+      <w:r>
+        <w:rPr>
+          <w:rFonts w:ascii="Menlo" w:hAnsi="Menlo" w:cs="Menlo"/>
+          <w:color w:val="DDDDDD"/>
+          <w:sz w:val="18"/>
+          <w:szCs w:val="18"/>
+        </w:rPr>
+        <w:t>df.select</w:t>
+      </w:r>
+      <w:proofErr w:type="gramEnd"/>
+      <w:r>
+        <w:rPr>
+          <w:rFonts w:ascii="Menlo" w:hAnsi="Menlo" w:cs="Menlo"/>
+          <w:color w:val="DDDDDD"/>
+          <w:sz w:val="18"/>
+          <w:szCs w:val="18"/>
+        </w:rPr>
+        <w:t>_</w:t>
+      </w:r>
+      <w:proofErr w:type="gramStart"/>
+      <w:r>
+        <w:rPr>
+          <w:rFonts w:ascii="Menlo" w:hAnsi="Menlo" w:cs="Menlo"/>
+          <w:color w:val="DDDDDD"/>
+          <w:sz w:val="18"/>
+          <w:szCs w:val="18"/>
+        </w:rPr>
+        <w:t>dtypes</w:t>
+      </w:r>
+      <w:proofErr w:type="spellEnd"/>
+      <w:r>
+        <w:rPr>
+          <w:rFonts w:ascii="Menlo" w:hAnsi="Menlo" w:cs="Menlo"/>
+          <w:color w:val="DDDDDD"/>
+          <w:sz w:val="18"/>
+          <w:szCs w:val="18"/>
+        </w:rPr>
+        <w:t>(</w:t>
+      </w:r>
+      <w:proofErr w:type="gramEnd"/>
+      <w:r>
+        <w:rPr>
+          <w:rFonts w:ascii="Menlo" w:hAnsi="Menlo" w:cs="Menlo"/>
+          <w:i/>
+          <w:iCs/>
+          <w:color w:val="FD971F"/>
+          <w:sz w:val="18"/>
+          <w:szCs w:val="18"/>
+        </w:rPr>
+        <w:t>include</w:t>
+      </w:r>
+      <w:proofErr w:type="gramStart"/>
+      <w:r>
+        <w:rPr>
+          <w:rFonts w:ascii="Menlo" w:hAnsi="Menlo" w:cs="Menlo"/>
+          <w:color w:val="F92672"/>
+          <w:sz w:val="18"/>
+          <w:szCs w:val="18"/>
+        </w:rPr>
+        <w:t>=</w:t>
+      </w:r>
+      <w:r>
+        <w:rPr>
+          <w:rFonts w:ascii="Menlo" w:hAnsi="Menlo" w:cs="Menlo"/>
+          <w:color w:val="DDDDDD"/>
+          <w:sz w:val="18"/>
+          <w:szCs w:val="18"/>
+        </w:rPr>
+        <w:t>[</w:t>
+      </w:r>
+      <w:proofErr w:type="gramEnd"/>
+      <w:r>
+        <w:rPr>
+          <w:rFonts w:ascii="Menlo" w:hAnsi="Menlo" w:cs="Menlo"/>
+          <w:color w:val="E6DB74"/>
+          <w:sz w:val="18"/>
+          <w:szCs w:val="18"/>
+        </w:rPr>
+        <w:t>'float64'</w:t>
+      </w:r>
+      <w:r>
+        <w:rPr>
+          <w:rFonts w:ascii="Menlo" w:hAnsi="Menlo" w:cs="Menlo"/>
+          <w:color w:val="DDDDDD"/>
+          <w:sz w:val="18"/>
+          <w:szCs w:val="18"/>
+        </w:rPr>
+        <w:t xml:space="preserve">, </w:t>
+      </w:r>
+      <w:r>
+        <w:rPr>
+          <w:rFonts w:ascii="Menlo" w:hAnsi="Menlo" w:cs="Menlo"/>
+          <w:color w:val="E6DB74"/>
+          <w:sz w:val="18"/>
+          <w:szCs w:val="18"/>
+        </w:rPr>
+        <w:t>'int64'</w:t>
+      </w:r>
+      <w:r>
+        <w:rPr>
+          <w:rFonts w:ascii="Menlo" w:hAnsi="Menlo" w:cs="Menlo"/>
+          <w:color w:val="DDDDDD"/>
+          <w:sz w:val="18"/>
+          <w:szCs w:val="18"/>
+        </w:rPr>
+        <w:t>]</w:t>
+      </w:r>
+      <w:proofErr w:type="gramStart"/>
+      <w:r>
+        <w:rPr>
+          <w:rFonts w:ascii="Menlo" w:hAnsi="Menlo" w:cs="Menlo"/>
+          <w:color w:val="DDDDDD"/>
+          <w:sz w:val="18"/>
+          <w:szCs w:val="18"/>
+        </w:rPr>
+        <w:t>).columns</w:t>
+      </w:r>
+      <w:proofErr w:type="gramEnd"/>
+    </w:p>
+    <w:p>
+      <w:pPr>
+        <w:shd w:val="clear" w:color="auto" w:fill="1F1F1F"/>
+        <w:spacing w:line="270" w:lineRule="atLeast"/>
+        <w:rPr>
+          <w:rFonts w:ascii="Menlo" w:hAnsi="Menlo" w:cs="Menlo"/>
+          <w:color w:val="DDDDDD"/>
+          <w:sz w:val="18"/>
+          <w:szCs w:val="18"/>
+        </w:rPr>
+      </w:pPr>
+      <w:r>
+        <w:rPr>
+          <w:rFonts w:ascii="Menlo" w:hAnsi="Menlo" w:cs="Menlo"/>
+          <w:color w:val="F92672"/>
+          <w:sz w:val="18"/>
+          <w:szCs w:val="18"/>
+        </w:rPr>
+        <w:t>for</w:t>
+      </w:r>
+      <w:r>
+        <w:rPr>
+          <w:rFonts w:ascii="Menlo" w:hAnsi="Menlo" w:cs="Menlo"/>
+          <w:color w:val="DDDDDD"/>
+          <w:sz w:val="18"/>
+          <w:szCs w:val="18"/>
+        </w:rPr>
+        <w:t xml:space="preserve"> col </w:t>
+      </w:r>
+      <w:r>
+        <w:rPr>
+          <w:rFonts w:ascii="Menlo" w:hAnsi="Menlo" w:cs="Menlo"/>
+          <w:color w:val="F92672"/>
+          <w:sz w:val="18"/>
+          <w:szCs w:val="18"/>
+        </w:rPr>
+        <w:t>in</w:t>
+      </w:r>
+      <w:r>
+        <w:rPr>
+          <w:rFonts w:ascii="Menlo" w:hAnsi="Menlo" w:cs="Menlo"/>
+          <w:color w:val="DDDDDD"/>
+          <w:sz w:val="18"/>
+          <w:szCs w:val="18"/>
+        </w:rPr>
+        <w:t xml:space="preserve"> </w:t>
+      </w:r>
+      <w:proofErr w:type="spellStart"/>
+      <w:r>
+        <w:rPr>
+          <w:rFonts w:ascii="Menlo" w:hAnsi="Menlo" w:cs="Menlo"/>
+          <w:color w:val="DDDDDD"/>
+          <w:sz w:val="18"/>
+          <w:szCs w:val="18"/>
+        </w:rPr>
+        <w:t>numeric_cols</w:t>
+      </w:r>
+      <w:proofErr w:type="spellEnd"/>
+      <w:r>
+        <w:rPr>
+          <w:rFonts w:ascii="Menlo" w:hAnsi="Menlo" w:cs="Menlo"/>
+          <w:color w:val="DDDDDD"/>
+          <w:sz w:val="18"/>
+          <w:szCs w:val="18"/>
+        </w:rPr>
+        <w:t>:</w:t>
+      </w:r>
+    </w:p>
+    <w:p>
+      <w:pPr>
+        <w:shd w:val="clear" w:color="auto" w:fill="1F1F1F"/>
+        <w:spacing w:line="270" w:lineRule="atLeast"/>
+        <w:rPr>
+          <w:rFonts w:ascii="Menlo" w:hAnsi="Menlo" w:cs="Menlo"/>
+          <w:color w:val="DDDDDD"/>
+          <w:sz w:val="18"/>
+          <w:szCs w:val="18"/>
+        </w:rPr>
+      </w:pPr>
+      <w:r>
+        <w:rPr>
+          <w:rFonts w:ascii="Menlo" w:hAnsi="Menlo" w:cs="Menlo"/>
+          <w:color w:val="DDDDDD"/>
+          <w:sz w:val="18"/>
+          <w:szCs w:val="18"/>
+        </w:rPr>
+        <w:t xml:space="preserve">    </w:t>
+      </w:r>
+      <w:proofErr w:type="spellStart"/>
+      <w:proofErr w:type="gramStart"/>
+      <w:r>
+        <w:rPr>
+          <w:rFonts w:ascii="Menlo" w:hAnsi="Menlo" w:cs="Menlo"/>
+          <w:color w:val="DDDDDD"/>
+          <w:sz w:val="18"/>
+          <w:szCs w:val="18"/>
+        </w:rPr>
+        <w:t>plt.figure</w:t>
+      </w:r>
+      <w:proofErr w:type="spellEnd"/>
+      <w:proofErr w:type="gramEnd"/>
+      <w:r>
+        <w:rPr>
+          <w:rFonts w:ascii="Menlo" w:hAnsi="Menlo" w:cs="Menlo"/>
+          <w:color w:val="DDDDDD"/>
+          <w:sz w:val="18"/>
+          <w:szCs w:val="18"/>
+        </w:rPr>
+        <w:t>(</w:t>
+      </w:r>
+      <w:proofErr w:type="spellStart"/>
+      <w:r>
+        <w:rPr>
+          <w:rFonts w:ascii="Menlo" w:hAnsi="Menlo" w:cs="Menlo"/>
+          <w:i/>
+          <w:iCs/>
+          <w:color w:val="FD971F"/>
+          <w:sz w:val="18"/>
+          <w:szCs w:val="18"/>
+        </w:rPr>
+        <w:t>figsize</w:t>
+      </w:r>
+      <w:proofErr w:type="spellEnd"/>
+      <w:proofErr w:type="gramStart"/>
+      <w:r>
+        <w:rPr>
+          <w:rFonts w:ascii="Menlo" w:hAnsi="Menlo" w:cs="Menlo"/>
+          <w:color w:val="F92672"/>
+          <w:sz w:val="18"/>
+          <w:szCs w:val="18"/>
+        </w:rPr>
+        <w:t>=</w:t>
+      </w:r>
+      <w:r>
+        <w:rPr>
+          <w:rFonts w:ascii="Menlo" w:hAnsi="Menlo" w:cs="Menlo"/>
+          <w:color w:val="DDDDDD"/>
+          <w:sz w:val="18"/>
+          <w:szCs w:val="18"/>
+        </w:rPr>
+        <w:t>(</w:t>
+      </w:r>
+      <w:proofErr w:type="gramEnd"/>
+      <w:r>
+        <w:rPr>
+          <w:rFonts w:ascii="Menlo" w:hAnsi="Menlo" w:cs="Menlo"/>
+          <w:color w:val="AE81FF"/>
+          <w:sz w:val="18"/>
+          <w:szCs w:val="18"/>
+        </w:rPr>
+        <w:t>5</w:t>
+      </w:r>
+      <w:r>
+        <w:rPr>
+          <w:rFonts w:ascii="Menlo" w:hAnsi="Menlo" w:cs="Menlo"/>
+          <w:color w:val="DDDDDD"/>
+          <w:sz w:val="18"/>
+          <w:szCs w:val="18"/>
+        </w:rPr>
+        <w:t>,</w:t>
+      </w:r>
+      <w:r>
+        <w:rPr>
+          <w:rFonts w:ascii="Menlo" w:hAnsi="Menlo" w:cs="Menlo"/>
+          <w:color w:val="AE81FF"/>
+          <w:sz w:val="18"/>
+          <w:szCs w:val="18"/>
+        </w:rPr>
+        <w:t>3</w:t>
+      </w:r>
+      <w:r>
+        <w:rPr>
+          <w:rFonts w:ascii="Menlo" w:hAnsi="Menlo" w:cs="Menlo"/>
+          <w:color w:val="DDDDDD"/>
+          <w:sz w:val="18"/>
+          <w:szCs w:val="18"/>
+        </w:rPr>
+        <w:t>))</w:t>
+      </w:r>
+    </w:p>
+    <w:p>
+      <w:pPr>
+        <w:shd w:val="clear" w:color="auto" w:fill="1F1F1F"/>
+        <w:spacing w:line="270" w:lineRule="atLeast"/>
+        <w:rPr>
+          <w:rFonts w:ascii="Menlo" w:hAnsi="Menlo" w:cs="Menlo"/>
+          <w:color w:val="DDDDDD"/>
+          <w:sz w:val="18"/>
+          <w:szCs w:val="18"/>
+        </w:rPr>
+      </w:pPr>
+      <w:r>
+        <w:rPr>
+          <w:rFonts w:ascii="Menlo" w:hAnsi="Menlo" w:cs="Menlo"/>
+          <w:color w:val="DDDDDD"/>
+          <w:sz w:val="18"/>
+          <w:szCs w:val="18"/>
+        </w:rPr>
+        <w:t xml:space="preserve">    </w:t>
+      </w:r>
+      <w:proofErr w:type="spellStart"/>
+      <w:proofErr w:type="gramStart"/>
+      <w:r>
+        <w:rPr>
+          <w:rFonts w:ascii="Menlo" w:hAnsi="Menlo" w:cs="Menlo"/>
+          <w:color w:val="DDDDDD"/>
+          <w:sz w:val="18"/>
+          <w:szCs w:val="18"/>
+        </w:rPr>
+        <w:t>sns.boxplot</w:t>
+      </w:r>
+      <w:proofErr w:type="spellEnd"/>
+      <w:proofErr w:type="gramEnd"/>
+      <w:r>
+        <w:rPr>
+          <w:rFonts w:ascii="Menlo" w:hAnsi="Menlo" w:cs="Menlo"/>
+          <w:color w:val="DDDDDD"/>
+          <w:sz w:val="18"/>
+          <w:szCs w:val="18"/>
+        </w:rPr>
+        <w:t>(</w:t>
+      </w:r>
+      <w:proofErr w:type="spellStart"/>
+      <w:r>
+        <w:rPr>
+          <w:rFonts w:ascii="Menlo" w:hAnsi="Menlo" w:cs="Menlo"/>
+          <w:color w:val="DDDDDD"/>
+          <w:sz w:val="18"/>
+          <w:szCs w:val="18"/>
+        </w:rPr>
+        <w:t>df</w:t>
+      </w:r>
+      <w:proofErr w:type="spellEnd"/>
+      <w:r>
+        <w:rPr>
+          <w:rFonts w:ascii="Menlo" w:hAnsi="Menlo" w:cs="Menlo"/>
+          <w:color w:val="DDDDDD"/>
+          <w:sz w:val="18"/>
+          <w:szCs w:val="18"/>
+        </w:rPr>
+        <w:t>[col])</w:t>
+      </w:r>
+    </w:p>
+    <w:p>
+      <w:pPr>
+        <w:shd w:val="clear" w:color="auto" w:fill="1F1F1F"/>
+        <w:spacing w:line="270" w:lineRule="atLeast"/>
+        <w:rPr>
+          <w:rFonts w:ascii="Menlo" w:hAnsi="Menlo" w:cs="Menlo"/>
+          <w:color w:val="DDDDDD"/>
+          <w:sz w:val="18"/>
+          <w:szCs w:val="18"/>
+        </w:rPr>
+      </w:pPr>
+      <w:r>
+        <w:rPr>
+          <w:rFonts w:ascii="Menlo" w:hAnsi="Menlo" w:cs="Menlo"/>
+          <w:color w:val="DDDDDD"/>
+          <w:sz w:val="18"/>
+          <w:szCs w:val="18"/>
+        </w:rPr>
+        <w:t xml:space="preserve">    </w:t>
+      </w:r>
+      <w:proofErr w:type="spellStart"/>
+      <w:proofErr w:type="gramStart"/>
+      <w:r>
+        <w:rPr>
+          <w:rFonts w:ascii="Menlo" w:hAnsi="Menlo" w:cs="Menlo"/>
+          <w:color w:val="DDDDDD"/>
+          <w:sz w:val="18"/>
+          <w:szCs w:val="18"/>
+        </w:rPr>
+        <w:t>plt.title</w:t>
+      </w:r>
+      <w:proofErr w:type="spellEnd"/>
+      <w:proofErr w:type="gramEnd"/>
+      <w:r>
+        <w:rPr>
+          <w:rFonts w:ascii="Menlo" w:hAnsi="Menlo" w:cs="Menlo"/>
+          <w:color w:val="DDDDDD"/>
+          <w:sz w:val="18"/>
+          <w:szCs w:val="18"/>
+        </w:rPr>
+        <w:t>(</w:t>
+      </w:r>
+      <w:r>
+        <w:rPr>
+          <w:rFonts w:ascii="Menlo" w:hAnsi="Menlo" w:cs="Menlo"/>
+          <w:color w:val="E6DB74"/>
+          <w:sz w:val="18"/>
+          <w:szCs w:val="18"/>
+        </w:rPr>
+        <w:t>"Before Outlier Removal: "</w:t>
+      </w:r>
+      <w:r>
+        <w:rPr>
+          <w:rFonts w:ascii="Menlo" w:hAnsi="Menlo" w:cs="Menlo"/>
+          <w:color w:val="DDDDDD"/>
+          <w:sz w:val="18"/>
+          <w:szCs w:val="18"/>
+        </w:rPr>
+        <w:t xml:space="preserve"> </w:t>
+      </w:r>
+      <w:r>
+        <w:rPr>
+          <w:rFonts w:ascii="Menlo" w:hAnsi="Menlo" w:cs="Menlo"/>
+          <w:color w:val="F92672"/>
+          <w:sz w:val="18"/>
+          <w:szCs w:val="18"/>
+        </w:rPr>
+        <w:t>+</w:t>
+      </w:r>
+      <w:r>
+        <w:rPr>
+          <w:rFonts w:ascii="Menlo" w:hAnsi="Menlo" w:cs="Menlo"/>
+          <w:color w:val="DDDDDD"/>
+          <w:sz w:val="18"/>
+          <w:szCs w:val="18"/>
+        </w:rPr>
+        <w:t xml:space="preserve"> col)</w:t>
+      </w:r>
+    </w:p>
+    <w:p>
+      <w:pPr>
+        <w:shd w:val="clear" w:color="auto" w:fill="1F1F1F"/>
+        <w:spacing w:line="270" w:lineRule="atLeast"/>
+        <w:rPr>
+          <w:rFonts w:ascii="Menlo" w:hAnsi="Menlo" w:cs="Menlo"/>
+          <w:color w:val="DDDDDD"/>
+          <w:sz w:val="18"/>
+          <w:szCs w:val="18"/>
+        </w:rPr>
+      </w:pPr>
+      <w:r>
+        <w:rPr>
+          <w:rFonts w:ascii="Menlo" w:hAnsi="Menlo" w:cs="Menlo"/>
+          <w:color w:val="DDDDDD"/>
+          <w:sz w:val="18"/>
+          <w:szCs w:val="18"/>
+        </w:rPr>
+        <w:t xml:space="preserve">    </w:t>
+      </w:r>
+      <w:proofErr w:type="spellStart"/>
+      <w:proofErr w:type="gramStart"/>
+      <w:r>
+        <w:rPr>
+          <w:rFonts w:ascii="Menlo" w:hAnsi="Menlo" w:cs="Menlo"/>
+          <w:color w:val="DDDDDD"/>
+          <w:sz w:val="18"/>
+          <w:szCs w:val="18"/>
+        </w:rPr>
+        <w:t>plt.show</w:t>
+      </w:r>
+      <w:proofErr w:type="spellEnd"/>
+      <w:proofErr w:type="gramEnd"/>
+      <w:r>
+        <w:rPr>
+          <w:rFonts w:ascii="Menlo" w:hAnsi="Menlo" w:cs="Menlo"/>
+          <w:color w:val="DDDDDD"/>
+          <w:sz w:val="18"/>
+          <w:szCs w:val="18"/>
+        </w:rPr>
+        <w:t>()</w:t>
+      </w:r>
+    </w:p>
+    <w:p>
+      <w:pPr>
+        <w:shd w:val="clear" w:color="auto" w:fill="1F1F1F"/>
+        <w:spacing w:line="270" w:lineRule="atLeast"/>
+        <w:rPr>
+          <w:rFonts w:ascii="Menlo" w:hAnsi="Menlo" w:cs="Menlo"/>
+          <w:color w:val="DDDDDD"/>
+          <w:sz w:val="18"/>
+          <w:szCs w:val="18"/>
+        </w:rPr>
+      </w:pPr>
+    </w:p>
+    <w:p>
+      <w:r>
+        <w:drawing>
+          <wp:inline distT="0" distB="0" distL="0" distR="0" wp14:anchorId="313AC6B7" wp14:editId="3522059D">
+            <wp:extent cx="2927444" cy="1776919"/>
+            <wp:effectExtent l="0" t="0" r="0" b="1270"/>
+            <wp:docPr id="231533593" name="Picture 1"/>
+            <wp:cNvGraphicFramePr>
+              <a:graphicFrameLocks xmlns:a="http://schemas.openxmlformats.org/drawingml/2006/main" noChangeAspect="1"/>
+            </wp:cNvGraphicFramePr>
+            <a:graphic xmlns:a="http://schemas.openxmlformats.org/drawingml/2006/main">
+              <a:graphicData uri="http://schemas.openxmlformats.org/drawingml/2006/picture">
+                <pic:pic xmlns:pic="http://schemas.openxmlformats.org/drawingml/2006/picture">
+                  <pic:nvPicPr>
+                    <pic:cNvPr id="231533593" name=""/>
+                    <pic:cNvPicPr/>
+                  </pic:nvPicPr>
+                  <pic:blipFill>
+                    <a:blip r:embed="rId8"/>
+                    <a:stretch>
+                      <a:fillRect/>
+                    </a:stretch>
+                  </pic:blipFill>
+                  <pic:spPr>
+                    <a:xfrm>
+                      <a:off x="0" y="0"/>
+                      <a:ext cx="2988936" cy="1814244"/>
+                    </a:xfrm>
+                    <a:prstGeom prst="rect">
+                      <a:avLst/>
+                    </a:prstGeom>
+                  </pic:spPr>
+                </pic:pic>
+              </a:graphicData>
+            </a:graphic>
+          </wp:inline>
+        </w:drawing>
+      </w:r>
+      <w:r>
+        <w:drawing>
+          <wp:inline distT="0" distB="0" distL="0" distR="0" wp14:anchorId="22726BEB" wp14:editId="1AA2ED97">
+            <wp:extent cx="2938125" cy="1783404"/>
+            <wp:effectExtent l="0" t="0" r="0" b="0"/>
+            <wp:docPr id="1756154809" name="Picture 1"/>
+            <wp:cNvGraphicFramePr>
+              <a:graphicFrameLocks xmlns:a="http://schemas.openxmlformats.org/drawingml/2006/main" noChangeAspect="1"/>
+            </wp:cNvGraphicFramePr>
+            <a:graphic xmlns:a="http://schemas.openxmlformats.org/drawingml/2006/main">
+              <a:graphicData uri="http://schemas.openxmlformats.org/drawingml/2006/picture">
+                <pic:pic xmlns:pic="http://schemas.openxmlformats.org/drawingml/2006/picture">
+                  <pic:nvPicPr>
+                    <pic:cNvPr id="1756154809" name=""/>
+                    <pic:cNvPicPr/>
+                  </pic:nvPicPr>
+                  <pic:blipFill>
+                    <a:blip r:embed="rId9"/>
+                    <a:stretch>
+                      <a:fillRect/>
+                    </a:stretch>
+                  </pic:blipFill>
+                  <pic:spPr>
+                    <a:xfrm>
+                      <a:off x="0" y="0"/>
+                      <a:ext cx="3053598" cy="1853495"/>
+                    </a:xfrm>
+                    <a:prstGeom prst="rect">
+                      <a:avLst/>
+                    </a:prstGeom>
+                  </pic:spPr>
+                </pic:pic>
+              </a:graphicData>
+            </a:graphic>
+          </wp:inline>
+        </w:drawing>
+      </w:r>
+    </w:p>
+    <w:p/>
+    <w:p>
+      <w:r>
+        <w:drawing>
+          <wp:inline distT="0" distB="0" distL="0" distR="0" wp14:anchorId="26517729" wp14:editId="4219C692">
+            <wp:extent cx="2983149" cy="1826685"/>
+            <wp:effectExtent l="0" t="0" r="1905" b="2540"/>
+            <wp:docPr id="809409908" name="Picture 1"/>
+            <wp:cNvGraphicFramePr>
+              <a:graphicFrameLocks xmlns:a="http://schemas.openxmlformats.org/drawingml/2006/main" noChangeAspect="1"/>
+            </wp:cNvGraphicFramePr>
+            <a:graphic xmlns:a="http://schemas.openxmlformats.org/drawingml/2006/main">
+              <a:graphicData uri="http://schemas.openxmlformats.org/drawingml/2006/picture">
+                <pic:pic xmlns:pic="http://schemas.openxmlformats.org/drawingml/2006/picture">
+                  <pic:nvPicPr>
+                    <pic:cNvPr id="809409908" name=""/>
+                    <pic:cNvPicPr/>
+                  </pic:nvPicPr>
+                  <pic:blipFill>
+                    <a:blip r:embed="rId10"/>
+                    <a:stretch>
+                      <a:fillRect/>
+                    </a:stretch>
+                  </pic:blipFill>
+                  <pic:spPr>
+                    <a:xfrm>
+                      <a:off x="0" y="0"/>
+                      <a:ext cx="2996169" cy="1834658"/>
+                    </a:xfrm>
+                    <a:prstGeom prst="rect">
+                      <a:avLst/>
+                    </a:prstGeom>
+                  </pic:spPr>
+                </pic:pic>
+              </a:graphicData>
+            </a:graphic>
+          </wp:inline>
+        </w:drawing>
+      </w:r>
+      <w:r>
+        <w:drawing>
+          <wp:inline distT="0" distB="0" distL="0" distR="0" wp14:anchorId="5809D7DD" wp14:editId="0CAB1048">
+            <wp:extent cx="2898842" cy="1815041"/>
+            <wp:effectExtent l="0" t="0" r="0" b="1270"/>
+            <wp:docPr id="903085602" name="Picture 1"/>
+            <wp:cNvGraphicFramePr>
+              <a:graphicFrameLocks xmlns:a="http://schemas.openxmlformats.org/drawingml/2006/main" noChangeAspect="1"/>
+            </wp:cNvGraphicFramePr>
+            <a:graphic xmlns:a="http://schemas.openxmlformats.org/drawingml/2006/main">
+              <a:graphicData uri="http://schemas.openxmlformats.org/drawingml/2006/picture">
+                <pic:pic xmlns:pic="http://schemas.openxmlformats.org/drawingml/2006/picture">
+                  <pic:nvPicPr>
+                    <pic:cNvPr id="903085602" name=""/>
+                    <pic:cNvPicPr/>
+                  </pic:nvPicPr>
+                  <pic:blipFill>
+                    <a:blip r:embed="rId11"/>
+                    <a:stretch>
+                      <a:fillRect/>
+                    </a:stretch>
+                  </pic:blipFill>
+                  <pic:spPr>
+                    <a:xfrm>
+                      <a:off x="0" y="0"/>
+                      <a:ext cx="2925614" cy="1831804"/>
+                    </a:xfrm>
+                    <a:prstGeom prst="rect">
+                      <a:avLst/>
+                    </a:prstGeom>
+                  </pic:spPr>
+                </pic:pic>
+              </a:graphicData>
+            </a:graphic>
+          </wp:inline>
+        </w:drawing>
+      </w:r>
+    </w:p>
+    <w:p/>
+    <w:p>
+      <w:r>
+        <w:drawing>
+          <wp:inline distT="0" distB="0" distL="0" distR="0" wp14:anchorId="7BEB8EDA" wp14:editId="6805F5FD">
+            <wp:extent cx="2879387" cy="1802859"/>
+            <wp:effectExtent l="0" t="0" r="3810" b="635"/>
+            <wp:docPr id="281182686" name="Picture 1"/>
+            <wp:cNvGraphicFramePr>
+              <a:graphicFrameLocks xmlns:a="http://schemas.openxmlformats.org/drawingml/2006/main" noChangeAspect="1"/>
+            </wp:cNvGraphicFramePr>
+            <a:graphic xmlns:a="http://schemas.openxmlformats.org/drawingml/2006/main">
+              <a:graphicData uri="http://schemas.openxmlformats.org/drawingml/2006/picture">
+                <pic:pic xmlns:pic="http://schemas.openxmlformats.org/drawingml/2006/picture">
+                  <pic:nvPicPr>
+                    <pic:cNvPr id="281182686" name=""/>
+                    <pic:cNvPicPr/>
+                  </pic:nvPicPr>
+                  <pic:blipFill>
+                    <a:blip r:embed="rId12"/>
+                    <a:stretch>
+                      <a:fillRect/>
+                    </a:stretch>
+                  </pic:blipFill>
+                  <pic:spPr>
+                    <a:xfrm>
+                      <a:off x="0" y="0"/>
+                      <a:ext cx="2895938" cy="1813222"/>
+                    </a:xfrm>
+                    <a:prstGeom prst="rect">
+                      <a:avLst/>
+                    </a:prstGeom>
+                  </pic:spPr>
+                </pic:pic>
+              </a:graphicData>
+            </a:graphic>
+          </wp:inline>
+        </w:drawing>
+      </w:r>
+      <w:r>
+        <w:rPr>
+          <w:noProof/>
+          <w14:ligatures w14:val="standardContextual"/>
+        </w:rPr>
+        <w:t xml:space="preserve"> </w:t>
+      </w:r>
+      <w:r>
+        <w:drawing>
+          <wp:inline distT="0" distB="0" distL="0" distR="0" wp14:anchorId="129D7782" wp14:editId="648BABAA">
+            <wp:extent cx="3009089" cy="1810664"/>
+            <wp:effectExtent l="0" t="0" r="1270" b="5715"/>
+            <wp:docPr id="641434802" name="Picture 1"/>
+            <wp:cNvGraphicFramePr>
+              <a:graphicFrameLocks xmlns:a="http://schemas.openxmlformats.org/drawingml/2006/main" noChangeAspect="1"/>
+            </wp:cNvGraphicFramePr>
+            <a:graphic xmlns:a="http://schemas.openxmlformats.org/drawingml/2006/main">
+              <a:graphicData uri="http://schemas.openxmlformats.org/drawingml/2006/picture">
+                <pic:pic xmlns:pic="http://schemas.openxmlformats.org/drawingml/2006/picture">
+                  <pic:nvPicPr>
+                    <pic:cNvPr id="641434802" name=""/>
+                    <pic:cNvPicPr/>
+                  </pic:nvPicPr>
+                  <pic:blipFill>
+                    <a:blip r:embed="rId13"/>
+                    <a:stretch>
+                      <a:fillRect/>
+                    </a:stretch>
+                  </pic:blipFill>
+                  <pic:spPr>
+                    <a:xfrm>
+                      <a:off x="0" y="0"/>
+                      <a:ext cx="3027928" cy="1822000"/>
+                    </a:xfrm>
+                    <a:prstGeom prst="rect">
+                      <a:avLst/>
+                    </a:prstGeom>
+                  </pic:spPr>
+                </pic:pic>
+              </a:graphicData>
+            </a:graphic>
+          </wp:inline>
+        </w:drawing>
+      </w:r>
+    </w:p>
+    <w:p>
+      <w:pPr>
+        <w:spacing w:after="160" w:line="278" w:lineRule="auto"/>
+      </w:pPr>
+    </w:p>
+    <w:p>
+      <w:pPr>
+        <w:spacing w:after="160" w:line="278" w:lineRule="auto"/>
+      </w:pPr>
+    </w:p>
+    <w:p>
+      <w:pPr>
+        <w:spacing w:after="160" w:line="278" w:lineRule="auto"/>
+      </w:pPr>
+    </w:p>
+    <w:p>
+      <w:pPr>
+        <w:shd w:val="clear" w:color="auto" w:fill="1F1F1F"/>
+        <w:spacing w:line="270" w:lineRule="atLeast"/>
+        <w:rPr>
+          <w:rFonts w:ascii="Menlo" w:hAnsi="Menlo" w:cs="Menlo"/>
+          <w:color w:val="DDDDDD"/>
+          <w:sz w:val="18"/>
+          <w:szCs w:val="18"/>
+        </w:rPr>
+      </w:pPr>
+      <w:r>
+        <w:rPr>
+          <w:rFonts w:ascii="Menlo" w:hAnsi="Menlo" w:cs="Menlo"/>
+          <w:color w:val="75715E"/>
+          <w:sz w:val="18"/>
+          <w:szCs w:val="18"/>
+        </w:rPr>
+        <w:lastRenderedPageBreak/>
+        <w:t># Isolation</w:t>
+      </w:r>
+      <w:proofErr w:type="spellStart"/>
+      <w:r>
+        <w:rPr>
+          <w:rFonts w:ascii="Menlo" w:hAnsi="Menlo" w:cs="Menlo"/>
+          <w:color w:val="75715E"/>
+          <w:sz w:val="18"/>
+          <w:szCs w:val="18"/>
+        </w:rPr>
+        <w:t xml:space="preserve"> </w:t>
+      </w:r>
+      <w:proofErr w:type="spellEnd"/>
+      <w:r>
+        <w:rPr>
+          <w:rFonts w:ascii="Menlo" w:hAnsi="Menlo" w:cs="Menlo"/>
+          <w:color w:val="75715E"/>
+          <w:sz w:val="18"/>
+          <w:szCs w:val="18"/>
+        </w:rPr>
+        <w:t>Forest for outlier detection</w:t>
+      </w:r>
+    </w:p>
+    <w:p>
+      <w:pPr>
+        <w:shd w:val="clear" w:color="auto" w:fill="1F1F1F"/>
+        <w:spacing w:line="270" w:lineRule="atLeast"/>
+        <w:rPr>
+          <w:rFonts w:ascii="Menlo" w:hAnsi="Menlo" w:cs="Menlo"/>
+          <w:color w:val="DDDDDD"/>
+          <w:sz w:val="18"/>
+          <w:szCs w:val="18"/>
+        </w:rPr>
+      </w:pPr>
+      <w:r>
+        <w:rPr>
+          <w:rFonts w:ascii="Menlo" w:hAnsi="Menlo" w:cs="Menlo"/>
+          <w:color w:val="DDDDDD"/>
+          <w:sz w:val="18"/>
+          <w:szCs w:val="18"/>
+        </w:rPr>
+        <w:t xml:space="preserve">iso </w:t>
+      </w:r>
+      <w:r>
+        <w:rPr>
+          <w:rFonts w:ascii="Menlo" w:hAnsi="Menlo" w:cs="Menlo"/>
+          <w:color w:val="F92672"/>
+          <w:sz w:val="18"/>
+          <w:szCs w:val="18"/>
+        </w:rPr>
+        <w:t>=</w:t>
+      </w:r>
+      <w:r>
+        <w:rPr>
+          <w:rFonts w:ascii="Menlo" w:hAnsi="Menlo" w:cs="Menlo"/>
+          <w:color w:val="DDDDDD"/>
+          <w:sz w:val="18"/>
+          <w:szCs w:val="18"/>
+        </w:rPr>
+        <w:t xml:space="preserve"> </w:t>
+      </w:r>
+      <w:proofErr w:type="spellStart"/>
+      <w:proofErr w:type="gramStart"/>
+      <w:r>
+        <w:rPr>
+          <w:rFonts w:ascii="Menlo" w:hAnsi="Menlo" w:cs="Menlo"/>
+          <w:color w:val="DDDDDD"/>
+          <w:sz w:val="18"/>
+          <w:szCs w:val="18"/>
+        </w:rPr>
+        <w:t>IsolationForest</w:t>
+      </w:r>
+      <w:proofErr w:type="spellEnd"/>
+      <w:r>
+        <w:rPr>
+          <w:rFonts w:ascii="Menlo" w:hAnsi="Menlo" w:cs="Menlo"/>
+          <w:color w:val="DDDDDD"/>
+          <w:sz w:val="18"/>
+          <w:szCs w:val="18"/>
+        </w:rPr>
+        <w:t>(</w:t>
+      </w:r>
+      <w:proofErr w:type="gramEnd"/>
+      <w:r>
+        <w:rPr>
+          <w:rFonts w:ascii="Menlo" w:hAnsi="Menlo" w:cs="Menlo"/>
+          <w:i/>
+          <w:iCs/>
+          <w:color w:val="FD971F"/>
+          <w:sz w:val="18"/>
+          <w:szCs w:val="18"/>
+        </w:rPr>
+        <w:t>contamination</w:t>
+      </w:r>
+      <w:r>
+        <w:rPr>
+          <w:rFonts w:ascii="Menlo" w:hAnsi="Menlo" w:cs="Menlo"/>
+          <w:color w:val="F92672"/>
+          <w:sz w:val="18"/>
+          <w:szCs w:val="18"/>
+        </w:rPr>
+        <w:t>=</w:t>
+      </w:r>
+      <w:r>
+        <w:rPr>
+          <w:rFonts w:ascii="Menlo" w:hAnsi="Menlo" w:cs="Menlo"/>
+          <w:color w:val="AE81FF"/>
+          <w:sz w:val="18"/>
+          <w:szCs w:val="18"/>
+        </w:rPr>
+        <w:t>0.05</w:t>
+      </w:r>
+      <w:r>
+        <w:rPr>
+          <w:rFonts w:ascii="Menlo" w:hAnsi="Menlo" w:cs="Menlo"/>
+          <w:color w:val="DDDDDD"/>
+          <w:sz w:val="18"/>
+          <w:szCs w:val="18"/>
+        </w:rPr>
+        <w:t xml:space="preserve">, </w:t>
+      </w:r>
+      <w:proofErr w:type="spellStart"/>
+      <w:r>
+        <w:rPr>
+          <w:rFonts w:ascii="Menlo" w:hAnsi="Menlo" w:cs="Menlo"/>
+          <w:i/>
+          <w:iCs/>
+          <w:color w:val="FD971F"/>
+          <w:sz w:val="18"/>
+          <w:szCs w:val="18"/>
+        </w:rPr>
+        <w:t>random_state</w:t>
+      </w:r>
+      <w:proofErr w:type="spellEnd"/>
+      <w:r>
+        <w:rPr>
+          <w:rFonts w:ascii="Menlo" w:hAnsi="Menlo" w:cs="Menlo"/>
+          <w:color w:val="F92672"/>
+          <w:sz w:val="18"/>
+          <w:szCs w:val="18"/>
+        </w:rPr>
+        <w:t>=</w:t>
+      </w:r>
+      <w:r>
+        <w:rPr>
+          <w:rFonts w:ascii="Menlo" w:hAnsi="Menlo" w:cs="Menlo"/>
+          <w:color w:val="AE81FF"/>
+          <w:sz w:val="18"/>
+          <w:szCs w:val="18"/>
+        </w:rPr>
+        <w:t>42</w:t>
+      </w:r>
+      <w:r>
+        <w:rPr>
+          <w:rFonts w:ascii="Menlo" w:hAnsi="Menlo" w:cs="Menlo"/>
+          <w:color w:val="DDDDDD"/>
+          <w:sz w:val="18"/>
+          <w:szCs w:val="18"/>
+        </w:rPr>
+        <w:t>)</w:t>
+      </w:r>
+    </w:p>
+    <w:p>
+      <w:pPr>
+        <w:shd w:val="clear" w:color="auto" w:fill="1F1F1F"/>
+        <w:spacing w:line="270" w:lineRule="atLeast"/>
+        <w:rPr>
+          <w:rFonts w:ascii="Menlo" w:hAnsi="Menlo" w:cs="Menlo"/>
+          <w:color w:val="DDDDDD"/>
+          <w:sz w:val="18"/>
+          <w:szCs w:val="18"/>
+        </w:rPr>
+      </w:pPr>
+      <w:proofErr w:type="spellStart"/>
+      <w:r>
+        <w:rPr>
+          <w:rFonts w:ascii="Menlo" w:hAnsi="Menlo" w:cs="Menlo"/>
+          <w:color w:val="DDDDDD"/>
+          <w:sz w:val="18"/>
+          <w:szCs w:val="18"/>
+        </w:rPr>
+        <w:t>outlier_labels</w:t>
+      </w:r>
+      <w:proofErr w:type="spellEnd"/>
+      <w:r>
+        <w:rPr>
+          <w:rFonts w:ascii="Menlo" w:hAnsi="Menlo" w:cs="Menlo"/>
+          <w:color w:val="DDDDDD"/>
+          <w:sz w:val="18"/>
+          <w:szCs w:val="18"/>
+        </w:rPr>
+        <w:t xml:space="preserve"> </w:t>
+      </w:r>
+      <w:r>
+        <w:rPr>
+          <w:rFonts w:ascii="Menlo" w:hAnsi="Menlo" w:cs="Menlo"/>
+          <w:color w:val="F92672"/>
+          <w:sz w:val="18"/>
+          <w:szCs w:val="18"/>
+        </w:rPr>
+        <w:t>=</w:t>
+      </w:r>
+      <w:r>
+        <w:rPr>
+          <w:rFonts w:ascii="Menlo" w:hAnsi="Menlo" w:cs="Menlo"/>
+          <w:color w:val="DDDDDD"/>
+          <w:sz w:val="18"/>
+          <w:szCs w:val="18"/>
+        </w:rPr>
+        <w:t xml:space="preserve"> </w:t>
+      </w:r>
+      <w:proofErr w:type="spellStart"/>
+      <w:r>
+        <w:rPr>
+          <w:rFonts w:ascii="Menlo" w:hAnsi="Menlo" w:cs="Menlo"/>
+          <w:color w:val="DDDDDD"/>
+          <w:sz w:val="18"/>
+          <w:szCs w:val="18"/>
+        </w:rPr>
+        <w:t>iso.fit_predict</w:t>
+      </w:r>
+      <w:proofErr w:type="spellEnd"/>
+      <w:r>
+        <w:rPr>
+          <w:rFonts w:ascii="Menlo" w:hAnsi="Menlo" w:cs="Menlo"/>
+          <w:color w:val="DDDDDD"/>
+          <w:sz w:val="18"/>
+          <w:szCs w:val="18"/>
+        </w:rPr>
+        <w:t>(</w:t>
+      </w:r>
+      <w:proofErr w:type="spellStart"/>
+      <w:r>
+        <w:rPr>
+          <w:rFonts w:ascii="Menlo" w:hAnsi="Menlo" w:cs="Menlo"/>
+          <w:color w:val="DDDDDD"/>
+          <w:sz w:val="18"/>
+          <w:szCs w:val="18"/>
+        </w:rPr>
+        <w:t>df</w:t>
+      </w:r>
+      <w:proofErr w:type="spellEnd"/>
+      <w:r>
+        <w:rPr>
+          <w:rFonts w:ascii="Menlo" w:hAnsi="Menlo" w:cs="Menlo"/>
+          <w:color w:val="DDDDDD"/>
+          <w:sz w:val="18"/>
+          <w:szCs w:val="18"/>
+        </w:rPr>
+        <w:t>[</w:t>
+      </w:r>
+      <w:proofErr w:type="spellStart"/>
+      <w:r>
+        <w:rPr>
+          <w:rFonts w:ascii="Menlo" w:hAnsi="Menlo" w:cs="Menlo"/>
+          <w:color w:val="DDDDDD"/>
+          <w:sz w:val="18"/>
+          <w:szCs w:val="18"/>
+        </w:rPr>
+        <w:t>numeric_cols</w:t>
+      </w:r>
+      <w:proofErr w:type="spellEnd"/>
+      <w:r>
+        <w:rPr>
+          <w:rFonts w:ascii="Menlo" w:hAnsi="Menlo" w:cs="Menlo"/>
+          <w:color w:val="DDDDDD"/>
+          <w:sz w:val="18"/>
+          <w:szCs w:val="18"/>
+        </w:rPr>
+        <w:t>])</w:t>
+      </w:r>
+    </w:p>
+    <w:p>
+      <w:pPr>
+        <w:shd w:val="clear" w:color="auto" w:fill="1F1F1F"/>
+        <w:spacing w:line="270" w:lineRule="atLeast"/>
+        <w:rPr>
+          <w:rFonts w:ascii="Menlo" w:hAnsi="Menlo" w:cs="Menlo"/>
+          <w:color w:val="DDDDDD"/>
+          <w:sz w:val="18"/>
+          <w:szCs w:val="18"/>
+        </w:rPr>
+      </w:pPr>
+      <w:proofErr w:type="spellStart"/>
+      <w:r>
+        <w:rPr>
+          <w:rFonts w:ascii="Menlo" w:hAnsi="Menlo" w:cs="Menlo"/>
+          <w:color w:val="DDDDDD"/>
+          <w:sz w:val="18"/>
+          <w:szCs w:val="18"/>
+        </w:rPr>
+        <w:t>df</w:t>
+      </w:r>
+      <w:proofErr w:type="spellEnd"/>
+      <w:r>
+        <w:rPr>
+          <w:rFonts w:ascii="Menlo" w:hAnsi="Menlo" w:cs="Menlo"/>
+          <w:color w:val="DDDDDD"/>
+          <w:sz w:val="18"/>
+          <w:szCs w:val="18"/>
+        </w:rPr>
+        <w:t>[</w:t>
+      </w:r>
+      <w:r>
+        <w:rPr>
+          <w:rFonts w:ascii="Menlo" w:hAnsi="Menlo" w:cs="Menlo"/>
+          <w:color w:val="E6DB74"/>
+          <w:sz w:val="18"/>
+          <w:szCs w:val="18"/>
+        </w:rPr>
+        <w:t>'outlier'</w:t>
+      </w:r>
+      <w:r>
+        <w:rPr>
+          <w:rFonts w:ascii="Menlo" w:hAnsi="Menlo" w:cs="Menlo"/>
+          <w:color w:val="DDDDDD"/>
+          <w:sz w:val="18"/>
+          <w:szCs w:val="18"/>
+        </w:rPr>
+        <w:t xml:space="preserve">] </w:t>
+      </w:r>
+      <w:r>
+        <w:rPr>
+          <w:rFonts w:ascii="Menlo" w:hAnsi="Menlo" w:cs="Menlo"/>
+          <w:color w:val="F92672"/>
+          <w:sz w:val="18"/>
+          <w:szCs w:val="18"/>
+        </w:rPr>
+        <w:t>=</w:t>
+      </w:r>
+      <w:r>
+        <w:rPr>
+          <w:rFonts w:ascii="Menlo" w:hAnsi="Menlo" w:cs="Menlo"/>
+          <w:color w:val="DDDDDD"/>
+          <w:sz w:val="18"/>
+          <w:szCs w:val="18"/>
+        </w:rPr>
+        <w:t xml:space="preserve"> </w:t>
+      </w:r>
+      <w:proofErr w:type="spellStart"/>
+      <w:r>
+        <w:rPr>
+          <w:rFonts w:ascii="Menlo" w:hAnsi="Menlo" w:cs="Menlo"/>
+          <w:color w:val="DDDDDD"/>
+          <w:sz w:val="18"/>
+          <w:szCs w:val="18"/>
+        </w:rPr>
+        <w:t>outlier_labels</w:t>
+      </w:r>
+      <w:proofErr w:type="spellEnd"/>
+    </w:p>
+    <w:p>
+      <w:pPr>
+        <w:shd w:val="clear" w:color="auto" w:fill="1F1F1F"/>
+        <w:spacing w:line="270" w:lineRule="atLeast"/>
+        <w:rPr>
+          <w:rFonts w:ascii="Menlo" w:hAnsi="Menlo" w:cs="Menlo"/>
+          <w:color w:val="DDDDDD"/>
+          <w:sz w:val="18"/>
+          <w:szCs w:val="18"/>
+        </w:rPr>
+      </w:pPr>
+      <w:proofErr w:type="gramStart"/>
+      <w:r>
+        <w:rPr>
+          <w:rFonts w:ascii="Menlo" w:hAnsi="Menlo" w:cs="Menlo"/>
+          <w:color w:val="66D9EF"/>
+          <w:sz w:val="18"/>
+          <w:szCs w:val="18"/>
+        </w:rPr>
+        <w:t>print</w:t>
+      </w:r>
+      <w:r>
+        <w:rPr>
+          <w:rFonts w:ascii="Menlo" w:hAnsi="Menlo" w:cs="Menlo"/>
+          <w:color w:val="DDDDDD"/>
+          <w:sz w:val="18"/>
+          <w:szCs w:val="18"/>
+        </w:rPr>
+        <w:t>(</w:t>
+      </w:r>
+      <w:proofErr w:type="gramEnd"/>
+      <w:r>
+        <w:rPr>
+          <w:rFonts w:ascii="Menlo" w:hAnsi="Menlo" w:cs="Menlo"/>
+          <w:color w:val="E6DB74"/>
+          <w:sz w:val="18"/>
+          <w:szCs w:val="18"/>
+        </w:rPr>
+        <w:t>"</w:t>
+      </w:r>
+      <w:r>
+        <w:rPr>
+          <w:rFonts w:ascii="Menlo" w:hAnsi="Menlo" w:cs="Menlo"/>
+          <w:color w:val="AE81FF"/>
+          <w:sz w:val="18"/>
+          <w:szCs w:val="18"/>
+        </w:rPr>
+        <w:t>\</w:t>
+      </w:r>
+      <w:proofErr w:type="spellStart"/>
+      <w:r>
+        <w:rPr>
+          <w:rFonts w:ascii="Menlo" w:hAnsi="Menlo" w:cs="Menlo"/>
+          <w:color w:val="AE81FF"/>
+          <w:sz w:val="18"/>
+          <w:szCs w:val="18"/>
+        </w:rPr>
+        <w:t>n</w:t>
+      </w:r>
+      <w:r>
+        <w:rPr>
+          <w:rFonts w:ascii="Menlo" w:hAnsi="Menlo" w:cs="Menlo"/>
+          <w:color w:val="E6DB74"/>
+          <w:sz w:val="18"/>
+          <w:szCs w:val="18"/>
+        </w:rPr>
+        <w:t>Outlier</w:t>
+      </w:r>
+      <w:proofErr w:type="spellEnd"/>
+      <w:r>
+        <w:rPr>
+          <w:rFonts w:ascii="Menlo" w:hAnsi="Menlo" w:cs="Menlo"/>
+          <w:color w:val="E6DB74"/>
+          <w:sz w:val="18"/>
+          <w:szCs w:val="18"/>
+        </w:rPr>
+        <w:t xml:space="preserve"> summary (-1 = outlier, 1 = normal</w:t>
+      </w:r>
+      <w:proofErr w:type="gramStart"/>
+      <w:r>
+        <w:rPr>
+          <w:rFonts w:ascii="Menlo" w:hAnsi="Menlo" w:cs="Menlo"/>
+          <w:color w:val="E6DB74"/>
+          <w:sz w:val="18"/>
+          <w:szCs w:val="18"/>
+        </w:rPr>
+        <w:t>):</w:t>
+      </w:r>
+      <w:r>
+        <w:rPr>
+          <w:rFonts w:ascii="Menlo" w:hAnsi="Menlo" w:cs="Menlo"/>
+          <w:color w:val="AE81FF"/>
+          <w:sz w:val="18"/>
+          <w:szCs w:val="18"/>
+        </w:rPr>
+        <w:t>\</w:t>
+      </w:r>
+      <w:proofErr w:type="gramEnd"/>
+      <w:r>
+        <w:rPr>
+          <w:rFonts w:ascii="Menlo" w:hAnsi="Menlo" w:cs="Menlo"/>
+          <w:color w:val="AE81FF"/>
+          <w:sz w:val="18"/>
+          <w:szCs w:val="18"/>
+        </w:rPr>
+        <w:t>n</w:t>
+      </w:r>
+      <w:r>
+        <w:rPr>
+          <w:rFonts w:ascii="Menlo" w:hAnsi="Menlo" w:cs="Menlo"/>
+          <w:color w:val="E6DB74"/>
+          <w:sz w:val="18"/>
+          <w:szCs w:val="18"/>
+        </w:rPr>
+        <w:t>"</w:t>
+      </w:r>
+      <w:r>
+        <w:rPr>
+          <w:rFonts w:ascii="Menlo" w:hAnsi="Menlo" w:cs="Menlo"/>
+          <w:color w:val="DDDDDD"/>
+          <w:sz w:val="18"/>
+          <w:szCs w:val="18"/>
+        </w:rPr>
+        <w:t xml:space="preserve">, </w:t>
+      </w:r>
+      <w:proofErr w:type="spellStart"/>
+      <w:r>
+        <w:rPr>
+          <w:rFonts w:ascii="Menlo" w:hAnsi="Menlo" w:cs="Menlo"/>
+          <w:color w:val="DDDDDD"/>
+          <w:sz w:val="18"/>
+          <w:szCs w:val="18"/>
+        </w:rPr>
+        <w:t>df</w:t>
+      </w:r>
+      <w:proofErr w:type="spellEnd"/>
+      <w:r>
+        <w:rPr>
+          <w:rFonts w:ascii="Menlo" w:hAnsi="Menlo" w:cs="Menlo"/>
+          <w:color w:val="DDDDDD"/>
+          <w:sz w:val="18"/>
+          <w:szCs w:val="18"/>
+        </w:rPr>
+        <w:t>[</w:t>
+      </w:r>
+      <w:r>
+        <w:rPr>
+          <w:rFonts w:ascii="Menlo" w:hAnsi="Menlo" w:cs="Menlo"/>
+          <w:color w:val="E6DB74"/>
+          <w:sz w:val="18"/>
+          <w:szCs w:val="18"/>
+        </w:rPr>
+        <w:t>'outlier'</w:t>
+      </w:r>
+      <w:r>
+        <w:rPr>
+          <w:rFonts w:ascii="Menlo" w:hAnsi="Menlo" w:cs="Menlo"/>
+          <w:color w:val="DDDDDD"/>
+          <w:sz w:val="18"/>
+          <w:szCs w:val="18"/>
+        </w:rPr>
+        <w:t>].</w:t>
+      </w:r>
+      <w:proofErr w:type="spellStart"/>
+      <w:r>
+        <w:rPr>
+          <w:rFonts w:ascii="Menlo" w:hAnsi="Menlo" w:cs="Menlo"/>
+          <w:color w:val="DDDDDD"/>
+          <w:sz w:val="18"/>
+          <w:szCs w:val="18"/>
+        </w:rPr>
+        <w:t>value_</w:t>
+      </w:r>
+      <w:proofErr w:type="gramStart"/>
+      <w:r>
+        <w:rPr>
+          <w:rFonts w:ascii="Menlo" w:hAnsi="Menlo" w:cs="Menlo"/>
+          <w:color w:val="DDDDDD"/>
+          <w:sz w:val="18"/>
+          <w:szCs w:val="18"/>
+        </w:rPr>
+        <w:t>counts</w:t>
+      </w:r>
+      <w:proofErr w:type="spellEnd"/>
+      <w:r>
+        <w:rPr>
+          <w:rFonts w:ascii="Menlo" w:hAnsi="Menlo" w:cs="Menlo"/>
+          <w:color w:val="DDDDDD"/>
+          <w:sz w:val="18"/>
+          <w:szCs w:val="18"/>
+        </w:rPr>
+        <w:t>(</w:t>
+      </w:r>
+      <w:proofErr w:type="gramEnd"/>
+      <w:r>
+        <w:rPr>
+          <w:rFonts w:ascii="Menlo" w:hAnsi="Menlo" w:cs="Menlo"/>
+          <w:color w:val="DDDDDD"/>
+          <w:sz w:val="18"/>
+          <w:szCs w:val="18"/>
+        </w:rPr>
+        <w:t>))</w:t>
+      </w:r>
+    </w:p>
+    <w:p>
+      <w:pPr>
+        <w:ind w:left="1440" w:hanging="1440"/>
+      </w:pPr>
+    </w:p>
+    <w:p>
+      <w:pPr>
+        <w:ind w:left="1440" w:hanging="1440"/>
+      </w:pPr>
+      <w:r>
+        <w:rPr>
+          <w:noProof/>
+          <w14:ligatures w14:val="standardContextual"/>
+        </w:rPr>
+        <w:drawing>
+          <wp:inline distT="0" distB="0" distL="0" distR="0" wp14:anchorId="23A11CE8" wp14:editId="76DEC792">
+            <wp:extent cx="4711700" cy="1346200"/>
+            <wp:effectExtent l="0" t="0" r="0" b="0"/>
+            <wp:docPr id="610179257" name="Picture 2"/>
+            <wp:cNvGraphicFramePr>
+              <a:graphicFrameLocks xmlns:a="http://schemas.openxmlformats.org/drawingml/2006/main" noChangeAspect="1"/>
+            </wp:cNvGraphicFramePr>
+            <a:graphic xmlns:a="http://schemas.openxmlformats.org/drawingml/2006/main">
+              <a:graphicData uri="http://schemas.openxmlformats.org/drawingml/2006/picture">
+                <pic:pic xmlns:pic="http://schemas.openxmlformats.org/drawingml/2006/picture">
+                  <pic:nvPicPr>
+                    <pic:cNvPr id="610179257" name="Picture 610179257"/>
+                    <pic:cNvPicPr/>
+                  </pic:nvPicPr>
+                  <pic:blipFill>
+                    <a:blip r:embed="rId14">
+                      <a:extLst>
+                        <a:ext uri="{28A0092B-C50C-407E-A947-70E740481C1C}">
+                          <a14:useLocalDpi xmlns:a14="http://schemas.microsoft.com/office/drawing/2010/main" val="0"/>
+                        </a:ext>
+                      </a:extLst>
+                    </a:blip>
+                    <a:stretch>
+                      <a:fillRect/>
+                    </a:stretch>
+                  </pic:blipFill>
+                  <pic:spPr>
+                    <a:xfrm>
+                      <a:off x="0" y="0"/>
+                      <a:ext cx="4711700" cy="1346200"/>
+                    </a:xfrm>
+                    <a:prstGeom prst="rect">
+                      <a:avLst/>
+                    </a:prstGeom>
+                  </pic:spPr>
+                </pic:pic>
+              </a:graphicData>
+            </a:graphic>
+          </wp:inline>
+        </w:drawing>
+      </w:r>
+    </w:p>
+    <w:p>
+      <w:pPr>
+        <w:ind w:left="1440" w:hanging="1440"/>
+      </w:pPr>
+    </w:p>
+    <w:p>
+      <w:pPr>
+        <w:ind w:left="1440" w:hanging="1440"/>
+        <w:rPr>
+          <w:sz w:val="21"/>
+          <w:szCs w:val="21"/>
+        </w:rPr>
+      </w:pPr>
+    </w:p>
+    <w:p>
+      <w:pPr>
+        <w:shd w:val="clear" w:color="auto" w:fill="1F1F1F"/>
+        <w:spacing w:line="270" w:lineRule="atLeast"/>
+        <w:rPr>
+          <w:rFonts w:ascii="Menlo" w:hAnsi="Menlo" w:cs="Menlo"/>
+          <w:color w:val="DDDDDD"/>
+          <w:sz w:val="18"/>
+          <w:szCs w:val="18"/>
+        </w:rPr>
+      </w:pPr>
+      <w:r>
+        <w:rPr>
+          <w:rFonts w:ascii="Menlo" w:hAnsi="Menlo" w:cs="Menlo"/>
+          <w:color w:val="75715E"/>
+          <w:sz w:val="18"/>
+          <w:szCs w:val="18"/>
+        </w:rPr>
+        <w:t># Remove outliers</w:t>
+      </w:r>
+    </w:p>
+    <w:p>
+      <w:pPr>
+        <w:shd w:val="clear" w:color="auto" w:fill="1F1F1F"/>
+        <w:spacing w:line="270" w:lineRule="atLeast"/>
+        <w:rPr>
+          <w:rFonts w:ascii="Menlo" w:hAnsi="Menlo" w:cs="Menlo"/>
+          <w:color w:val="DDDDDD"/>
+          <w:sz w:val="18"/>
+          <w:szCs w:val="18"/>
+        </w:rPr>
+      </w:pPr>
+      <w:proofErr w:type="spellStart"/>
+      <w:r>
+        <w:rPr>
+          <w:rFonts w:ascii="Menlo" w:hAnsi="Menlo" w:cs="Menlo"/>
+          <w:color w:val="DDDDDD"/>
+          <w:sz w:val="18"/>
+          <w:szCs w:val="18"/>
+        </w:rPr>
+        <w:t>df</w:t>
+      </w:r>
+      <w:proofErr w:type="spellEnd"/>
+      <w:r>
+        <w:rPr>
+          <w:rFonts w:ascii="Menlo" w:hAnsi="Menlo" w:cs="Menlo"/>
+          <w:color w:val="DDDDDD"/>
+          <w:sz w:val="18"/>
+          <w:szCs w:val="18"/>
+        </w:rPr>
+        <w:t xml:space="preserve"> </w:t>
+      </w:r>
+      <w:r>
+        <w:rPr>
+          <w:rFonts w:ascii="Menlo" w:hAnsi="Menlo" w:cs="Menlo"/>
+          <w:color w:val="F92672"/>
+          <w:sz w:val="18"/>
+          <w:szCs w:val="18"/>
+        </w:rPr>
+        <w:t>=</w:t>
+      </w:r>
+      <w:r>
+        <w:rPr>
+          <w:rFonts w:ascii="Menlo" w:hAnsi="Menlo" w:cs="Menlo"/>
+          <w:color w:val="DDDDDD"/>
+          <w:sz w:val="18"/>
+          <w:szCs w:val="18"/>
+        </w:rPr>
+        <w:t xml:space="preserve"> </w:t>
+      </w:r>
+      <w:proofErr w:type="spellStart"/>
+      <w:r>
+        <w:rPr>
+          <w:rFonts w:ascii="Menlo" w:hAnsi="Menlo" w:cs="Menlo"/>
+          <w:color w:val="DDDDDD"/>
+          <w:sz w:val="18"/>
+          <w:szCs w:val="18"/>
+        </w:rPr>
+        <w:t>df</w:t>
+      </w:r>
+      <w:proofErr w:type="spellEnd"/>
+      <w:r>
+        <w:rPr>
+          <w:rFonts w:ascii="Menlo" w:hAnsi="Menlo" w:cs="Menlo"/>
+          <w:color w:val="DDDDDD"/>
+          <w:sz w:val="18"/>
+          <w:szCs w:val="18"/>
+        </w:rPr>
+        <w:t>[</w:t>
+      </w:r>
+      <w:proofErr w:type="spellStart"/>
+      <w:r>
+        <w:rPr>
+          <w:rFonts w:ascii="Menlo" w:hAnsi="Menlo" w:cs="Menlo"/>
+          <w:color w:val="DDDDDD"/>
+          <w:sz w:val="18"/>
+          <w:szCs w:val="18"/>
+        </w:rPr>
+        <w:t>df</w:t>
+      </w:r>
+      <w:proofErr w:type="spellEnd"/>
+      <w:r>
+        <w:rPr>
+          <w:rFonts w:ascii="Menlo" w:hAnsi="Menlo" w:cs="Menlo"/>
+          <w:color w:val="DDDDDD"/>
+          <w:sz w:val="18"/>
+          <w:szCs w:val="18"/>
+        </w:rPr>
+        <w:t>[</w:t>
+      </w:r>
+      <w:r>
+        <w:rPr>
+          <w:rFonts w:ascii="Menlo" w:hAnsi="Menlo" w:cs="Menlo"/>
+          <w:color w:val="E6DB74"/>
+          <w:sz w:val="18"/>
+          <w:szCs w:val="18"/>
+        </w:rPr>
+        <w:t>'outlier'</w:t>
+      </w:r>
+      <w:r>
+        <w:rPr>
+          <w:rFonts w:ascii="Menlo" w:hAnsi="Menlo" w:cs="Menlo"/>
+          <w:color w:val="DDDDDD"/>
+          <w:sz w:val="18"/>
+          <w:szCs w:val="18"/>
+        </w:rPr>
+        <w:t xml:space="preserve">] </w:t>
+      </w:r>
+      <w:r>
+        <w:rPr>
+          <w:rFonts w:ascii="Menlo" w:hAnsi="Menlo" w:cs="Menlo"/>
+          <w:color w:val="F92672"/>
+          <w:sz w:val="18"/>
+          <w:szCs w:val="18"/>
+        </w:rPr>
+        <w:t>==</w:t>
+      </w:r>
+      <w:r>
+        <w:rPr>
+          <w:rFonts w:ascii="Menlo" w:hAnsi="Menlo" w:cs="Menlo"/>
+          <w:color w:val="DDDDDD"/>
+          <w:sz w:val="18"/>
+          <w:szCs w:val="18"/>
+        </w:rPr>
+        <w:t xml:space="preserve"> </w:t>
+      </w:r>
+      <w:r>
+        <w:rPr>
+          <w:rFonts w:ascii="Menlo" w:hAnsi="Menlo" w:cs="Menlo"/>
+          <w:color w:val="AE81FF"/>
+          <w:sz w:val="18"/>
+          <w:szCs w:val="18"/>
+        </w:rPr>
+        <w:t>1</w:t>
+      </w:r>
+      <w:proofErr w:type="gramStart"/>
+      <w:r>
+        <w:rPr>
+          <w:rFonts w:ascii="Menlo" w:hAnsi="Menlo" w:cs="Menlo"/>
+          <w:color w:val="DDDDDD"/>
+          <w:sz w:val="18"/>
+          <w:szCs w:val="18"/>
+        </w:rPr>
+        <w:t>].drop</w:t>
+      </w:r>
+      <w:proofErr w:type="gramEnd"/>
+      <w:r>
+        <w:rPr>
+          <w:rFonts w:ascii="Menlo" w:hAnsi="Menlo" w:cs="Menlo"/>
+          <w:color w:val="DDDDDD"/>
+          <w:sz w:val="18"/>
+          <w:szCs w:val="18"/>
+        </w:rPr>
+        <w:t>(</w:t>
+      </w:r>
+      <w:r>
+        <w:rPr>
+          <w:rFonts w:ascii="Menlo" w:hAnsi="Menlo" w:cs="Menlo"/>
+          <w:i/>
+          <w:iCs/>
+          <w:color w:val="FD971F"/>
+          <w:sz w:val="18"/>
+          <w:szCs w:val="18"/>
+        </w:rPr>
+        <w:t>columns</w:t>
+      </w:r>
+      <w:r>
+        <w:rPr>
+          <w:rFonts w:ascii="Menlo" w:hAnsi="Menlo" w:cs="Menlo"/>
+          <w:color w:val="F92672"/>
+          <w:sz w:val="18"/>
+          <w:szCs w:val="18"/>
+        </w:rPr>
+        <w:t>=</w:t>
+      </w:r>
+      <w:r>
+        <w:rPr>
+          <w:rFonts w:ascii="Menlo" w:hAnsi="Menlo" w:cs="Menlo"/>
+          <w:color w:val="DDDDDD"/>
+          <w:sz w:val="18"/>
+          <w:szCs w:val="18"/>
+        </w:rPr>
+        <w:t>[</w:t>
+      </w:r>
+      <w:r>
+        <w:rPr>
+          <w:rFonts w:ascii="Menlo" w:hAnsi="Menlo" w:cs="Menlo"/>
+          <w:color w:val="E6DB74"/>
+          <w:sz w:val="18"/>
+          <w:szCs w:val="18"/>
+        </w:rPr>
+        <w:t>'outlier'</w:t>
+      </w:r>
+      <w:r>
+        <w:rPr>
+          <w:rFonts w:ascii="Menlo" w:hAnsi="Menlo" w:cs="Menlo"/>
+          <w:color w:val="DDDDDD"/>
+          <w:sz w:val="18"/>
+          <w:szCs w:val="18"/>
+        </w:rPr>
+        <w:t>])</w:t>
+      </w:r>
+    </w:p>
+    <w:p>
+      <w:pPr>
+        <w:shd w:val="clear" w:color="auto" w:fill="1F1F1F"/>
+        <w:spacing w:line="270" w:lineRule="atLeast"/>
+        <w:rPr>
+          <w:rFonts w:ascii="Menlo" w:hAnsi="Menlo" w:cs="Menlo"/>
+          <w:color w:val="DDDDDD"/>
+          <w:sz w:val="18"/>
+          <w:szCs w:val="18"/>
+        </w:rPr>
+      </w:pPr>
+      <w:proofErr w:type="gramStart"/>
+      <w:r>
+        <w:rPr>
+          <w:rFonts w:ascii="Menlo" w:hAnsi="Menlo" w:cs="Menlo"/>
+          <w:color w:val="66D9EF"/>
+          <w:sz w:val="18"/>
+          <w:szCs w:val="18"/>
+        </w:rPr>
+        <w:t>print</w:t>
+      </w:r>
+      <w:r>
+        <w:rPr>
+          <w:rFonts w:ascii="Menlo" w:hAnsi="Menlo" w:cs="Menlo"/>
+          <w:color w:val="DDDDDD"/>
+          <w:sz w:val="18"/>
+          <w:szCs w:val="18"/>
+        </w:rPr>
+        <w:t>(</w:t>
+      </w:r>
+      <w:proofErr w:type="gramEnd"/>
+      <w:r>
+        <w:rPr>
+          <w:rFonts w:ascii="Menlo" w:hAnsi="Menlo" w:cs="Menlo"/>
+          <w:color w:val="E6DB74"/>
+          <w:sz w:val="18"/>
+          <w:szCs w:val="18"/>
+        </w:rPr>
+        <w:t>"</w:t>
+      </w:r>
+      <w:r>
+        <w:rPr>
+          <w:rFonts w:ascii="Menlo" w:hAnsi="Menlo" w:cs="Menlo"/>
+          <w:color w:val="AE81FF"/>
+          <w:sz w:val="18"/>
+          <w:szCs w:val="18"/>
+        </w:rPr>
+        <w:t>\n</w:t>
+      </w:r>
+      <w:r>
+        <w:rPr>
+          <w:rFonts w:ascii="Menlo" w:hAnsi="Menlo" w:cs="Menlo"/>
+          <w:color w:val="E6DB74"/>
+          <w:sz w:val="18"/>
+          <w:szCs w:val="18"/>
+        </w:rPr>
+        <w:t xml:space="preserve"> Outliers removed. Remaining records: "</w:t>
+      </w:r>
+      <w:r>
+        <w:rPr>
+          <w:rFonts w:ascii="Menlo" w:hAnsi="Menlo" w:cs="Menlo"/>
+          <w:color w:val="DDDDDD"/>
+          <w:sz w:val="18"/>
+          <w:szCs w:val="18"/>
+        </w:rPr>
+        <w:t xml:space="preserve">, </w:t>
+      </w:r>
+      <w:proofErr w:type="spellStart"/>
+      <w:r>
+        <w:rPr>
+          <w:rFonts w:ascii="Menlo" w:hAnsi="Menlo" w:cs="Menlo"/>
+          <w:color w:val="66D9EF"/>
+          <w:sz w:val="18"/>
+          <w:szCs w:val="18"/>
+        </w:rPr>
+        <w:t>len</w:t>
+      </w:r>
+      <w:proofErr w:type="spellEnd"/>
+      <w:r>
+        <w:rPr>
+          <w:rFonts w:ascii="Menlo" w:hAnsi="Menlo" w:cs="Menlo"/>
+          <w:color w:val="DDDDDD"/>
+          <w:sz w:val="18"/>
+          <w:szCs w:val="18"/>
+        </w:rPr>
+        <w:t>(</w:t>
+      </w:r>
+      <w:proofErr w:type="spellStart"/>
+      <w:r>
+        <w:rPr>
+          <w:rFonts w:ascii="Menlo" w:hAnsi="Menlo" w:cs="Menlo"/>
+          <w:color w:val="DDDDDD"/>
+          <w:sz w:val="18"/>
+          <w:szCs w:val="18"/>
+        </w:rPr>
+        <w:t>df</w:t>
+      </w:r>
+      <w:proofErr w:type="spellEnd"/>
+      <w:r>
+        <w:rPr>
+          <w:rFonts w:ascii="Menlo" w:hAnsi="Menlo" w:cs="Menlo"/>
+          <w:color w:val="DDDDDD"/>
+          <w:sz w:val="18"/>
+          <w:szCs w:val="18"/>
+        </w:rPr>
+        <w:t>))</w:t>
+      </w:r>
+    </w:p>
+    <w:p>
+      <w:pPr>
+        <w:ind w:left="1440" w:hanging="1440"/>
+      </w:pPr>
+    </w:p>
+    <w:p>
+      <w:pPr>
+        <w:ind w:left="1440" w:hanging="1440"/>
+      </w:pPr>
+      <w:r>
+        <w:rPr>
+          <w:noProof/>
+          <w14:ligatures w14:val="standardContextual"/>
+        </w:rPr>
+        <w:drawing>
+          <wp:inline distT="0" distB="0" distL="0" distR="0" wp14:anchorId="22ED2343" wp14:editId="7E6E8718">
+            <wp:extent cx="4749800" cy="622300"/>
+            <wp:effectExtent l="0" t="0" r="0" b="0"/>
+            <wp:docPr id="1193627096" name="Picture 3"/>
+            <wp:cNvGraphicFramePr>
+              <a:graphicFrameLocks xmlns:a="http://schemas.openxmlformats.org/drawingml/2006/main" noChangeAspect="1"/>
+            </wp:cNvGraphicFramePr>
+            <a:graphic xmlns:a="http://schemas.openxmlformats.org/drawingml/2006/main">
+              <a:graphicData uri="http://schemas.openxmlformats.org/drawingml/2006/picture">
+                <pic:pic xmlns:pic="http://schemas.openxmlformats.org/drawingml/2006/picture">
+                  <pic:nvPicPr>
+                    <pic:cNvPr id="1193627096" name="Picture 1193627096"/>
+                    <pic:cNvPicPr/>
+                  </pic:nvPicPr>
+                  <pic:blipFill>
+                    <a:blip r:embed="rId15">
+                      <a:extLst>
+                        <a:ext uri="{28A0092B-C50C-407E-A947-70E740481C1C}">
+                          <a14:useLocalDpi xmlns:a14="http://schemas.microsoft.com/office/drawing/2010/main" val="0"/>
+                        </a:ext>
+                      </a:extLst>
+                    </a:blip>
+                    <a:stretch>
+                      <a:fillRect/>
+                    </a:stretch>
+                  </pic:blipFill>
+                  <pic:spPr>
+                    <a:xfrm>
+                      <a:off x="0" y="0"/>
+                      <a:ext cx="4749800" cy="622300"/>
+                    </a:xfrm>
+                    <a:prstGeom prst="rect">
+                      <a:avLst/>
+                    </a:prstGeom>
+                  </pic:spPr>
+                </pic:pic>
+              </a:graphicData>
+            </a:graphic>
+          </wp:inline>
+        </w:drawing>
+      </w:r>
+    </w:p>
+    <w:p>
+      <w:pPr>
+        <w:rPr>
+          <w:sz w:val="21"/>
+          <w:szCs w:val="21"/>
+        </w:rPr>
+      </w:pPr>
+    </w:p>
+    <w:p>
+      <w:pPr>
+        <w:shd w:val="clear" w:color="auto" w:fill="1F1F1F"/>
+        <w:spacing w:line="270" w:lineRule="atLeast"/>
+        <w:rPr>
+          <w:rFonts w:ascii="Menlo" w:hAnsi="Menlo" w:cs="Menlo"/>
+          <w:color w:val="DDDDDD"/>
+          <w:sz w:val="18"/>
+          <w:szCs w:val="18"/>
+        </w:rPr>
+      </w:pPr>
+      <w:r>
+        <w:rPr>
+          <w:rFonts w:ascii="Menlo" w:hAnsi="Menlo" w:cs="Menlo"/>
+          <w:color w:val="75715E"/>
+          <w:sz w:val="18"/>
+          <w:szCs w:val="18"/>
+        </w:rPr>
+        <w:t># Visualize after removal</w:t>
+      </w:r>
+    </w:p>
+    <w:p>
+      <w:pPr>
+        <w:shd w:val="clear" w:color="auto" w:fill="1F1F1F"/>
+        <w:spacing w:line="270" w:lineRule="atLeast"/>
+        <w:rPr>
+          <w:rFonts w:ascii="Menlo" w:hAnsi="Menlo" w:cs="Menlo"/>
+          <w:color w:val="DDDDDD"/>
+          <w:sz w:val="18"/>
+          <w:szCs w:val="18"/>
+        </w:rPr>
+      </w:pPr>
+      <w:r>
+        <w:rPr>
+          <w:rFonts w:ascii="Menlo" w:hAnsi="Menlo" w:cs="Menlo"/>
+          <w:color w:val="F92672"/>
+          <w:sz w:val="18"/>
+          <w:szCs w:val="18"/>
+        </w:rPr>
+        <w:t>for</w:t>
+      </w:r>
+      <w:r>
+        <w:rPr>
+          <w:rFonts w:ascii="Menlo" w:hAnsi="Menlo" w:cs="Menlo"/>
+          <w:color w:val="DDDDDD"/>
+          <w:sz w:val="18"/>
+          <w:szCs w:val="18"/>
+        </w:rPr>
+        <w:t xml:space="preserve"> col </w:t>
+      </w:r>
+      <w:r>
+        <w:rPr>
+          <w:rFonts w:ascii="Menlo" w:hAnsi="Menlo" w:cs="Menlo"/>
+          <w:color w:val="F92672"/>
+          <w:sz w:val="18"/>
+          <w:szCs w:val="18"/>
+        </w:rPr>
+        <w:t>in</w:t>
+      </w:r>
+      <w:r>
+        <w:rPr>
+          <w:rFonts w:ascii="Menlo" w:hAnsi="Menlo" w:cs="Menlo"/>
+          <w:color w:val="DDDDDD"/>
+          <w:sz w:val="18"/>
+          <w:szCs w:val="18"/>
+        </w:rPr>
+        <w:t xml:space="preserve"> </w:t>
+      </w:r>
+      <w:proofErr w:type="spellStart"/>
+      <w:r>
+        <w:rPr>
+          <w:rFonts w:ascii="Menlo" w:hAnsi="Menlo" w:cs="Menlo"/>
+          <w:color w:val="DDDDDD"/>
+          <w:sz w:val="18"/>
+          <w:szCs w:val="18"/>
+        </w:rPr>
+        <w:t>numeric_cols</w:t>
+      </w:r>
+      <w:proofErr w:type="spellEnd"/>
+      <w:r>
+        <w:rPr>
+          <w:rFonts w:ascii="Menlo" w:hAnsi="Menlo" w:cs="Menlo"/>
+          <w:color w:val="DDDDDD"/>
+          <w:sz w:val="18"/>
+          <w:szCs w:val="18"/>
+        </w:rPr>
+        <w:t>:</w:t>
+      </w:r>
+    </w:p>
+    <w:p>
+      <w:pPr>
+        <w:shd w:val="clear" w:color="auto" w:fill="1F1F1F"/>
+        <w:spacing w:line="270" w:lineRule="atLeast"/>
+        <w:rPr>
+          <w:rFonts w:ascii="Menlo" w:hAnsi="Menlo" w:cs="Menlo"/>
+          <w:color w:val="DDDDDD"/>
+          <w:sz w:val="18"/>
+          <w:szCs w:val="18"/>
+        </w:rPr>
+      </w:pPr>
+      <w:r>
+        <w:rPr>
+          <w:rFonts w:ascii="Menlo" w:hAnsi="Menlo" w:cs="Menlo"/>
+          <w:color w:val="DDDDDD"/>
+          <w:sz w:val="18"/>
+          <w:szCs w:val="18"/>
+        </w:rPr>
+        <w:t xml:space="preserve">    </w:t>
+      </w:r>
+      <w:proofErr w:type="spellStart"/>
+      <w:proofErr w:type="gramStart"/>
+      <w:r>
+        <w:rPr>
+          <w:rFonts w:ascii="Menlo" w:hAnsi="Menlo" w:cs="Menlo"/>
+          <w:color w:val="DDDDDD"/>
+          <w:sz w:val="18"/>
+          <w:szCs w:val="18"/>
+        </w:rPr>
+        <w:t>plt.figure</w:t>
+      </w:r>
+      <w:proofErr w:type="spellEnd"/>
+      <w:proofErr w:type="gramEnd"/>
+      <w:r>
+        <w:rPr>
+          <w:rFonts w:ascii="Menlo" w:hAnsi="Menlo" w:cs="Menlo"/>
+          <w:color w:val="DDDDDD"/>
+          <w:sz w:val="18"/>
+          <w:szCs w:val="18"/>
+        </w:rPr>
+        <w:t>(</w:t>
+      </w:r>
+      <w:proofErr w:type="spellStart"/>
+      <w:r>
+        <w:rPr>
+          <w:rFonts w:ascii="Menlo" w:hAnsi="Menlo" w:cs="Menlo"/>
+          <w:i/>
+          <w:iCs/>
+          <w:color w:val="FD971F"/>
+          <w:sz w:val="18"/>
+          <w:szCs w:val="18"/>
+        </w:rPr>
+        <w:t>figsize</w:t>
+      </w:r>
+      <w:proofErr w:type="spellEnd"/>
+      <w:proofErr w:type="gramStart"/>
+      <w:r>
+        <w:rPr>
+          <w:rFonts w:ascii="Menlo" w:hAnsi="Menlo" w:cs="Menlo"/>
+          <w:color w:val="F92672"/>
+          <w:sz w:val="18"/>
+          <w:szCs w:val="18"/>
+        </w:rPr>
+        <w:t>=</w:t>
+      </w:r>
+      <w:r>
+        <w:rPr>
+          <w:rFonts w:ascii="Menlo" w:hAnsi="Menlo" w:cs="Menlo"/>
+          <w:color w:val="DDDDDD"/>
+          <w:sz w:val="18"/>
+          <w:szCs w:val="18"/>
+        </w:rPr>
+        <w:t>(</w:t>
+      </w:r>
+      <w:proofErr w:type="gramEnd"/>
+      <w:r>
+        <w:rPr>
+          <w:rFonts w:ascii="Menlo" w:hAnsi="Menlo" w:cs="Menlo"/>
+          <w:color w:val="AE81FF"/>
+          <w:sz w:val="18"/>
+          <w:szCs w:val="18"/>
+        </w:rPr>
+        <w:t>5</w:t>
+      </w:r>
+      <w:r>
+        <w:rPr>
+          <w:rFonts w:ascii="Menlo" w:hAnsi="Menlo" w:cs="Menlo"/>
+          <w:color w:val="DDDDDD"/>
+          <w:sz w:val="18"/>
+          <w:szCs w:val="18"/>
+        </w:rPr>
+        <w:t>,</w:t>
+      </w:r>
+      <w:r>
+        <w:rPr>
+          <w:rFonts w:ascii="Menlo" w:hAnsi="Menlo" w:cs="Menlo"/>
+          <w:color w:val="AE81FF"/>
+          <w:sz w:val="18"/>
+          <w:szCs w:val="18"/>
+        </w:rPr>
+        <w:t>3</w:t>
+      </w:r>
+      <w:r>
+        <w:rPr>
+          <w:rFonts w:ascii="Menlo" w:hAnsi="Menlo" w:cs="Menlo"/>
+          <w:color w:val="DDDDDD"/>
+          <w:sz w:val="18"/>
+          <w:szCs w:val="18"/>
+        </w:rPr>
+        <w:t>))</w:t>
+      </w:r>
+    </w:p>
+    <w:p>
+      <w:pPr>
+        <w:shd w:val="clear" w:color="auto" w:fill="1F1F1F"/>
+        <w:spacing w:line="270" w:lineRule="atLeast"/>
+        <w:rPr>
+          <w:rFonts w:ascii="Menlo" w:hAnsi="Menlo" w:cs="Menlo"/>
+          <w:color w:val="DDDDDD"/>
+          <w:sz w:val="18"/>
+          <w:szCs w:val="18"/>
+        </w:rPr>
+      </w:pPr>
+      <w:r>
+        <w:rPr>
+          <w:rFonts w:ascii="Menlo" w:hAnsi="Menlo" w:cs="Menlo"/>
+          <w:color w:val="DDDDDD"/>
+          <w:sz w:val="18"/>
+          <w:szCs w:val="18"/>
+        </w:rPr>
+        <w:t xml:space="preserve">    </w:t>
+      </w:r>
+      <w:proofErr w:type="spellStart"/>
+      <w:proofErr w:type="gramStart"/>
+      <w:r>
+        <w:rPr>
+          <w:rFonts w:ascii="Menlo" w:hAnsi="Menlo" w:cs="Menlo"/>
+          <w:color w:val="DDDDDD"/>
+          <w:sz w:val="18"/>
+          <w:szCs w:val="18"/>
+        </w:rPr>
+        <w:t>sns.boxplot</w:t>
+      </w:r>
+      <w:proofErr w:type="spellEnd"/>
+      <w:proofErr w:type="gramEnd"/>
+      <w:r>
+        <w:rPr>
+          <w:rFonts w:ascii="Menlo" w:hAnsi="Menlo" w:cs="Menlo"/>
+          <w:color w:val="DDDDDD"/>
+          <w:sz w:val="18"/>
+          <w:szCs w:val="18"/>
+        </w:rPr>
+        <w:t>(</w:t>
+      </w:r>
+      <w:proofErr w:type="spellStart"/>
+      <w:r>
+        <w:rPr>
+          <w:rFonts w:ascii="Menlo" w:hAnsi="Menlo" w:cs="Menlo"/>
+          <w:color w:val="DDDDDD"/>
+          <w:sz w:val="18"/>
+          <w:szCs w:val="18"/>
+        </w:rPr>
+        <w:t>df</w:t>
+      </w:r>
+      <w:proofErr w:type="spellEnd"/>
+      <w:r>
+        <w:rPr>
+          <w:rFonts w:ascii="Menlo" w:hAnsi="Menlo" w:cs="Menlo"/>
+          <w:color w:val="DDDDDD"/>
+          <w:sz w:val="18"/>
+          <w:szCs w:val="18"/>
+        </w:rPr>
+        <w:t>[col])</w:t>
+      </w:r>
+    </w:p>
+    <w:p>
+      <w:pPr>
+        <w:shd w:val="clear" w:color="auto" w:fill="1F1F1F"/>
+        <w:spacing w:line="270" w:lineRule="atLeast"/>
+        <w:rPr>
+          <w:rFonts w:ascii="Menlo" w:hAnsi="Menlo" w:cs="Menlo"/>
+          <w:color w:val="DDDDDD"/>
+          <w:sz w:val="18"/>
+          <w:szCs w:val="18"/>
+        </w:rPr>
+      </w:pPr>
+      <w:r>
+        <w:rPr>
+          <w:rFonts w:ascii="Menlo" w:hAnsi="Menlo" w:cs="Menlo"/>
+          <w:color w:val="DDDDDD"/>
+          <w:sz w:val="18"/>
+          <w:szCs w:val="18"/>
+        </w:rPr>
+        <w:t xml:space="preserve">    </w:t>
+      </w:r>
+      <w:proofErr w:type="spellStart"/>
+      <w:proofErr w:type="gramStart"/>
+      <w:r>
+        <w:rPr>
+          <w:rFonts w:ascii="Menlo" w:hAnsi="Menlo" w:cs="Menlo"/>
+          <w:color w:val="DDDDDD"/>
+          <w:sz w:val="18"/>
+          <w:szCs w:val="18"/>
+        </w:rPr>
+        <w:t>plt.title</w:t>
+      </w:r>
+      <w:proofErr w:type="spellEnd"/>
+      <w:proofErr w:type="gramEnd"/>
+      <w:r>
+        <w:rPr>
+          <w:rFonts w:ascii="Menlo" w:hAnsi="Menlo" w:cs="Menlo"/>
+          <w:color w:val="DDDDDD"/>
+          <w:sz w:val="18"/>
+          <w:szCs w:val="18"/>
+        </w:rPr>
+        <w:t>(</w:t>
+      </w:r>
+      <w:r>
+        <w:rPr>
+          <w:rFonts w:ascii="Menlo" w:hAnsi="Menlo" w:cs="Menlo"/>
+          <w:color w:val="E6DB74"/>
+          <w:sz w:val="18"/>
+          <w:szCs w:val="18"/>
+        </w:rPr>
+        <w:t>"After Outlier Removal: "</w:t>
+      </w:r>
+      <w:r>
+        <w:rPr>
+          <w:rFonts w:ascii="Menlo" w:hAnsi="Menlo" w:cs="Menlo"/>
+          <w:color w:val="F92672"/>
+          <w:sz w:val="18"/>
+          <w:szCs w:val="18"/>
+        </w:rPr>
+        <w:t>+</w:t>
+      </w:r>
+      <w:r>
+        <w:rPr>
+          <w:rFonts w:ascii="Menlo" w:hAnsi="Menlo" w:cs="Menlo"/>
+          <w:color w:val="DDDDDD"/>
+          <w:sz w:val="18"/>
+          <w:szCs w:val="18"/>
+        </w:rPr>
+        <w:t xml:space="preserve"> col)</w:t>
+      </w:r>
+    </w:p>
+    <w:p>
+      <w:pPr>
+        <w:shd w:val="clear" w:color="auto" w:fill="1F1F1F"/>
+        <w:spacing w:line="270" w:lineRule="atLeast"/>
+        <w:rPr>
+          <w:rFonts w:ascii="Menlo" w:hAnsi="Menlo" w:cs="Menlo"/>
+          <w:color w:val="DDDDDD"/>
+          <w:sz w:val="18"/>
+          <w:szCs w:val="18"/>
+        </w:rPr>
+      </w:pPr>
+      <w:r>
+        <w:rPr>
+          <w:rFonts w:ascii="Menlo" w:hAnsi="Menlo" w:cs="Menlo"/>
+          <w:color w:val="DDDDDD"/>
+          <w:sz w:val="18"/>
+          <w:szCs w:val="18"/>
+        </w:rPr>
+        <w:t xml:space="preserve">    </w:t>
+      </w:r>
+      <w:proofErr w:type="spellStart"/>
+      <w:proofErr w:type="gramStart"/>
+      <w:r>
+        <w:rPr>
+          <w:rFonts w:ascii="Menlo" w:hAnsi="Menlo" w:cs="Menlo"/>
+          <w:color w:val="DDDDDD"/>
+          <w:sz w:val="18"/>
+          <w:szCs w:val="18"/>
+        </w:rPr>
+        <w:t>plt.show</w:t>
+      </w:r>
+      <w:proofErr w:type="spellEnd"/>
+      <w:proofErr w:type="gramEnd"/>
+      <w:r>
+        <w:rPr>
+          <w:rFonts w:ascii="Menlo" w:hAnsi="Menlo" w:cs="Menlo"/>
+          <w:color w:val="DDDDDD"/>
+          <w:sz w:val="18"/>
+          <w:szCs w:val="18"/>
+        </w:rPr>
+        <w:t>()</w:t>
+      </w:r>
+    </w:p>
+    <w:p>
+      <w:pPr>
+        <w:ind w:left="1440" w:hanging="1440"/>
+      </w:pPr>
+    </w:p>
+    <w:p>
+      <w:pPr>
+        <w:ind w:left="1440" w:hanging="1440"/>
+      </w:pPr>
+    </w:p>
+    <w:p>
+      <w:pPr>
+        <w:ind w:left="1440" w:hanging="1440"/>
+      </w:pPr>
+      <w:r>
+        <w:drawing>
+          <wp:inline distT="0" distB="0" distL="0" distR="0" wp14:anchorId="6E022E52" wp14:editId="7E8ECB5A">
+            <wp:extent cx="2908300" cy="1765300"/>
+            <wp:effectExtent l="0" t="0" r="0" b="0"/>
+            <wp:docPr id="783925565" name="Picture 1"/>
+            <wp:cNvGraphicFramePr>
+              <a:graphicFrameLocks xmlns:a="http://schemas.openxmlformats.org/drawingml/2006/main" noChangeAspect="1"/>
+            </wp:cNvGraphicFramePr>
+            <a:graphic xmlns:a="http://schemas.openxmlformats.org/drawingml/2006/main">
+              <a:graphicData uri="http://schemas.openxmlformats.org/drawingml/2006/picture">
+                <pic:pic xmlns:pic="http://schemas.openxmlformats.org/drawingml/2006/picture">
+                  <pic:nvPicPr>
+                    <pic:cNvPr id="783925565" name=""/>
+                    <pic:cNvPicPr/>
+                  </pic:nvPicPr>
+                  <pic:blipFill>
+                    <a:blip r:embed="rId16"/>
+                    <a:stretch>
+                      <a:fillRect/>
+                    </a:stretch>
+                  </pic:blipFill>
+                  <pic:spPr>
+                    <a:xfrm>
+                      <a:off x="0" y="0"/>
+                      <a:ext cx="2908300" cy="1765300"/>
+                    </a:xfrm>
+                    <a:prstGeom prst="rect">
+                      <a:avLst/>
+                    </a:prstGeom>
+                  </pic:spPr>
+                </pic:pic>
+              </a:graphicData>
+            </a:graphic>
+          </wp:inline>
+        </w:drawing>
+      </w:r>
+      <w:r>
+        <w:drawing>
+          <wp:inline distT="0" distB="0" distL="0" distR="0" wp14:anchorId="39B2DBF1" wp14:editId="7CD7FC8A">
+            <wp:extent cx="2908300" cy="1765300"/>
+            <wp:effectExtent l="0" t="0" r="0" b="0"/>
+            <wp:docPr id="1290206747" name="Picture 1"/>
+            <wp:cNvGraphicFramePr>
+              <a:graphicFrameLocks xmlns:a="http://schemas.openxmlformats.org/drawingml/2006/main" noChangeAspect="1"/>
+            </wp:cNvGraphicFramePr>
+            <a:graphic xmlns:a="http://schemas.openxmlformats.org/drawingml/2006/main">
+              <a:graphicData uri="http://schemas.openxmlformats.org/drawingml/2006/picture">
+                <pic:pic xmlns:pic="http://schemas.openxmlformats.org/drawingml/2006/picture">
+                  <pic:nvPicPr>
+                    <pic:cNvPr id="1290206747" name=""/>
+                    <pic:cNvPicPr/>
+                  </pic:nvPicPr>
+                  <pic:blipFill>
+                    <a:blip r:embed="rId17"/>
+                    <a:stretch>
+                      <a:fillRect/>
+                    </a:stretch>
+                  </pic:blipFill>
+                  <pic:spPr>
+                    <a:xfrm>
+                      <a:off x="0" y="0"/>
+                      <a:ext cx="2908300" cy="1765300"/>
+                    </a:xfrm>
+                    <a:prstGeom prst="rect">
+                      <a:avLst/>
+                    </a:prstGeom>
+                  </pic:spPr>
+                </pic:pic>
+              </a:graphicData>
+            </a:graphic>
+          </wp:inline>
+        </w:drawing>
+      </w:r>
+    </w:p>
+    <w:p>
+      <w:pPr>
+        <w:ind w:left="1440" w:hanging="1440"/>
+      </w:pPr>
+      <w:r>
+        <w:lastRenderedPageBreak/>
+        <w:drawing>
+          <wp:inline distT="0" distB="0" distL="0" distR="0" wp14:anchorId="1008572F" wp14:editId="079CA426">
+            <wp:extent cx="2882900" cy="1765300"/>
+            <wp:effectExtent l="0" t="0" r="0" b="0"/>
+            <wp:docPr id="1546768065" name="Picture 1"/>
+            <wp:cNvGraphicFramePr>
+              <a:graphicFrameLocks xmlns:a="http://schemas.openxmlformats.org/drawingml/2006/main" noChangeAspect="1"/>
+            </wp:cNvGraphicFramePr>
+            <a:graphic xmlns:a="http://schemas.openxmlformats.org/drawingml/2006/main">
+              <a:graphicData uri="http://schemas.openxmlformats.org/drawingml/2006/picture">
+                <pic:pic xmlns:pic="http://schemas.openxmlformats.org/drawingml/2006/picture">
+                  <pic:nvPicPr>
+                    <pic:cNvPr id="1546768065" name=""/>
+                    <pic:cNvPicPr/>
+                  </pic:nvPicPr>
+                  <pic:blipFill>
+                    <a:blip r:embed="rId18"/>
+                    <a:stretch>
+                      <a:fillRect/>
+                    </a:stretch>
+                  </pic:blipFill>
+                  <pic:spPr>
+                    <a:xfrm>
+                      <a:off x="0" y="0"/>
+                      <a:ext cx="2882900" cy="1765300"/>
+                    </a:xfrm>
+                    <a:prstGeom prst="rect">
+                      <a:avLst/>
+                    </a:prstGeom>
+                  </pic:spPr>
+                </pic:pic>
+              </a:graphicData>
+            </a:graphic>
+          </wp:inline>
+        </w:drawing>
+      </w:r>
+      <w:r>
+        <w:drawing>
+          <wp:inline distT="0" distB="0" distL="0" distR="0" wp14:anchorId="3E73C1CD" wp14:editId="6F5A1D56">
+            <wp:extent cx="2819400" cy="1765300"/>
+            <wp:effectExtent l="0" t="0" r="0" b="0"/>
+            <wp:docPr id="1387009628" name="Picture 1"/>
+            <wp:cNvGraphicFramePr>
+              <a:graphicFrameLocks xmlns:a="http://schemas.openxmlformats.org/drawingml/2006/main" noChangeAspect="1"/>
+            </wp:cNvGraphicFramePr>
+            <a:graphic xmlns:a="http://schemas.openxmlformats.org/drawingml/2006/main">
+              <a:graphicData uri="http://schemas.openxmlformats.org/drawingml/2006/picture">
+                <pic:pic xmlns:pic="http://schemas.openxmlformats.org/drawingml/2006/picture">
+                  <pic:nvPicPr>
+                    <pic:cNvPr id="1387009628" name=""/>
+                    <pic:cNvPicPr/>
+                  </pic:nvPicPr>
+                  <pic:blipFill>
+                    <a:blip r:embed="rId19"/>
+                    <a:stretch>
+                      <a:fillRect/>
+                    </a:stretch>
+                  </pic:blipFill>
+                  <pic:spPr>
+                    <a:xfrm>
+                      <a:off x="0" y="0"/>
+                      <a:ext cx="2819400" cy="1765300"/>
+                    </a:xfrm>
+                    <a:prstGeom prst="rect">
+                      <a:avLst/>
+                    </a:prstGeom>
+                  </pic:spPr>
+                </pic:pic>
+              </a:graphicData>
+            </a:graphic>
+          </wp:inline>
+        </w:drawing>
+      </w:r>
+    </w:p>
+    <w:p>
+      <w:pPr>
+        <w:ind w:left="1440" w:hanging="1440"/>
+      </w:pPr>
+      <w:r>
+        <w:drawing>
+          <wp:inline distT="0" distB="0" distL="0" distR="0" wp14:anchorId="3D812EA6" wp14:editId="0B505DEE">
+            <wp:extent cx="2819400" cy="1765300"/>
+            <wp:effectExtent l="0" t="0" r="0" b="0"/>
+            <wp:docPr id="1829016495" name="Picture 1"/>
+            <wp:cNvGraphicFramePr>
+              <a:graphicFrameLocks xmlns:a="http://schemas.openxmlformats.org/drawingml/2006/main" noChangeAspect="1"/>
+            </wp:cNvGraphicFramePr>
+            <a:graphic xmlns:a="http://schemas.openxmlformats.org/drawingml/2006/main">
+              <a:graphicData uri="http://schemas.openxmlformats.org/drawingml/2006/picture">
+                <pic:pic xmlns:pic="http://schemas.openxmlformats.org/drawingml/2006/picture">
+                  <pic:nvPicPr>
+                    <pic:cNvPr id="1829016495" name=""/>
+                    <pic:cNvPicPr/>
+                  </pic:nvPicPr>
+                  <pic:blipFill>
+                    <a:blip r:embed="rId20"/>
+                    <a:stretch>
+                      <a:fillRect/>
+                    </a:stretch>
+                  </pic:blipFill>
+                  <pic:spPr>
+                    <a:xfrm>
+                      <a:off x="0" y="0"/>
+                      <a:ext cx="2819400" cy="1765300"/>
+                    </a:xfrm>
+                    <a:prstGeom prst="rect">
+                      <a:avLst/>
+                    </a:prstGeom>
+                  </pic:spPr>
+                </pic:pic>
+              </a:graphicData>
+            </a:graphic>
+          </wp:inline>
+        </w:drawing>
+      </w:r>
+      <w:r>
+        <w:drawing>
+          <wp:inline distT="0" distB="0" distL="0" distR="0" wp14:anchorId="3731F96C" wp14:editId="4511FB70">
+            <wp:extent cx="2933700" cy="1765300"/>
+            <wp:effectExtent l="0" t="0" r="0" b="0"/>
+            <wp:docPr id="1393418072" name="Picture 1"/>
+            <wp:cNvGraphicFramePr>
+              <a:graphicFrameLocks xmlns:a="http://schemas.openxmlformats.org/drawingml/2006/main" noChangeAspect="1"/>
+            </wp:cNvGraphicFramePr>
+            <a:graphic xmlns:a="http://schemas.openxmlformats.org/drawingml/2006/main">
+              <a:graphicData uri="http://schemas.openxmlformats.org/drawingml/2006/picture">
+                <pic:pic xmlns:pic="http://schemas.openxmlformats.org/drawingml/2006/picture">
+                  <pic:nvPicPr>
+                    <pic:cNvPr id="1393418072" name=""/>
+                    <pic:cNvPicPr/>
+                  </pic:nvPicPr>
+                  <pic:blipFill>
+                    <a:blip r:embed="rId21"/>
+                    <a:stretch>
+                      <a:fillRect/>
+                    </a:stretch>
+                  </pic:blipFill>
+                  <pic:spPr>
+                    <a:xfrm>
+                      <a:off x="0" y="0"/>
+                      <a:ext cx="2933700" cy="1765300"/>
+                    </a:xfrm>
+                    <a:prstGeom prst="rect">
+                      <a:avLst/>
+                    </a:prstGeom>
+                  </pic:spPr>
+                </pic:pic>
+              </a:graphicData>
+            </a:graphic>
+          </wp:inline>
+        </w:drawing>
+      </w:r>
+    </w:p>
+    <w:p>
+      <w:pPr>
+        <w:ind w:left="1440" w:hanging="1440"/>
+        <w:rPr>
+          <w:sz w:val="21"/>
+          <w:szCs w:val="21"/>
+          <w:u w:val="single"/>
+        </w:rPr>
+      </w:pPr>
+      <w:r>
+        <w:rPr>
+          <w:sz w:val="21"/>
+          <w:szCs w:val="21"/>
+        </w:rPr>
+        <w:t xml:space="preserve">#  </w:t>
+      </w:r>
       <w:r>
         <w:rPr>
           <w:b/>
           <w:bCs/>
-          <w:sz w:val="20"/>
-          <w:szCs w:val="20"/>
+          <w:sz w:val="21"/>
+          <w:szCs w:val="21"/>
           <w:u w:val="single"/>
         </w:rPr>
-        <w:t>Practical II</w:t>
+        <w:t xml:space="preserve">Step </w:t>
       </w:r>
       <w:r>
         <w:rPr>
           <w:b/>
           <w:bCs/>
-          <w:sz w:val="20"/>
-          <w:szCs w:val="20"/>
-        </w:rPr>
-        <w:t>:</w:t>
+          <w:sz w:val="21"/>
+          <w:szCs w:val="21"/>
+          <w:u w:val="single"/>
+        </w:rPr>
+        <w:t>3</w:t>
       </w:r>
       <w:r>
         <w:rPr>
           <w:b/>
           <w:bCs/>
-          <w:sz w:val="20"/>
-          <w:szCs w:val="20"/>
+          <w:sz w:val="21"/>
+          <w:szCs w:val="21"/>
+          <w:u w:val="single"/>
+        </w:rPr>
+        <w:t>:</w:t>
+      </w:r>
+      <w:r>
+        <w:rPr>
+          <w:sz w:val="21"/>
+          <w:szCs w:val="21"/>
+          <w:u w:val="single"/>
+        </w:rPr>
+        <w:t xml:space="preserve"> Fix Inconsistent Value</w:t>
+      </w:r>
+    </w:p>
+    <w:p>
+      <w:pPr>
+        <w:shd w:val="clear" w:color="auto" w:fill="1F1F1F"/>
+        <w:spacing w:line="270" w:lineRule="atLeast"/>
+        <w:rPr>
+          <w:rFonts w:ascii="Menlo" w:hAnsi="Menlo" w:cs="Menlo"/>
+          <w:color w:val="DDDDDD"/>
+          <w:sz w:val="18"/>
+          <w:szCs w:val="18"/>
+        </w:rPr>
+      </w:pPr>
+      <w:r>
+        <w:rPr>
+          <w:rFonts w:ascii="Menlo" w:hAnsi="Menlo" w:cs="Menlo"/>
+          <w:color w:val="75715E"/>
+          <w:sz w:val="18"/>
+          <w:szCs w:val="18"/>
+        </w:rPr>
+        <w:t># Normalize categorical text (strip spaces, lowercase)</w:t>
+      </w:r>
+    </w:p>
+    <w:p>
+      <w:pPr>
+        <w:shd w:val="clear" w:color="auto" w:fill="1F1F1F"/>
+        <w:spacing w:line="270" w:lineRule="atLeast"/>
+        <w:rPr>
+          <w:rFonts w:ascii="Menlo" w:hAnsi="Menlo" w:cs="Menlo"/>
+          <w:color w:val="DDDDDD"/>
+          <w:sz w:val="18"/>
+          <w:szCs w:val="18"/>
+        </w:rPr>
+      </w:pPr>
+      <w:r>
+        <w:rPr>
+          <w:rFonts w:ascii="Menlo" w:hAnsi="Menlo" w:cs="Menlo"/>
+          <w:color w:val="F92672"/>
+          <w:sz w:val="18"/>
+          <w:szCs w:val="18"/>
+        </w:rPr>
+        <w:t>for</w:t>
+      </w:r>
+      <w:r>
+        <w:rPr>
+          <w:rFonts w:ascii="Menlo" w:hAnsi="Menlo" w:cs="Menlo"/>
+          <w:color w:val="DDDDDD"/>
+          <w:sz w:val="18"/>
+          <w:szCs w:val="18"/>
+        </w:rPr>
+        <w:t xml:space="preserve"> col </w:t>
+      </w:r>
+      <w:r>
+        <w:rPr>
+          <w:rFonts w:ascii="Menlo" w:hAnsi="Menlo" w:cs="Menlo"/>
+          <w:color w:val="F92672"/>
+          <w:sz w:val="18"/>
+          <w:szCs w:val="18"/>
+        </w:rPr>
+        <w:t>in</w:t>
+      </w:r>
+      <w:r>
+        <w:rPr>
+          <w:rFonts w:ascii="Menlo" w:hAnsi="Menlo" w:cs="Menlo"/>
+          <w:color w:val="DDDDDD"/>
+          <w:sz w:val="18"/>
+          <w:szCs w:val="18"/>
         </w:rPr>
         <w:t xml:space="preserve"> </w:t>
       </w:r>
-      <w:r>
-        <w:rPr>
-          <w:sz w:val="20"/>
-          <w:szCs w:val="20"/>
+      <w:proofErr w:type="spellStart"/>
+      <w:proofErr w:type="gramStart"/>
+      <w:r>
+        <w:rPr>
+          <w:rFonts w:ascii="Menlo" w:hAnsi="Menlo" w:cs="Menlo"/>
+          <w:color w:val="DDDDDD"/>
+          <w:sz w:val="18"/>
+          <w:szCs w:val="18"/>
+        </w:rPr>
+        <w:t>df.select</w:t>
+      </w:r>
+      <w:proofErr w:type="gramEnd"/>
+      <w:r>
+        <w:rPr>
+          <w:rFonts w:ascii="Menlo" w:hAnsi="Menlo" w:cs="Menlo"/>
+          <w:color w:val="DDDDDD"/>
+          <w:sz w:val="18"/>
+          <w:szCs w:val="18"/>
+        </w:rPr>
+        <w:t>_</w:t>
+      </w:r>
+      <w:proofErr w:type="gramStart"/>
+      <w:r>
+        <w:rPr>
+          <w:rFonts w:ascii="Menlo" w:hAnsi="Menlo" w:cs="Menlo"/>
+          <w:color w:val="DDDDDD"/>
+          <w:sz w:val="18"/>
+          <w:szCs w:val="18"/>
+        </w:rPr>
+        <w:t>dtypes</w:t>
+      </w:r>
+      <w:proofErr w:type="spellEnd"/>
+      <w:r>
+        <w:rPr>
+          <w:rFonts w:ascii="Menlo" w:hAnsi="Menlo" w:cs="Menlo"/>
+          <w:color w:val="DDDDDD"/>
+          <w:sz w:val="18"/>
+          <w:szCs w:val="18"/>
+        </w:rPr>
+        <w:t>(</w:t>
+      </w:r>
+      <w:proofErr w:type="gramEnd"/>
+      <w:r>
+        <w:rPr>
+          <w:rFonts w:ascii="Menlo" w:hAnsi="Menlo" w:cs="Menlo"/>
+          <w:i/>
+          <w:iCs/>
+          <w:color w:val="FD971F"/>
+          <w:sz w:val="18"/>
+          <w:szCs w:val="18"/>
+        </w:rPr>
+        <w:t>include</w:t>
+      </w:r>
+      <w:proofErr w:type="gramStart"/>
+      <w:r>
+        <w:rPr>
+          <w:rFonts w:ascii="Menlo" w:hAnsi="Menlo" w:cs="Menlo"/>
+          <w:color w:val="F92672"/>
+          <w:sz w:val="18"/>
+          <w:szCs w:val="18"/>
+        </w:rPr>
+        <w:t>=</w:t>
+      </w:r>
+      <w:r>
+        <w:rPr>
+          <w:rFonts w:ascii="Menlo" w:hAnsi="Menlo" w:cs="Menlo"/>
+          <w:color w:val="DDDDDD"/>
+          <w:sz w:val="18"/>
+          <w:szCs w:val="18"/>
+        </w:rPr>
+        <w:t>[</w:t>
+      </w:r>
+      <w:proofErr w:type="gramEnd"/>
+      <w:r>
+        <w:rPr>
+          <w:rFonts w:ascii="Menlo" w:hAnsi="Menlo" w:cs="Menlo"/>
+          <w:color w:val="E6DB74"/>
+          <w:sz w:val="18"/>
+          <w:szCs w:val="18"/>
+        </w:rPr>
+        <w:t>'object'</w:t>
+      </w:r>
+      <w:r>
+        <w:rPr>
+          <w:rFonts w:ascii="Menlo" w:hAnsi="Menlo" w:cs="Menlo"/>
+          <w:color w:val="DDDDDD"/>
+          <w:sz w:val="18"/>
+          <w:szCs w:val="18"/>
+        </w:rPr>
+        <w:t xml:space="preserve">, </w:t>
+      </w:r>
+      <w:r>
+        <w:rPr>
+          <w:rFonts w:ascii="Menlo" w:hAnsi="Menlo" w:cs="Menlo"/>
+          <w:color w:val="E6DB74"/>
+          <w:sz w:val="18"/>
+          <w:szCs w:val="18"/>
+        </w:rPr>
+        <w:t>'category'</w:t>
+      </w:r>
+      <w:r>
+        <w:rPr>
+          <w:rFonts w:ascii="Menlo" w:hAnsi="Menlo" w:cs="Menlo"/>
+          <w:color w:val="DDDDDD"/>
+          <w:sz w:val="18"/>
+          <w:szCs w:val="18"/>
+        </w:rPr>
+        <w:t>]</w:t>
+      </w:r>
+      <w:proofErr w:type="gramStart"/>
+      <w:r>
+        <w:rPr>
+          <w:rFonts w:ascii="Menlo" w:hAnsi="Menlo" w:cs="Menlo"/>
+          <w:color w:val="DDDDDD"/>
+          <w:sz w:val="18"/>
+          <w:szCs w:val="18"/>
+        </w:rPr>
+        <w:t>).columns</w:t>
+      </w:r>
+      <w:proofErr w:type="gramEnd"/>
+      <w:r>
+        <w:rPr>
+          <w:rFonts w:ascii="Menlo" w:hAnsi="Menlo" w:cs="Menlo"/>
+          <w:color w:val="DDDDDD"/>
+          <w:sz w:val="18"/>
+          <w:szCs w:val="18"/>
+        </w:rPr>
+        <w:t>:</w:t>
+      </w:r>
+    </w:p>
+    <w:p>
+      <w:pPr>
+        <w:shd w:val="clear" w:color="auto" w:fill="1F1F1F"/>
+        <w:spacing w:line="270" w:lineRule="atLeast"/>
+        <w:rPr>
+          <w:rFonts w:ascii="Menlo" w:hAnsi="Menlo" w:cs="Menlo"/>
+          <w:color w:val="DDDDDD"/>
+          <w:sz w:val="18"/>
+          <w:szCs w:val="18"/>
+        </w:rPr>
+      </w:pPr>
+      <w:r>
+        <w:rPr>
+          <w:rFonts w:ascii="Menlo" w:hAnsi="Menlo" w:cs="Menlo"/>
+          <w:color w:val="DDDDDD"/>
+          <w:sz w:val="18"/>
+          <w:szCs w:val="18"/>
+        </w:rPr>
+        <w:t xml:space="preserve">    </w:t>
+      </w:r>
+      <w:proofErr w:type="spellStart"/>
+      <w:r>
+        <w:rPr>
+          <w:rFonts w:ascii="Menlo" w:hAnsi="Menlo" w:cs="Menlo"/>
+          <w:color w:val="DDDDDD"/>
+          <w:sz w:val="18"/>
+          <w:szCs w:val="18"/>
+        </w:rPr>
+        <w:t>df</w:t>
+      </w:r>
+      <w:proofErr w:type="spellEnd"/>
+      <w:r>
+        <w:rPr>
+          <w:rFonts w:ascii="Menlo" w:hAnsi="Menlo" w:cs="Menlo"/>
+          <w:color w:val="DDDDDD"/>
+          <w:sz w:val="18"/>
+          <w:szCs w:val="18"/>
+        </w:rPr>
+        <w:t xml:space="preserve">[col] </w:t>
+      </w:r>
+      <w:r>
+        <w:rPr>
+          <w:rFonts w:ascii="Menlo" w:hAnsi="Menlo" w:cs="Menlo"/>
+          <w:color w:val="F92672"/>
+          <w:sz w:val="18"/>
+          <w:szCs w:val="18"/>
+        </w:rPr>
+        <w:t>=</w:t>
+      </w:r>
+      <w:r>
+        <w:rPr>
+          <w:rFonts w:ascii="Menlo" w:hAnsi="Menlo" w:cs="Menlo"/>
+          <w:color w:val="DDDDDD"/>
+          <w:sz w:val="18"/>
+          <w:szCs w:val="18"/>
+        </w:rPr>
+        <w:t xml:space="preserve"> </w:t>
+      </w:r>
+      <w:proofErr w:type="spellStart"/>
+      <w:r>
+        <w:rPr>
+          <w:rFonts w:ascii="Menlo" w:hAnsi="Menlo" w:cs="Menlo"/>
+          <w:color w:val="DDDDDD"/>
+          <w:sz w:val="18"/>
+          <w:szCs w:val="18"/>
+        </w:rPr>
+        <w:t>df</w:t>
+      </w:r>
+      <w:proofErr w:type="spellEnd"/>
+      <w:r>
+        <w:rPr>
+          <w:rFonts w:ascii="Menlo" w:hAnsi="Menlo" w:cs="Menlo"/>
+          <w:color w:val="DDDDDD"/>
+          <w:sz w:val="18"/>
+          <w:szCs w:val="18"/>
+        </w:rPr>
+        <w:t>[col</w:t>
+      </w:r>
+      <w:proofErr w:type="gramStart"/>
+      <w:r>
+        <w:rPr>
+          <w:rFonts w:ascii="Menlo" w:hAnsi="Menlo" w:cs="Menlo"/>
+          <w:color w:val="DDDDDD"/>
+          <w:sz w:val="18"/>
+          <w:szCs w:val="18"/>
+        </w:rPr>
+        <w:t>].</w:t>
+      </w:r>
+      <w:proofErr w:type="spellStart"/>
+      <w:r>
+        <w:rPr>
+          <w:rFonts w:ascii="Menlo" w:hAnsi="Menlo" w:cs="Menlo"/>
+          <w:color w:val="DDDDDD"/>
+          <w:sz w:val="18"/>
+          <w:szCs w:val="18"/>
+        </w:rPr>
+        <w:t>astype</w:t>
+      </w:r>
+      <w:proofErr w:type="spellEnd"/>
+      <w:proofErr w:type="gramEnd"/>
+      <w:r>
+        <w:rPr>
+          <w:rFonts w:ascii="Menlo" w:hAnsi="Menlo" w:cs="Menlo"/>
+          <w:color w:val="DDDDDD"/>
+          <w:sz w:val="18"/>
+          <w:szCs w:val="18"/>
+        </w:rPr>
+        <w:t>(</w:t>
+      </w:r>
+      <w:r>
+        <w:rPr>
+          <w:rFonts w:ascii="Menlo" w:hAnsi="Menlo" w:cs="Menlo"/>
+          <w:i/>
+          <w:iCs/>
+          <w:color w:val="66D9EF"/>
+          <w:sz w:val="18"/>
+          <w:szCs w:val="18"/>
+        </w:rPr>
+        <w:t>str</w:t>
+      </w:r>
+      <w:r>
+        <w:rPr>
+          <w:rFonts w:ascii="Menlo" w:hAnsi="Menlo" w:cs="Menlo"/>
+          <w:color w:val="DDDDDD"/>
+          <w:sz w:val="18"/>
+          <w:szCs w:val="18"/>
+        </w:rPr>
+        <w:t>).</w:t>
+      </w:r>
+      <w:proofErr w:type="spellStart"/>
+      <w:proofErr w:type="gramStart"/>
+      <w:r>
+        <w:rPr>
+          <w:rFonts w:ascii="Menlo" w:hAnsi="Menlo" w:cs="Menlo"/>
+          <w:color w:val="DDDDDD"/>
+          <w:sz w:val="18"/>
+          <w:szCs w:val="18"/>
+        </w:rPr>
+        <w:t>str.strip</w:t>
+      </w:r>
+      <w:proofErr w:type="spellEnd"/>
+      <w:proofErr w:type="gramEnd"/>
+      <w:r>
+        <w:rPr>
+          <w:rFonts w:ascii="Menlo" w:hAnsi="Menlo" w:cs="Menlo"/>
+          <w:color w:val="DDDDDD"/>
+          <w:sz w:val="18"/>
+          <w:szCs w:val="18"/>
+        </w:rPr>
+        <w:t>().</w:t>
+      </w:r>
+      <w:proofErr w:type="spellStart"/>
+      <w:proofErr w:type="gramStart"/>
+      <w:r>
+        <w:rPr>
+          <w:rFonts w:ascii="Menlo" w:hAnsi="Menlo" w:cs="Menlo"/>
+          <w:color w:val="DDDDDD"/>
+          <w:sz w:val="18"/>
+          <w:szCs w:val="18"/>
+        </w:rPr>
+        <w:t>str.lower</w:t>
+      </w:r>
+      <w:proofErr w:type="spellEnd"/>
+      <w:proofErr w:type="gramEnd"/>
+      <w:r>
+        <w:rPr>
+          <w:rFonts w:ascii="Menlo" w:hAnsi="Menlo" w:cs="Menlo"/>
+          <w:color w:val="DDDDDD"/>
+          <w:sz w:val="18"/>
+          <w:szCs w:val="18"/>
+        </w:rPr>
+        <w:t>()</w:t>
+      </w:r>
+    </w:p>
+    <w:p>
+      <w:pPr>
+        <w:shd w:val="clear" w:color="auto" w:fill="1F1F1F"/>
+        <w:spacing w:line="270" w:lineRule="atLeast"/>
+        <w:rPr>
+          <w:rFonts w:ascii="Menlo" w:hAnsi="Menlo" w:cs="Menlo"/>
+          <w:color w:val="DDDDDD"/>
+          <w:sz w:val="18"/>
+          <w:szCs w:val="18"/>
+        </w:rPr>
+      </w:pPr>
+    </w:p>
+    <w:p>
+      <w:pPr>
+        <w:shd w:val="clear" w:color="auto" w:fill="1F1F1F"/>
+        <w:spacing w:line="270" w:lineRule="atLeast"/>
+        <w:rPr>
+          <w:rFonts w:ascii="Menlo" w:hAnsi="Menlo" w:cs="Menlo"/>
+          <w:color w:val="DDDDDD"/>
+          <w:sz w:val="18"/>
+          <w:szCs w:val="18"/>
+        </w:rPr>
+      </w:pPr>
+      <w:proofErr w:type="gramStart"/>
+      <w:r>
+        <w:rPr>
+          <w:rFonts w:ascii="Menlo" w:hAnsi="Menlo" w:cs="Menlo"/>
+          <w:color w:val="66D9EF"/>
+          <w:sz w:val="18"/>
+          <w:szCs w:val="18"/>
+        </w:rPr>
+        <w:t>print</w:t>
+      </w:r>
+      <w:r>
+        <w:rPr>
+          <w:rFonts w:ascii="Menlo" w:hAnsi="Menlo" w:cs="Menlo"/>
+          <w:color w:val="DDDDDD"/>
+          <w:sz w:val="18"/>
+          <w:szCs w:val="18"/>
+        </w:rPr>
+        <w:t>(</w:t>
+      </w:r>
+      <w:proofErr w:type="gramEnd"/>
+      <w:r>
+        <w:rPr>
+          <w:rFonts w:ascii="Menlo" w:hAnsi="Menlo" w:cs="Menlo"/>
+          <w:color w:val="E6DB74"/>
+          <w:sz w:val="18"/>
+          <w:szCs w:val="18"/>
+        </w:rPr>
+        <w:t>"</w:t>
+      </w:r>
+      <w:r>
+        <w:rPr>
+          <w:rFonts w:ascii="Menlo" w:hAnsi="Menlo" w:cs="Menlo"/>
+          <w:color w:val="AE81FF"/>
+          <w:sz w:val="18"/>
+          <w:szCs w:val="18"/>
+        </w:rPr>
+        <w:t>\</w:t>
+      </w:r>
+      <w:proofErr w:type="spellStart"/>
+      <w:r>
+        <w:rPr>
+          <w:rFonts w:ascii="Menlo" w:hAnsi="Menlo" w:cs="Menlo"/>
+          <w:color w:val="AE81FF"/>
+          <w:sz w:val="18"/>
+          <w:szCs w:val="18"/>
+        </w:rPr>
+        <w:t>n</w:t>
+      </w:r>
+      <w:r>
+        <w:rPr>
+          <w:rFonts w:ascii="Menlo" w:hAnsi="Menlo" w:cs="Menlo"/>
+          <w:color w:val="E6DB74"/>
+          <w:sz w:val="18"/>
+          <w:szCs w:val="18"/>
+        </w:rPr>
+        <w:t>Unique</w:t>
+      </w:r>
+      <w:proofErr w:type="spellEnd"/>
+      <w:r>
+        <w:rPr>
+          <w:rFonts w:ascii="Menlo" w:hAnsi="Menlo" w:cs="Menlo"/>
+          <w:color w:val="E6DB74"/>
+          <w:sz w:val="18"/>
+          <w:szCs w:val="18"/>
+        </w:rPr>
+        <w:t xml:space="preserve"> values in 'sex' and 'embarked' after normalization:"</w:t>
+      </w:r>
+      <w:r>
+        <w:rPr>
+          <w:rFonts w:ascii="Menlo" w:hAnsi="Menlo" w:cs="Menlo"/>
+          <w:color w:val="DDDDDD"/>
+          <w:sz w:val="18"/>
+          <w:szCs w:val="18"/>
+        </w:rPr>
+        <w:t>)</w:t>
+      </w:r>
+    </w:p>
+    <w:p>
+      <w:pPr>
+        <w:shd w:val="clear" w:color="auto" w:fill="1F1F1F"/>
+        <w:spacing w:line="270" w:lineRule="atLeast"/>
+        <w:rPr>
+          <w:rFonts w:ascii="Menlo" w:hAnsi="Menlo" w:cs="Menlo"/>
+          <w:color w:val="DDDDDD"/>
+          <w:sz w:val="18"/>
+          <w:szCs w:val="18"/>
+        </w:rPr>
+      </w:pPr>
+      <w:proofErr w:type="gramStart"/>
+      <w:r>
+        <w:rPr>
+          <w:rFonts w:ascii="Menlo" w:hAnsi="Menlo" w:cs="Menlo"/>
+          <w:color w:val="66D9EF"/>
+          <w:sz w:val="18"/>
+          <w:szCs w:val="18"/>
+        </w:rPr>
+        <w:t>print</w:t>
+      </w:r>
+      <w:r>
+        <w:rPr>
+          <w:rFonts w:ascii="Menlo" w:hAnsi="Menlo" w:cs="Menlo"/>
+          <w:color w:val="DDDDDD"/>
+          <w:sz w:val="18"/>
+          <w:szCs w:val="18"/>
+        </w:rPr>
+        <w:t>(</w:t>
+      </w:r>
+      <w:proofErr w:type="gramEnd"/>
+      <w:r>
+        <w:rPr>
+          <w:rFonts w:ascii="Menlo" w:hAnsi="Menlo" w:cs="Menlo"/>
+          <w:color w:val="E6DB74"/>
+          <w:sz w:val="18"/>
+          <w:szCs w:val="18"/>
+        </w:rPr>
+        <w:t>"sex:"</w:t>
+      </w:r>
+      <w:r>
+        <w:rPr>
+          <w:rFonts w:ascii="Menlo" w:hAnsi="Menlo" w:cs="Menlo"/>
+          <w:color w:val="DDDDDD"/>
+          <w:sz w:val="18"/>
+          <w:szCs w:val="18"/>
+        </w:rPr>
+        <w:t xml:space="preserve">, </w:t>
+      </w:r>
+      <w:proofErr w:type="spellStart"/>
+      <w:r>
+        <w:rPr>
+          <w:rFonts w:ascii="Menlo" w:hAnsi="Menlo" w:cs="Menlo"/>
+          <w:color w:val="DDDDDD"/>
+          <w:sz w:val="18"/>
+          <w:szCs w:val="18"/>
+        </w:rPr>
+        <w:t>df</w:t>
+      </w:r>
+      <w:proofErr w:type="spellEnd"/>
+      <w:r>
+        <w:rPr>
+          <w:rFonts w:ascii="Menlo" w:hAnsi="Menlo" w:cs="Menlo"/>
+          <w:color w:val="DDDDDD"/>
+          <w:sz w:val="18"/>
+          <w:szCs w:val="18"/>
+        </w:rPr>
+        <w:t>[</w:t>
+      </w:r>
+      <w:r>
+        <w:rPr>
+          <w:rFonts w:ascii="Menlo" w:hAnsi="Menlo" w:cs="Menlo"/>
+          <w:color w:val="E6DB74"/>
+          <w:sz w:val="18"/>
+          <w:szCs w:val="18"/>
+        </w:rPr>
+        <w:t>'sex'</w:t>
+      </w:r>
+      <w:proofErr w:type="gramStart"/>
+      <w:r>
+        <w:rPr>
+          <w:rFonts w:ascii="Menlo" w:hAnsi="Menlo" w:cs="Menlo"/>
+          <w:color w:val="DDDDDD"/>
+          <w:sz w:val="18"/>
+          <w:szCs w:val="18"/>
+        </w:rPr>
+        <w:t>].unique</w:t>
+      </w:r>
+      <w:proofErr w:type="gramEnd"/>
+      <w:r>
+        <w:rPr>
+          <w:rFonts w:ascii="Menlo" w:hAnsi="Menlo" w:cs="Menlo"/>
+          <w:color w:val="DDDDDD"/>
+          <w:sz w:val="18"/>
+          <w:szCs w:val="18"/>
+        </w:rPr>
+        <w:t>())</w:t>
+      </w:r>
+    </w:p>
+    <w:p>
+      <w:pPr>
+        <w:shd w:val="clear" w:color="auto" w:fill="1F1F1F"/>
+        <w:spacing w:line="270" w:lineRule="atLeast"/>
+        <w:rPr>
+          <w:rFonts w:ascii="Menlo" w:hAnsi="Menlo" w:cs="Menlo"/>
+          <w:color w:val="DDDDDD"/>
+          <w:sz w:val="18"/>
+          <w:szCs w:val="18"/>
+        </w:rPr>
+      </w:pPr>
+      <w:proofErr w:type="gramStart"/>
+      <w:r>
+        <w:rPr>
+          <w:rFonts w:ascii="Menlo" w:hAnsi="Menlo" w:cs="Menlo"/>
+          <w:color w:val="66D9EF"/>
+          <w:sz w:val="18"/>
+          <w:szCs w:val="18"/>
+        </w:rPr>
+        <w:t>print</w:t>
+      </w:r>
+      <w:r>
+        <w:rPr>
+          <w:rFonts w:ascii="Menlo" w:hAnsi="Menlo" w:cs="Menlo"/>
+          <w:color w:val="DDDDDD"/>
+          <w:sz w:val="18"/>
+          <w:szCs w:val="18"/>
+        </w:rPr>
+        <w:t>(</w:t>
+      </w:r>
+      <w:proofErr w:type="gramEnd"/>
+      <w:r>
+        <w:rPr>
+          <w:rFonts w:ascii="Menlo" w:hAnsi="Menlo" w:cs="Menlo"/>
+          <w:color w:val="E6DB74"/>
+          <w:sz w:val="18"/>
+          <w:szCs w:val="18"/>
+        </w:rPr>
+        <w:t>"embarked:"</w:t>
+      </w:r>
+      <w:r>
+        <w:rPr>
+          <w:rFonts w:ascii="Menlo" w:hAnsi="Menlo" w:cs="Menlo"/>
+          <w:color w:val="DDDDDD"/>
+          <w:sz w:val="18"/>
+          <w:szCs w:val="18"/>
+        </w:rPr>
+        <w:t xml:space="preserve">, </w:t>
+      </w:r>
+      <w:proofErr w:type="spellStart"/>
+      <w:r>
+        <w:rPr>
+          <w:rFonts w:ascii="Menlo" w:hAnsi="Menlo" w:cs="Menlo"/>
+          <w:color w:val="DDDDDD"/>
+          <w:sz w:val="18"/>
+          <w:szCs w:val="18"/>
+        </w:rPr>
+        <w:t>df</w:t>
+      </w:r>
+      <w:proofErr w:type="spellEnd"/>
+      <w:r>
+        <w:rPr>
+          <w:rFonts w:ascii="Menlo" w:hAnsi="Menlo" w:cs="Menlo"/>
+          <w:color w:val="DDDDDD"/>
+          <w:sz w:val="18"/>
+          <w:szCs w:val="18"/>
+        </w:rPr>
+        <w:t>[</w:t>
+      </w:r>
+      <w:r>
+        <w:rPr>
+          <w:rFonts w:ascii="Menlo" w:hAnsi="Menlo" w:cs="Menlo"/>
+          <w:color w:val="E6DB74"/>
+          <w:sz w:val="18"/>
+          <w:szCs w:val="18"/>
+        </w:rPr>
+        <w:t>'embarked'</w:t>
+      </w:r>
+      <w:proofErr w:type="gramStart"/>
+      <w:r>
+        <w:rPr>
+          <w:rFonts w:ascii="Menlo" w:hAnsi="Menlo" w:cs="Menlo"/>
+          <w:color w:val="DDDDDD"/>
+          <w:sz w:val="18"/>
+          <w:szCs w:val="18"/>
+        </w:rPr>
+        <w:t>].unique</w:t>
+      </w:r>
+      <w:proofErr w:type="gramEnd"/>
+      <w:r>
+        <w:rPr>
+          <w:rFonts w:ascii="Menlo" w:hAnsi="Menlo" w:cs="Menlo"/>
+          <w:color w:val="DDDDDD"/>
+          <w:sz w:val="18"/>
+          <w:szCs w:val="18"/>
+        </w:rPr>
+        <w:t>())</w:t>
+      </w:r>
+    </w:p>
+    <w:p>
+      <w:pPr>
+        <w:ind w:left="1440" w:hanging="1440"/>
+      </w:pPr>
+    </w:p>
+    <w:p>
+      <w:pPr>
+        <w:ind w:left="1440" w:hanging="1440"/>
+      </w:pPr>
+      <w:r>
+        <w:rPr>
+          <w:noProof/>
           <w14:ligatures w14:val="standardContextual"/>
         </w:rPr>
-        <w:t>Apply data pre-processing techniques such as standardization/normalization, transformation, aggregation, discretization/binarization, sampling etc. on any dataset.</w:t>
-      </w:r>
-    </w:p>
-    <w:p>
-      <w:pPr>
-        <w:pStyle w:val="p1"/>
-        <w:rPr>
-          <w:sz w:val="20"/>
-          <w:szCs w:val="20"/>
-          <w14:ligatures w14:val="standardContextual"/>
-        </w:rPr>
-      </w:pPr>
+        <w:drawing>
+          <wp:inline distT="0" distB="0" distL="0" distR="0">
+            <wp:extent cx="5943600" cy="805180"/>
+            <wp:effectExtent l="0" t="0" r="0" b="0"/>
+            <wp:docPr id="115923917" name="Picture 4"/>
+            <wp:cNvGraphicFramePr>
+              <a:graphicFrameLocks xmlns:a="http://schemas.openxmlformats.org/drawingml/2006/main" noChangeAspect="1"/>
+            </wp:cNvGraphicFramePr>
+            <a:graphic xmlns:a="http://schemas.openxmlformats.org/drawingml/2006/main">
+              <a:graphicData uri="http://schemas.openxmlformats.org/drawingml/2006/picture">
+                <pic:pic xmlns:pic="http://schemas.openxmlformats.org/drawingml/2006/picture">
+                  <pic:nvPicPr>
+                    <pic:cNvPr id="115923917" name="Picture 115923917"/>
+                    <pic:cNvPicPr/>
+                  </pic:nvPicPr>
+                  <pic:blipFill>
+                    <a:blip r:embed="rId22">
+                      <a:extLst>
+                        <a:ext uri="{28A0092B-C50C-407E-A947-70E740481C1C}">
+                          <a14:useLocalDpi xmlns:a14="http://schemas.microsoft.com/office/drawing/2010/main" val="0"/>
+                        </a:ext>
+                      </a:extLst>
+                    </a:blip>
+                    <a:stretch>
+                      <a:fillRect/>
+                    </a:stretch>
+                  </pic:blipFill>
+                  <pic:spPr>
+                    <a:xfrm>
+                      <a:off x="0" y="0"/>
+                      <a:ext cx="5943600" cy="805180"/>
+                    </a:xfrm>
+                    <a:prstGeom prst="rect">
+                      <a:avLst/>
+                    </a:prstGeom>
+                  </pic:spPr>
+                </pic:pic>
+              </a:graphicData>
+            </a:graphic>
+          </wp:inline>
+        </w:drawing>
+      </w:r>
+    </w:p>
+    <w:p>
+      <w:pPr>
+        <w:ind w:left="1440" w:hanging="1440"/>
+      </w:pPr>
+    </w:p>
+    <w:p>
+      <w:pPr>
+        <w:ind w:left="1440" w:hanging="1440"/>
+      </w:pPr>
+    </w:p>
+    <w:p>
+      <w:pPr>
+        <w:ind w:left="1440" w:hanging="1440"/>
+      </w:pPr>
+    </w:p>
+    <w:p>
+      <w:pPr>
+        <w:ind w:left="1440" w:hanging="1440"/>
+      </w:pPr>
+    </w:p>
+    <w:p>
+      <w:pPr>
+        <w:ind w:left="1440" w:hanging="1440"/>
+      </w:pPr>
+    </w:p>
+    <w:p>
+      <w:pPr>
+        <w:ind w:left="1440" w:hanging="1440"/>
+      </w:pPr>
+    </w:p>
+    <w:p>
+      <w:pPr>
+        <w:ind w:left="1440" w:hanging="1440"/>
+      </w:pPr>
+    </w:p>
+    <w:p>
+      <w:pPr>
+        <w:ind w:left="1440" w:hanging="1440"/>
+      </w:pPr>
+    </w:p>
+    <w:p>
+      <w:pPr>
+        <w:ind w:left="1440" w:hanging="1440"/>
+      </w:pPr>
+    </w:p>
+    <w:p>
+      <w:pPr>
+        <w:ind w:left="1440" w:hanging="1440"/>
+      </w:pPr>
+    </w:p>
+    <w:p>
+      <w:pPr>
+        <w:ind w:left="1440" w:hanging="1440"/>
+      </w:pPr>
+    </w:p>
+    <w:p>
+      <w:pPr>
+        <w:ind w:left="1440" w:hanging="1440"/>
+      </w:pPr>
+    </w:p>
+    <w:p>
+      <w:pPr>
+        <w:ind w:left="1440" w:hanging="1440"/>
+      </w:pPr>
+    </w:p>
+    <w:p>
+      <w:pPr>
+        <w:ind w:left="1440" w:hanging="1440"/>
+        <w:rPr>
+          <w:sz w:val="21"/>
+          <w:szCs w:val="21"/>
+          <w:u w:val="single"/>
+        </w:rPr>
+      </w:pPr>
+      <w:r>
+        <w:rPr>
+          <w:sz w:val="21"/>
+          <w:szCs w:val="21"/>
+        </w:rPr>
+        <w:lastRenderedPageBreak/>
+        <w:t xml:space="preserve"># </w:t>
+      </w:r>
       <w:r>
         <w:rPr>
           <w:b/>
           <w:bCs/>
-          <w:sz w:val="20"/>
-          <w:szCs w:val="20"/>
+          <w:sz w:val="21"/>
+          <w:szCs w:val="21"/>
           <w:u w:val="single"/>
         </w:rPr>
-        <w:t>Practical III</w:t>
+        <w:t xml:space="preserve">Step </w:t>
       </w:r>
       <w:r>
         <w:rPr>
           <w:b/>
           <w:bCs/>
-          <w:sz w:val="20"/>
-          <w:szCs w:val="20"/>
-        </w:rPr>
-        <w:t>:</w:t>
-      </w:r>
-      <w:r>
-        <w:rPr>
-          <w:sz w:val="24"/>
-          <w:szCs w:val="24"/>
-          <w14:ligatures w14:val="standardContextual"/>
-        </w:rPr>
-        <w:t xml:space="preserve"> </w:t>
-      </w:r>
-      <w:r>
-        <w:rPr>
-          <w:sz w:val="20"/>
-          <w:szCs w:val="20"/>
-          <w14:ligatures w14:val="standardContextual"/>
-        </w:rPr>
-        <w:t xml:space="preserve">Run </w:t>
-      </w:r>
-      <w:proofErr w:type="spellStart"/>
-      <w:r>
-        <w:rPr>
-          <w:sz w:val="20"/>
-          <w:szCs w:val="20"/>
-          <w14:ligatures w14:val="standardContextual"/>
-        </w:rPr>
-        <w:t>Apriori</w:t>
-      </w:r>
-      <w:proofErr w:type="spellEnd"/>
-      <w:r>
-        <w:rPr>
-          <w:sz w:val="20"/>
-          <w:szCs w:val="20"/>
-          <w14:ligatures w14:val="standardContextual"/>
-        </w:rPr>
-        <w:t xml:space="preserve"> algorithm to find frequent item sets and association rules on 2 real datasets and use appropriate evaluation measures to compute correctness of obtained patterns</w:t>
-      </w:r>
-    </w:p>
-    <w:p>
-      <w:pPr>
-        <w:pStyle w:val="ListParagraph"/>
-        <w:numPr>
-          <w:ilvl w:val="0"/>
-          <w:numId w:val="6"/>
-        </w:numPr>
-        <w:tabs>
-          <w:tab w:val="left" w:pos="560"/>
-          <w:tab w:val="left" w:pos="1120"/>
-          <w:tab w:val="left" w:pos="1680"/>
-          <w:tab w:val="left" w:pos="2240"/>
-          <w:tab w:val="left" w:pos="2800"/>
-          <w:tab w:val="left" w:pos="3360"/>
-          <w:tab w:val="left" w:pos="3920"/>
-          <w:tab w:val="left" w:pos="4480"/>
-          <w:tab w:val="left" w:pos="5040"/>
-          <w:tab w:val="left" w:pos="5600"/>
-          <w:tab w:val="left" w:pos="6160"/>
-          <w:tab w:val="left" w:pos="6720"/>
-        </w:tabs>
-        <w:autoSpaceDE w:val="0"/>
-        <w:autoSpaceDN w:val="0"/>
-        <w:adjustRightInd w:val="0"/>
-        <w:spacing w:after="0" w:line="240" w:lineRule="auto"/>
-        <w:rPr>
-          <w:rFonts w:ascii="Times New Roman" w:hAnsi="Times New Roman" w:cs="Times New Roman"/>
-          <w:sz w:val="20"/>
-          <w:szCs w:val="20"/>
-          <w:lang w:val="en-US" w:bidi="km-KH"/>
-          <w14:ligatures w14:val="standardContextual"/>
-        </w:rPr>
-      </w:pPr>
-      <w:r>
-        <w:rPr>
-          <w:rFonts w:ascii="Times New Roman" w:hAnsi="Times New Roman" w:cs="Times New Roman"/>
-          <w:sz w:val="20"/>
-          <w:szCs w:val="20"/>
-          <w:lang w:val="en-US" w:bidi="km-KH"/>
-          <w14:ligatures w14:val="standardContextual"/>
-        </w:rPr>
-        <w:t>Use minimum support as 50% and minimum confidence as 75%</w:t>
-      </w:r>
-    </w:p>
-    <w:p>
-      <w:pPr>
-        <w:pStyle w:val="ListParagraph"/>
-        <w:numPr>
-          <w:ilvl w:val="0"/>
-          <w:numId w:val="6"/>
-        </w:numPr>
-        <w:tabs>
-          <w:tab w:val="left" w:pos="560"/>
-          <w:tab w:val="left" w:pos="1120"/>
-          <w:tab w:val="left" w:pos="1680"/>
-          <w:tab w:val="left" w:pos="2240"/>
-          <w:tab w:val="left" w:pos="2800"/>
-          <w:tab w:val="left" w:pos="3360"/>
-          <w:tab w:val="left" w:pos="3920"/>
-          <w:tab w:val="left" w:pos="4480"/>
-          <w:tab w:val="left" w:pos="5040"/>
-          <w:tab w:val="left" w:pos="5600"/>
-          <w:tab w:val="left" w:pos="6160"/>
-          <w:tab w:val="left" w:pos="6720"/>
-        </w:tabs>
-        <w:autoSpaceDE w:val="0"/>
-        <w:autoSpaceDN w:val="0"/>
-        <w:adjustRightInd w:val="0"/>
-        <w:spacing w:after="0" w:line="240" w:lineRule="auto"/>
-        <w:rPr>
-          <w:rFonts w:ascii="Times New Roman" w:hAnsi="Times New Roman" w:cs="Times New Roman"/>
-          <w:sz w:val="20"/>
-          <w:szCs w:val="20"/>
-          <w:lang w:val="en-US" w:bidi="km-KH"/>
-          <w14:ligatures w14:val="standardContextual"/>
-        </w:rPr>
-      </w:pPr>
-      <w:r>
-        <w:rPr>
-          <w:rFonts w:ascii="Times New Roman" w:hAnsi="Times New Roman" w:cs="Times New Roman"/>
-          <w:sz w:val="20"/>
-          <w:szCs w:val="20"/>
-          <w14:ligatures w14:val="standardContextual"/>
-        </w:rPr>
-        <w:t>Use minimum support as 60% and minimum confidence as 60 %</w:t>
-      </w:r>
-    </w:p>
-    <w:p>
-      <w:pPr>
-        <w:pStyle w:val="p1"/>
-        <w:rPr>
-          <w:sz w:val="20"/>
-          <w:szCs w:val="20"/>
-          <w14:ligatures w14:val="standardContextual"/>
-        </w:rPr>
-      </w:pPr>
+          <w:sz w:val="21"/>
+          <w:szCs w:val="21"/>
+          <w:u w:val="single"/>
+        </w:rPr>
+        <w:t>4</w:t>
+      </w:r>
       <w:r>
         <w:rPr>
           <w:b/>
           <w:bCs/>
-          <w:sz w:val="20"/>
-          <w:szCs w:val="20"/>
+          <w:sz w:val="21"/>
+          <w:szCs w:val="21"/>
           <w:u w:val="single"/>
         </w:rPr>
-        <w:t>Practical IV</w:t>
+        <w:t>:</w:t>
+      </w:r>
+      <w:r>
+        <w:rPr>
+          <w:sz w:val="21"/>
+          <w:szCs w:val="21"/>
+          <w:u w:val="single"/>
+        </w:rPr>
+        <w:t xml:space="preserve"> Apply</w:t>
+      </w:r>
+      <w:r>
+        <w:rPr>
+          <w:sz w:val="21"/>
+          <w:szCs w:val="21"/>
+          <w:u w:val="single"/>
+        </w:rPr>
+        <w:t xml:space="preserve"> Validation Rules</w:t>
+      </w:r>
+    </w:p>
+    <w:p>
+      <w:pPr>
+        <w:shd w:val="clear" w:color="auto" w:fill="1F1F1F"/>
+        <w:spacing w:line="270" w:lineRule="atLeast"/>
+        <w:rPr>
+          <w:rFonts w:ascii="Menlo" w:hAnsi="Menlo" w:cs="Menlo"/>
+          <w:color w:val="DDDDDD"/>
+          <w:sz w:val="18"/>
+          <w:szCs w:val="18"/>
+        </w:rPr>
+      </w:pPr>
+      <w:r>
+        <w:rPr>
+          <w:rFonts w:ascii="Menlo" w:hAnsi="Menlo" w:cs="Menlo"/>
+          <w:i/>
+          <w:iCs/>
+          <w:color w:val="66D9EF"/>
+          <w:sz w:val="18"/>
+          <w:szCs w:val="18"/>
+        </w:rPr>
+        <w:t>def</w:t>
+      </w:r>
+      <w:r>
+        <w:rPr>
+          <w:rFonts w:ascii="Menlo" w:hAnsi="Menlo" w:cs="Menlo"/>
+          <w:color w:val="DDDDDD"/>
+          <w:sz w:val="18"/>
+          <w:szCs w:val="18"/>
+        </w:rPr>
+        <w:t xml:space="preserve"> </w:t>
+      </w:r>
+      <w:proofErr w:type="spellStart"/>
+      <w:r>
+        <w:rPr>
+          <w:rFonts w:ascii="Menlo" w:hAnsi="Menlo" w:cs="Menlo"/>
+          <w:color w:val="A6E22E"/>
+          <w:sz w:val="18"/>
+          <w:szCs w:val="18"/>
+        </w:rPr>
+        <w:t>validate_rules</w:t>
+      </w:r>
+      <w:proofErr w:type="spellEnd"/>
+      <w:r>
+        <w:rPr>
+          <w:rFonts w:ascii="Menlo" w:hAnsi="Menlo" w:cs="Menlo"/>
+          <w:color w:val="DDDDDD"/>
+          <w:sz w:val="18"/>
+          <w:szCs w:val="18"/>
+        </w:rPr>
+        <w:t>(</w:t>
+      </w:r>
+      <w:proofErr w:type="spellStart"/>
+      <w:r>
+        <w:rPr>
+          <w:rFonts w:ascii="Menlo" w:hAnsi="Menlo" w:cs="Menlo"/>
+          <w:i/>
+          <w:iCs/>
+          <w:color w:val="FD971F"/>
+          <w:sz w:val="18"/>
+          <w:szCs w:val="18"/>
+        </w:rPr>
+        <w:t>df</w:t>
+      </w:r>
+      <w:proofErr w:type="spellEnd"/>
+      <w:r>
+        <w:rPr>
+          <w:rFonts w:ascii="Menlo" w:hAnsi="Menlo" w:cs="Menlo"/>
+          <w:color w:val="DDDDDD"/>
+          <w:sz w:val="18"/>
+          <w:szCs w:val="18"/>
+        </w:rPr>
+        <w:t>):</w:t>
+      </w:r>
+    </w:p>
+    <w:p>
+      <w:pPr>
+        <w:shd w:val="clear" w:color="auto" w:fill="1F1F1F"/>
+        <w:spacing w:line="270" w:lineRule="atLeast"/>
+        <w:rPr>
+          <w:rFonts w:ascii="Menlo" w:hAnsi="Menlo" w:cs="Menlo"/>
+          <w:color w:val="DDDDDD"/>
+          <w:sz w:val="18"/>
+          <w:szCs w:val="18"/>
+        </w:rPr>
+      </w:pPr>
+      <w:r>
+        <w:rPr>
+          <w:rFonts w:ascii="Menlo" w:hAnsi="Menlo" w:cs="Menlo"/>
+          <w:color w:val="DDDDDD"/>
+          <w:sz w:val="18"/>
+          <w:szCs w:val="18"/>
+        </w:rPr>
+        <w:t xml:space="preserve">    </w:t>
+      </w:r>
+      <w:proofErr w:type="spellStart"/>
+      <w:r>
+        <w:rPr>
+          <w:rFonts w:ascii="Menlo" w:hAnsi="Menlo" w:cs="Menlo"/>
+          <w:color w:val="DDDDDD"/>
+          <w:sz w:val="18"/>
+          <w:szCs w:val="18"/>
+        </w:rPr>
+        <w:t>invalid_rows</w:t>
+      </w:r>
+      <w:proofErr w:type="spellEnd"/>
+      <w:r>
+        <w:rPr>
+          <w:rFonts w:ascii="Menlo" w:hAnsi="Menlo" w:cs="Menlo"/>
+          <w:color w:val="DDDDDD"/>
+          <w:sz w:val="18"/>
+          <w:szCs w:val="18"/>
+        </w:rPr>
+        <w:t xml:space="preserve"> </w:t>
+      </w:r>
+      <w:r>
+        <w:rPr>
+          <w:rFonts w:ascii="Menlo" w:hAnsi="Menlo" w:cs="Menlo"/>
+          <w:color w:val="F92672"/>
+          <w:sz w:val="18"/>
+          <w:szCs w:val="18"/>
+        </w:rPr>
+        <w:t>=</w:t>
+      </w:r>
+      <w:r>
+        <w:rPr>
+          <w:rFonts w:ascii="Menlo" w:hAnsi="Menlo" w:cs="Menlo"/>
+          <w:color w:val="DDDDDD"/>
+          <w:sz w:val="18"/>
+          <w:szCs w:val="18"/>
+        </w:rPr>
+        <w:t xml:space="preserve"> </w:t>
+      </w:r>
+      <w:proofErr w:type="spellStart"/>
+      <w:proofErr w:type="gramStart"/>
+      <w:r>
+        <w:rPr>
+          <w:rFonts w:ascii="Menlo" w:hAnsi="Menlo" w:cs="Menlo"/>
+          <w:color w:val="DDDDDD"/>
+          <w:sz w:val="18"/>
+          <w:szCs w:val="18"/>
+        </w:rPr>
+        <w:t>pd.DataFrame</w:t>
+      </w:r>
+      <w:proofErr w:type="spellEnd"/>
+      <w:proofErr w:type="gramEnd"/>
+      <w:r>
+        <w:rPr>
+          <w:rFonts w:ascii="Menlo" w:hAnsi="Menlo" w:cs="Menlo"/>
+          <w:color w:val="DDDDDD"/>
+          <w:sz w:val="18"/>
+          <w:szCs w:val="18"/>
+        </w:rPr>
+        <w:t>()</w:t>
+      </w:r>
+    </w:p>
+    <w:p>
+      <w:pPr>
+        <w:shd w:val="clear" w:color="auto" w:fill="1F1F1F"/>
+        <w:spacing w:line="270" w:lineRule="atLeast"/>
+        <w:rPr>
+          <w:rFonts w:ascii="Menlo" w:hAnsi="Menlo" w:cs="Menlo"/>
+          <w:color w:val="DDDDDD"/>
+          <w:sz w:val="18"/>
+          <w:szCs w:val="18"/>
+        </w:rPr>
+      </w:pPr>
+    </w:p>
+    <w:p>
+      <w:pPr>
+        <w:shd w:val="clear" w:color="auto" w:fill="1F1F1F"/>
+        <w:spacing w:line="270" w:lineRule="atLeast"/>
+        <w:rPr>
+          <w:rFonts w:ascii="Menlo" w:hAnsi="Menlo" w:cs="Menlo"/>
+          <w:color w:val="DDDDDD"/>
+          <w:sz w:val="18"/>
+          <w:szCs w:val="18"/>
+        </w:rPr>
+      </w:pPr>
+      <w:r>
+        <w:rPr>
+          <w:rFonts w:ascii="Menlo" w:hAnsi="Menlo" w:cs="Menlo"/>
+          <w:color w:val="DDDDDD"/>
+          <w:sz w:val="18"/>
+          <w:szCs w:val="18"/>
+        </w:rPr>
+        <w:t xml:space="preserve">    </w:t>
+      </w:r>
+      <w:r>
+        <w:rPr>
+          <w:rFonts w:ascii="Menlo" w:hAnsi="Menlo" w:cs="Menlo"/>
+          <w:color w:val="75715E"/>
+          <w:sz w:val="18"/>
+          <w:szCs w:val="18"/>
+        </w:rPr>
+        <w:t># Rule 1: Age should be between 0 and 100</w:t>
+      </w:r>
+    </w:p>
+    <w:p>
+      <w:pPr>
+        <w:shd w:val="clear" w:color="auto" w:fill="1F1F1F"/>
+        <w:spacing w:line="270" w:lineRule="atLeast"/>
+        <w:rPr>
+          <w:rFonts w:ascii="Menlo" w:hAnsi="Menlo" w:cs="Menlo"/>
+          <w:color w:val="DDDDDD"/>
+          <w:sz w:val="18"/>
+          <w:szCs w:val="18"/>
+        </w:rPr>
+      </w:pPr>
+      <w:r>
+        <w:rPr>
+          <w:rFonts w:ascii="Menlo" w:hAnsi="Menlo" w:cs="Menlo"/>
+          <w:color w:val="DDDDDD"/>
+          <w:sz w:val="18"/>
+          <w:szCs w:val="18"/>
+        </w:rPr>
+        <w:t xml:space="preserve">    </w:t>
+      </w:r>
+      <w:proofErr w:type="spellStart"/>
+      <w:r>
+        <w:rPr>
+          <w:rFonts w:ascii="Menlo" w:hAnsi="Menlo" w:cs="Menlo"/>
+          <w:color w:val="DDDDDD"/>
+          <w:sz w:val="18"/>
+          <w:szCs w:val="18"/>
+        </w:rPr>
+        <w:t>invalid_age</w:t>
+      </w:r>
+      <w:proofErr w:type="spellEnd"/>
+      <w:r>
+        <w:rPr>
+          <w:rFonts w:ascii="Menlo" w:hAnsi="Menlo" w:cs="Menlo"/>
+          <w:color w:val="DDDDDD"/>
+          <w:sz w:val="18"/>
+          <w:szCs w:val="18"/>
+        </w:rPr>
+        <w:t xml:space="preserve"> </w:t>
+      </w:r>
+      <w:r>
+        <w:rPr>
+          <w:rFonts w:ascii="Menlo" w:hAnsi="Menlo" w:cs="Menlo"/>
+          <w:color w:val="F92672"/>
+          <w:sz w:val="18"/>
+          <w:szCs w:val="18"/>
+        </w:rPr>
+        <w:t>=</w:t>
+      </w:r>
+      <w:r>
+        <w:rPr>
+          <w:rFonts w:ascii="Menlo" w:hAnsi="Menlo" w:cs="Menlo"/>
+          <w:color w:val="DDDDDD"/>
+          <w:sz w:val="18"/>
+          <w:szCs w:val="18"/>
+        </w:rPr>
+        <w:t xml:space="preserve"> </w:t>
+      </w:r>
+      <w:proofErr w:type="spellStart"/>
+      <w:r>
+        <w:rPr>
+          <w:rFonts w:ascii="Menlo" w:hAnsi="Menlo" w:cs="Menlo"/>
+          <w:color w:val="DDDDDD"/>
+          <w:sz w:val="18"/>
+          <w:szCs w:val="18"/>
+        </w:rPr>
+        <w:t>df</w:t>
+      </w:r>
+      <w:proofErr w:type="spellEnd"/>
+      <w:r>
+        <w:rPr>
+          <w:rFonts w:ascii="Menlo" w:hAnsi="Menlo" w:cs="Menlo"/>
+          <w:color w:val="DDDDDD"/>
+          <w:sz w:val="18"/>
+          <w:szCs w:val="18"/>
+        </w:rPr>
+        <w:t>[(</w:t>
+      </w:r>
+      <w:proofErr w:type="spellStart"/>
+      <w:r>
+        <w:rPr>
+          <w:rFonts w:ascii="Menlo" w:hAnsi="Menlo" w:cs="Menlo"/>
+          <w:color w:val="DDDDDD"/>
+          <w:sz w:val="18"/>
+          <w:szCs w:val="18"/>
+        </w:rPr>
+        <w:t>df</w:t>
+      </w:r>
+      <w:proofErr w:type="spellEnd"/>
+      <w:r>
+        <w:rPr>
+          <w:rFonts w:ascii="Menlo" w:hAnsi="Menlo" w:cs="Menlo"/>
+          <w:color w:val="DDDDDD"/>
+          <w:sz w:val="18"/>
+          <w:szCs w:val="18"/>
+        </w:rPr>
+        <w:t>[</w:t>
+      </w:r>
+      <w:r>
+        <w:rPr>
+          <w:rFonts w:ascii="Menlo" w:hAnsi="Menlo" w:cs="Menlo"/>
+          <w:color w:val="E6DB74"/>
+          <w:sz w:val="18"/>
+          <w:szCs w:val="18"/>
+        </w:rPr>
+        <w:t>'age'</w:t>
+      </w:r>
+      <w:r>
+        <w:rPr>
+          <w:rFonts w:ascii="Menlo" w:hAnsi="Menlo" w:cs="Menlo"/>
+          <w:color w:val="DDDDDD"/>
+          <w:sz w:val="18"/>
+          <w:szCs w:val="18"/>
+        </w:rPr>
+        <w:t xml:space="preserve">] </w:t>
+      </w:r>
+      <w:r>
+        <w:rPr>
+          <w:rFonts w:ascii="Menlo" w:hAnsi="Menlo" w:cs="Menlo"/>
+          <w:color w:val="F92672"/>
+          <w:sz w:val="18"/>
+          <w:szCs w:val="18"/>
+        </w:rPr>
+        <w:t>&lt;</w:t>
+      </w:r>
+      <w:r>
+        <w:rPr>
+          <w:rFonts w:ascii="Menlo" w:hAnsi="Menlo" w:cs="Menlo"/>
+          <w:color w:val="DDDDDD"/>
+          <w:sz w:val="18"/>
+          <w:szCs w:val="18"/>
+        </w:rPr>
+        <w:t xml:space="preserve"> </w:t>
+      </w:r>
+      <w:r>
+        <w:rPr>
+          <w:rFonts w:ascii="Menlo" w:hAnsi="Menlo" w:cs="Menlo"/>
+          <w:color w:val="AE81FF"/>
+          <w:sz w:val="18"/>
+          <w:szCs w:val="18"/>
+        </w:rPr>
+        <w:t>0</w:t>
+      </w:r>
+      <w:r>
+        <w:rPr>
+          <w:rFonts w:ascii="Menlo" w:hAnsi="Menlo" w:cs="Menlo"/>
+          <w:color w:val="DDDDDD"/>
+          <w:sz w:val="18"/>
+          <w:szCs w:val="18"/>
+        </w:rPr>
+        <w:t xml:space="preserve">) </w:t>
+      </w:r>
+      <w:r>
+        <w:rPr>
+          <w:rFonts w:ascii="Menlo" w:hAnsi="Menlo" w:cs="Menlo"/>
+          <w:color w:val="F92672"/>
+          <w:sz w:val="18"/>
+          <w:szCs w:val="18"/>
+        </w:rPr>
+        <w:t>|</w:t>
+      </w:r>
+      <w:r>
+        <w:rPr>
+          <w:rFonts w:ascii="Menlo" w:hAnsi="Menlo" w:cs="Menlo"/>
+          <w:color w:val="DDDDDD"/>
+          <w:sz w:val="18"/>
+          <w:szCs w:val="18"/>
+        </w:rPr>
+        <w:t xml:space="preserve"> (</w:t>
+      </w:r>
+      <w:proofErr w:type="spellStart"/>
+      <w:r>
+        <w:rPr>
+          <w:rFonts w:ascii="Menlo" w:hAnsi="Menlo" w:cs="Menlo"/>
+          <w:color w:val="DDDDDD"/>
+          <w:sz w:val="18"/>
+          <w:szCs w:val="18"/>
+        </w:rPr>
+        <w:t>df</w:t>
+      </w:r>
+      <w:proofErr w:type="spellEnd"/>
+      <w:r>
+        <w:rPr>
+          <w:rFonts w:ascii="Menlo" w:hAnsi="Menlo" w:cs="Menlo"/>
+          <w:color w:val="DDDDDD"/>
+          <w:sz w:val="18"/>
+          <w:szCs w:val="18"/>
+        </w:rPr>
+        <w:t>[</w:t>
+      </w:r>
+      <w:r>
+        <w:rPr>
+          <w:rFonts w:ascii="Menlo" w:hAnsi="Menlo" w:cs="Menlo"/>
+          <w:color w:val="E6DB74"/>
+          <w:sz w:val="18"/>
+          <w:szCs w:val="18"/>
+        </w:rPr>
+        <w:t>'age'</w:t>
+      </w:r>
+      <w:r>
+        <w:rPr>
+          <w:rFonts w:ascii="Menlo" w:hAnsi="Menlo" w:cs="Menlo"/>
+          <w:color w:val="DDDDDD"/>
+          <w:sz w:val="18"/>
+          <w:szCs w:val="18"/>
+        </w:rPr>
+        <w:t xml:space="preserve">] </w:t>
+      </w:r>
+      <w:r>
+        <w:rPr>
+          <w:rFonts w:ascii="Menlo" w:hAnsi="Menlo" w:cs="Menlo"/>
+          <w:color w:val="F92672"/>
+          <w:sz w:val="18"/>
+          <w:szCs w:val="18"/>
+        </w:rPr>
+        <w:t>&gt;</w:t>
+      </w:r>
+      <w:r>
+        <w:rPr>
+          <w:rFonts w:ascii="Menlo" w:hAnsi="Menlo" w:cs="Menlo"/>
+          <w:color w:val="DDDDDD"/>
+          <w:sz w:val="18"/>
+          <w:szCs w:val="18"/>
+        </w:rPr>
+        <w:t xml:space="preserve"> </w:t>
+      </w:r>
+      <w:r>
+        <w:rPr>
+          <w:rFonts w:ascii="Menlo" w:hAnsi="Menlo" w:cs="Menlo"/>
+          <w:color w:val="AE81FF"/>
+          <w:sz w:val="18"/>
+          <w:szCs w:val="18"/>
+        </w:rPr>
+        <w:t>100</w:t>
+      </w:r>
+      <w:r>
+        <w:rPr>
+          <w:rFonts w:ascii="Menlo" w:hAnsi="Menlo" w:cs="Menlo"/>
+          <w:color w:val="DDDDDD"/>
+          <w:sz w:val="18"/>
+          <w:szCs w:val="18"/>
+        </w:rPr>
+        <w:t>)]</w:t>
+      </w:r>
+    </w:p>
+    <w:p>
+      <w:pPr>
+        <w:shd w:val="clear" w:color="auto" w:fill="1F1F1F"/>
+        <w:spacing w:line="270" w:lineRule="atLeast"/>
+        <w:rPr>
+          <w:rFonts w:ascii="Menlo" w:hAnsi="Menlo" w:cs="Menlo"/>
+          <w:color w:val="DDDDDD"/>
+          <w:sz w:val="18"/>
+          <w:szCs w:val="18"/>
+        </w:rPr>
+      </w:pPr>
+    </w:p>
+    <w:p>
+      <w:pPr>
+        <w:shd w:val="clear" w:color="auto" w:fill="1F1F1F"/>
+        <w:spacing w:line="270" w:lineRule="atLeast"/>
+        <w:rPr>
+          <w:rFonts w:ascii="Menlo" w:hAnsi="Menlo" w:cs="Menlo"/>
+          <w:color w:val="DDDDDD"/>
+          <w:sz w:val="18"/>
+          <w:szCs w:val="18"/>
+        </w:rPr>
+      </w:pPr>
+      <w:r>
+        <w:rPr>
+          <w:rFonts w:ascii="Menlo" w:hAnsi="Menlo" w:cs="Menlo"/>
+          <w:color w:val="DDDDDD"/>
+          <w:sz w:val="18"/>
+          <w:szCs w:val="18"/>
+        </w:rPr>
+        <w:t xml:space="preserve">    </w:t>
+      </w:r>
+      <w:r>
+        <w:rPr>
+          <w:rFonts w:ascii="Menlo" w:hAnsi="Menlo" w:cs="Menlo"/>
+          <w:color w:val="75715E"/>
+          <w:sz w:val="18"/>
+          <w:szCs w:val="18"/>
+        </w:rPr>
+        <w:t># Rule 2: Fare should be positive</w:t>
+      </w:r>
+    </w:p>
+    <w:p>
+      <w:pPr>
+        <w:shd w:val="clear" w:color="auto" w:fill="1F1F1F"/>
+        <w:spacing w:line="270" w:lineRule="atLeast"/>
+        <w:rPr>
+          <w:rFonts w:ascii="Menlo" w:hAnsi="Menlo" w:cs="Menlo"/>
+          <w:color w:val="DDDDDD"/>
+          <w:sz w:val="18"/>
+          <w:szCs w:val="18"/>
+        </w:rPr>
+      </w:pPr>
+      <w:r>
+        <w:rPr>
+          <w:rFonts w:ascii="Menlo" w:hAnsi="Menlo" w:cs="Menlo"/>
+          <w:color w:val="DDDDDD"/>
+          <w:sz w:val="18"/>
+          <w:szCs w:val="18"/>
+        </w:rPr>
+        <w:t xml:space="preserve">    </w:t>
+      </w:r>
+      <w:proofErr w:type="spellStart"/>
+      <w:r>
+        <w:rPr>
+          <w:rFonts w:ascii="Menlo" w:hAnsi="Menlo" w:cs="Menlo"/>
+          <w:color w:val="DDDDDD"/>
+          <w:sz w:val="18"/>
+          <w:szCs w:val="18"/>
+        </w:rPr>
+        <w:t>invalid_fare</w:t>
+      </w:r>
+      <w:proofErr w:type="spellEnd"/>
+      <w:r>
+        <w:rPr>
+          <w:rFonts w:ascii="Menlo" w:hAnsi="Menlo" w:cs="Menlo"/>
+          <w:color w:val="DDDDDD"/>
+          <w:sz w:val="18"/>
+          <w:szCs w:val="18"/>
+        </w:rPr>
+        <w:t xml:space="preserve"> </w:t>
+      </w:r>
+      <w:r>
+        <w:rPr>
+          <w:rFonts w:ascii="Menlo" w:hAnsi="Menlo" w:cs="Menlo"/>
+          <w:color w:val="F92672"/>
+          <w:sz w:val="18"/>
+          <w:szCs w:val="18"/>
+        </w:rPr>
+        <w:t>=</w:t>
+      </w:r>
+      <w:r>
+        <w:rPr>
+          <w:rFonts w:ascii="Menlo" w:hAnsi="Menlo" w:cs="Menlo"/>
+          <w:color w:val="DDDDDD"/>
+          <w:sz w:val="18"/>
+          <w:szCs w:val="18"/>
+        </w:rPr>
+        <w:t xml:space="preserve"> </w:t>
+      </w:r>
+      <w:proofErr w:type="spellStart"/>
+      <w:r>
+        <w:rPr>
+          <w:rFonts w:ascii="Menlo" w:hAnsi="Menlo" w:cs="Menlo"/>
+          <w:color w:val="DDDDDD"/>
+          <w:sz w:val="18"/>
+          <w:szCs w:val="18"/>
+        </w:rPr>
+        <w:t>df</w:t>
+      </w:r>
+      <w:proofErr w:type="spellEnd"/>
+      <w:r>
+        <w:rPr>
+          <w:rFonts w:ascii="Menlo" w:hAnsi="Menlo" w:cs="Menlo"/>
+          <w:color w:val="DDDDDD"/>
+          <w:sz w:val="18"/>
+          <w:szCs w:val="18"/>
+        </w:rPr>
+        <w:t>[</w:t>
+      </w:r>
+      <w:proofErr w:type="spellStart"/>
+      <w:r>
+        <w:rPr>
+          <w:rFonts w:ascii="Menlo" w:hAnsi="Menlo" w:cs="Menlo"/>
+          <w:color w:val="DDDDDD"/>
+          <w:sz w:val="18"/>
+          <w:szCs w:val="18"/>
+        </w:rPr>
+        <w:t>df</w:t>
+      </w:r>
+      <w:proofErr w:type="spellEnd"/>
+      <w:r>
+        <w:rPr>
+          <w:rFonts w:ascii="Menlo" w:hAnsi="Menlo" w:cs="Menlo"/>
+          <w:color w:val="DDDDDD"/>
+          <w:sz w:val="18"/>
+          <w:szCs w:val="18"/>
+        </w:rPr>
+        <w:t>[</w:t>
+      </w:r>
+      <w:r>
+        <w:rPr>
+          <w:rFonts w:ascii="Menlo" w:hAnsi="Menlo" w:cs="Menlo"/>
+          <w:color w:val="E6DB74"/>
+          <w:sz w:val="18"/>
+          <w:szCs w:val="18"/>
+        </w:rPr>
+        <w:t>'fare'</w:t>
+      </w:r>
+      <w:r>
+        <w:rPr>
+          <w:rFonts w:ascii="Menlo" w:hAnsi="Menlo" w:cs="Menlo"/>
+          <w:color w:val="DDDDDD"/>
+          <w:sz w:val="18"/>
+          <w:szCs w:val="18"/>
+        </w:rPr>
+        <w:t xml:space="preserve">] </w:t>
+      </w:r>
+      <w:r>
+        <w:rPr>
+          <w:rFonts w:ascii="Menlo" w:hAnsi="Menlo" w:cs="Menlo"/>
+          <w:color w:val="F92672"/>
+          <w:sz w:val="18"/>
+          <w:szCs w:val="18"/>
+        </w:rPr>
+        <w:t>&lt;</w:t>
+      </w:r>
+      <w:r>
+        <w:rPr>
+          <w:rFonts w:ascii="Menlo" w:hAnsi="Menlo" w:cs="Menlo"/>
+          <w:color w:val="DDDDDD"/>
+          <w:sz w:val="18"/>
+          <w:szCs w:val="18"/>
+        </w:rPr>
+        <w:t xml:space="preserve"> </w:t>
+      </w:r>
+      <w:r>
+        <w:rPr>
+          <w:rFonts w:ascii="Menlo" w:hAnsi="Menlo" w:cs="Menlo"/>
+          <w:color w:val="AE81FF"/>
+          <w:sz w:val="18"/>
+          <w:szCs w:val="18"/>
+        </w:rPr>
+        <w:t>0</w:t>
+      </w:r>
+      <w:r>
+        <w:rPr>
+          <w:rFonts w:ascii="Menlo" w:hAnsi="Menlo" w:cs="Menlo"/>
+          <w:color w:val="DDDDDD"/>
+          <w:sz w:val="18"/>
+          <w:szCs w:val="18"/>
+        </w:rPr>
+        <w:t>]</w:t>
+      </w:r>
+    </w:p>
+    <w:p>
+      <w:pPr>
+        <w:shd w:val="clear" w:color="auto" w:fill="1F1F1F"/>
+        <w:spacing w:line="270" w:lineRule="atLeast"/>
+        <w:rPr>
+          <w:rFonts w:ascii="Menlo" w:hAnsi="Menlo" w:cs="Menlo"/>
+          <w:color w:val="DDDDDD"/>
+          <w:sz w:val="18"/>
+          <w:szCs w:val="18"/>
+        </w:rPr>
+      </w:pPr>
+    </w:p>
+    <w:p>
+      <w:pPr>
+        <w:shd w:val="clear" w:color="auto" w:fill="1F1F1F"/>
+        <w:spacing w:line="270" w:lineRule="atLeast"/>
+        <w:rPr>
+          <w:rFonts w:ascii="Menlo" w:hAnsi="Menlo" w:cs="Menlo"/>
+          <w:color w:val="DDDDDD"/>
+          <w:sz w:val="18"/>
+          <w:szCs w:val="18"/>
+        </w:rPr>
+      </w:pPr>
+      <w:r>
+        <w:rPr>
+          <w:rFonts w:ascii="Menlo" w:hAnsi="Menlo" w:cs="Menlo"/>
+          <w:color w:val="DDDDDD"/>
+          <w:sz w:val="18"/>
+          <w:szCs w:val="18"/>
+        </w:rPr>
+        <w:t xml:space="preserve">    </w:t>
+      </w:r>
+      <w:r>
+        <w:rPr>
+          <w:rFonts w:ascii="Menlo" w:hAnsi="Menlo" w:cs="Menlo"/>
+          <w:color w:val="75715E"/>
+          <w:sz w:val="18"/>
+          <w:szCs w:val="18"/>
+        </w:rPr>
+        <w:t xml:space="preserve"># Rule 3: </w:t>
+      </w:r>
+      <w:proofErr w:type="spellStart"/>
+      <w:r>
+        <w:rPr>
+          <w:rFonts w:ascii="Menlo" w:hAnsi="Menlo" w:cs="Menlo"/>
+          <w:color w:val="75715E"/>
+          <w:sz w:val="18"/>
+          <w:szCs w:val="18"/>
+        </w:rPr>
+        <w:t>Pclass</w:t>
+      </w:r>
+      <w:proofErr w:type="spellEnd"/>
+      <w:r>
+        <w:rPr>
+          <w:rFonts w:ascii="Menlo" w:hAnsi="Menlo" w:cs="Menlo"/>
+          <w:color w:val="75715E"/>
+          <w:sz w:val="18"/>
+          <w:szCs w:val="18"/>
+        </w:rPr>
+        <w:t xml:space="preserve"> should be in [1, 2, 3]</w:t>
+      </w:r>
+    </w:p>
+    <w:p>
+      <w:pPr>
+        <w:shd w:val="clear" w:color="auto" w:fill="1F1F1F"/>
+        <w:spacing w:line="270" w:lineRule="atLeast"/>
+        <w:rPr>
+          <w:rFonts w:ascii="Menlo" w:hAnsi="Menlo" w:cs="Menlo"/>
+          <w:color w:val="DDDDDD"/>
+          <w:sz w:val="18"/>
+          <w:szCs w:val="18"/>
+        </w:rPr>
+      </w:pPr>
+      <w:r>
+        <w:rPr>
+          <w:rFonts w:ascii="Menlo" w:hAnsi="Menlo" w:cs="Menlo"/>
+          <w:color w:val="DDDDDD"/>
+          <w:sz w:val="18"/>
+          <w:szCs w:val="18"/>
+        </w:rPr>
+        <w:t xml:space="preserve">    </w:t>
+      </w:r>
+      <w:proofErr w:type="spellStart"/>
+      <w:r>
+        <w:rPr>
+          <w:rFonts w:ascii="Menlo" w:hAnsi="Menlo" w:cs="Menlo"/>
+          <w:color w:val="DDDDDD"/>
+          <w:sz w:val="18"/>
+          <w:szCs w:val="18"/>
+        </w:rPr>
+        <w:t>invalid_pclass</w:t>
+      </w:r>
+      <w:proofErr w:type="spellEnd"/>
+      <w:r>
+        <w:rPr>
+          <w:rFonts w:ascii="Menlo" w:hAnsi="Menlo" w:cs="Menlo"/>
+          <w:color w:val="DDDDDD"/>
+          <w:sz w:val="18"/>
+          <w:szCs w:val="18"/>
+        </w:rPr>
+        <w:t xml:space="preserve"> </w:t>
+      </w:r>
+      <w:r>
+        <w:rPr>
+          <w:rFonts w:ascii="Menlo" w:hAnsi="Menlo" w:cs="Menlo"/>
+          <w:color w:val="F92672"/>
+          <w:sz w:val="18"/>
+          <w:szCs w:val="18"/>
+        </w:rPr>
+        <w:t>=</w:t>
+      </w:r>
+      <w:r>
+        <w:rPr>
+          <w:rFonts w:ascii="Menlo" w:hAnsi="Menlo" w:cs="Menlo"/>
+          <w:color w:val="DDDDDD"/>
+          <w:sz w:val="18"/>
+          <w:szCs w:val="18"/>
+        </w:rPr>
+        <w:t xml:space="preserve"> </w:t>
+      </w:r>
+      <w:proofErr w:type="spellStart"/>
+      <w:r>
+        <w:rPr>
+          <w:rFonts w:ascii="Menlo" w:hAnsi="Menlo" w:cs="Menlo"/>
+          <w:color w:val="DDDDDD"/>
+          <w:sz w:val="18"/>
+          <w:szCs w:val="18"/>
+        </w:rPr>
+        <w:t>df</w:t>
+      </w:r>
+      <w:proofErr w:type="spellEnd"/>
+      <w:r>
+        <w:rPr>
+          <w:rFonts w:ascii="Menlo" w:hAnsi="Menlo" w:cs="Menlo"/>
+          <w:color w:val="DDDDDD"/>
+          <w:sz w:val="18"/>
+          <w:szCs w:val="18"/>
+        </w:rPr>
+        <w:t>[</w:t>
+      </w:r>
+      <w:r>
+        <w:rPr>
+          <w:rFonts w:ascii="Menlo" w:hAnsi="Menlo" w:cs="Menlo"/>
+          <w:color w:val="F92672"/>
+          <w:sz w:val="18"/>
+          <w:szCs w:val="18"/>
+        </w:rPr>
+        <w:t>~</w:t>
+      </w:r>
+      <w:proofErr w:type="spellStart"/>
+      <w:r>
+        <w:rPr>
+          <w:rFonts w:ascii="Menlo" w:hAnsi="Menlo" w:cs="Menlo"/>
+          <w:color w:val="DDDDDD"/>
+          <w:sz w:val="18"/>
+          <w:szCs w:val="18"/>
+        </w:rPr>
+        <w:t>df</w:t>
+      </w:r>
+      <w:proofErr w:type="spellEnd"/>
+      <w:r>
+        <w:rPr>
+          <w:rFonts w:ascii="Menlo" w:hAnsi="Menlo" w:cs="Menlo"/>
+          <w:color w:val="DDDDDD"/>
+          <w:sz w:val="18"/>
+          <w:szCs w:val="18"/>
+        </w:rPr>
+        <w:t>[</w:t>
+      </w:r>
+      <w:r>
+        <w:rPr>
+          <w:rFonts w:ascii="Menlo" w:hAnsi="Menlo" w:cs="Menlo"/>
+          <w:color w:val="E6DB74"/>
+          <w:sz w:val="18"/>
+          <w:szCs w:val="18"/>
+        </w:rPr>
+        <w:t>'</w:t>
+      </w:r>
+      <w:proofErr w:type="spellStart"/>
+      <w:r>
+        <w:rPr>
+          <w:rFonts w:ascii="Menlo" w:hAnsi="Menlo" w:cs="Menlo"/>
+          <w:color w:val="E6DB74"/>
+          <w:sz w:val="18"/>
+          <w:szCs w:val="18"/>
+        </w:rPr>
+        <w:t>pclass</w:t>
+      </w:r>
+      <w:proofErr w:type="spellEnd"/>
+      <w:r>
+        <w:rPr>
+          <w:rFonts w:ascii="Menlo" w:hAnsi="Menlo" w:cs="Menlo"/>
+          <w:color w:val="E6DB74"/>
+          <w:sz w:val="18"/>
+          <w:szCs w:val="18"/>
+        </w:rPr>
+        <w:t>'</w:t>
+      </w:r>
+      <w:proofErr w:type="gramStart"/>
+      <w:r>
+        <w:rPr>
+          <w:rFonts w:ascii="Menlo" w:hAnsi="Menlo" w:cs="Menlo"/>
+          <w:color w:val="DDDDDD"/>
+          <w:sz w:val="18"/>
+          <w:szCs w:val="18"/>
+        </w:rPr>
+        <w:t>].</w:t>
+      </w:r>
+      <w:proofErr w:type="spellStart"/>
+      <w:r>
+        <w:rPr>
+          <w:rFonts w:ascii="Menlo" w:hAnsi="Menlo" w:cs="Menlo"/>
+          <w:color w:val="DDDDDD"/>
+          <w:sz w:val="18"/>
+          <w:szCs w:val="18"/>
+        </w:rPr>
+        <w:t>isin</w:t>
+      </w:r>
+      <w:proofErr w:type="spellEnd"/>
+      <w:proofErr w:type="gramEnd"/>
+      <w:r>
+        <w:rPr>
+          <w:rFonts w:ascii="Menlo" w:hAnsi="Menlo" w:cs="Menlo"/>
+          <w:color w:val="DDDDDD"/>
+          <w:sz w:val="18"/>
+          <w:szCs w:val="18"/>
+        </w:rPr>
+        <w:t>([</w:t>
+      </w:r>
+      <w:r>
+        <w:rPr>
+          <w:rFonts w:ascii="Menlo" w:hAnsi="Menlo" w:cs="Menlo"/>
+          <w:color w:val="AE81FF"/>
+          <w:sz w:val="18"/>
+          <w:szCs w:val="18"/>
+        </w:rPr>
+        <w:t>1</w:t>
+      </w:r>
+      <w:r>
+        <w:rPr>
+          <w:rFonts w:ascii="Menlo" w:hAnsi="Menlo" w:cs="Menlo"/>
+          <w:color w:val="DDDDDD"/>
+          <w:sz w:val="18"/>
+          <w:szCs w:val="18"/>
+        </w:rPr>
+        <w:t xml:space="preserve">, </w:t>
+      </w:r>
+      <w:r>
+        <w:rPr>
+          <w:rFonts w:ascii="Menlo" w:hAnsi="Menlo" w:cs="Menlo"/>
+          <w:color w:val="AE81FF"/>
+          <w:sz w:val="18"/>
+          <w:szCs w:val="18"/>
+        </w:rPr>
+        <w:t>2</w:t>
+      </w:r>
+      <w:r>
+        <w:rPr>
+          <w:rFonts w:ascii="Menlo" w:hAnsi="Menlo" w:cs="Menlo"/>
+          <w:color w:val="DDDDDD"/>
+          <w:sz w:val="18"/>
+          <w:szCs w:val="18"/>
+        </w:rPr>
+        <w:t xml:space="preserve">, </w:t>
+      </w:r>
+      <w:r>
+        <w:rPr>
+          <w:rFonts w:ascii="Menlo" w:hAnsi="Menlo" w:cs="Menlo"/>
+          <w:color w:val="AE81FF"/>
+          <w:sz w:val="18"/>
+          <w:szCs w:val="18"/>
+        </w:rPr>
+        <w:t>3</w:t>
+      </w:r>
+      <w:r>
+        <w:rPr>
+          <w:rFonts w:ascii="Menlo" w:hAnsi="Menlo" w:cs="Menlo"/>
+          <w:color w:val="DDDDDD"/>
+          <w:sz w:val="18"/>
+          <w:szCs w:val="18"/>
+        </w:rPr>
+        <w:t>])]</w:t>
+      </w:r>
+    </w:p>
+    <w:p>
+      <w:pPr>
+        <w:shd w:val="clear" w:color="auto" w:fill="1F1F1F"/>
+        <w:spacing w:line="270" w:lineRule="atLeast"/>
+        <w:rPr>
+          <w:rFonts w:ascii="Menlo" w:hAnsi="Menlo" w:cs="Menlo"/>
+          <w:color w:val="DDDDDD"/>
+          <w:sz w:val="18"/>
+          <w:szCs w:val="18"/>
+        </w:rPr>
+      </w:pPr>
+    </w:p>
+    <w:p>
+      <w:pPr>
+        <w:shd w:val="clear" w:color="auto" w:fill="1F1F1F"/>
+        <w:spacing w:line="270" w:lineRule="atLeast"/>
+        <w:rPr>
+          <w:rFonts w:ascii="Menlo" w:hAnsi="Menlo" w:cs="Menlo"/>
+          <w:color w:val="DDDDDD"/>
+          <w:sz w:val="18"/>
+          <w:szCs w:val="18"/>
+        </w:rPr>
+      </w:pPr>
+      <w:r>
+        <w:rPr>
+          <w:rFonts w:ascii="Menlo" w:hAnsi="Menlo" w:cs="Menlo"/>
+          <w:color w:val="DDDDDD"/>
+          <w:sz w:val="18"/>
+          <w:szCs w:val="18"/>
+        </w:rPr>
+        <w:t xml:space="preserve">    </w:t>
+      </w:r>
+      <w:proofErr w:type="spellStart"/>
+      <w:r>
+        <w:rPr>
+          <w:rFonts w:ascii="Menlo" w:hAnsi="Menlo" w:cs="Menlo"/>
+          <w:color w:val="DDDDDD"/>
+          <w:sz w:val="18"/>
+          <w:szCs w:val="18"/>
+        </w:rPr>
+        <w:t>invalid_rows</w:t>
+      </w:r>
+      <w:proofErr w:type="spellEnd"/>
+      <w:r>
+        <w:rPr>
+          <w:rFonts w:ascii="Menlo" w:hAnsi="Menlo" w:cs="Menlo"/>
+          <w:color w:val="DDDDDD"/>
+          <w:sz w:val="18"/>
+          <w:szCs w:val="18"/>
+        </w:rPr>
+        <w:t xml:space="preserve"> </w:t>
+      </w:r>
+      <w:r>
+        <w:rPr>
+          <w:rFonts w:ascii="Menlo" w:hAnsi="Menlo" w:cs="Menlo"/>
+          <w:color w:val="F92672"/>
+          <w:sz w:val="18"/>
+          <w:szCs w:val="18"/>
+        </w:rPr>
+        <w:t>=</w:t>
+      </w:r>
+      <w:r>
+        <w:rPr>
+          <w:rFonts w:ascii="Menlo" w:hAnsi="Menlo" w:cs="Menlo"/>
+          <w:color w:val="DDDDDD"/>
+          <w:sz w:val="18"/>
+          <w:szCs w:val="18"/>
+        </w:rPr>
+        <w:t xml:space="preserve"> </w:t>
+      </w:r>
+      <w:proofErr w:type="spellStart"/>
+      <w:proofErr w:type="gramStart"/>
+      <w:r>
+        <w:rPr>
+          <w:rFonts w:ascii="Menlo" w:hAnsi="Menlo" w:cs="Menlo"/>
+          <w:color w:val="DDDDDD"/>
+          <w:sz w:val="18"/>
+          <w:szCs w:val="18"/>
+        </w:rPr>
+        <w:t>pd.concat</w:t>
+      </w:r>
+      <w:proofErr w:type="spellEnd"/>
+      <w:proofErr w:type="gramEnd"/>
+      <w:r>
+        <w:rPr>
+          <w:rFonts w:ascii="Menlo" w:hAnsi="Menlo" w:cs="Menlo"/>
+          <w:color w:val="DDDDDD"/>
+          <w:sz w:val="18"/>
+          <w:szCs w:val="18"/>
+        </w:rPr>
+        <w:t>([</w:t>
+      </w:r>
+      <w:proofErr w:type="spellStart"/>
+      <w:r>
+        <w:rPr>
+          <w:rFonts w:ascii="Menlo" w:hAnsi="Menlo" w:cs="Menlo"/>
+          <w:color w:val="DDDDDD"/>
+          <w:sz w:val="18"/>
+          <w:szCs w:val="18"/>
+        </w:rPr>
+        <w:t>invalid_age</w:t>
+      </w:r>
+      <w:proofErr w:type="spellEnd"/>
+      <w:r>
+        <w:rPr>
+          <w:rFonts w:ascii="Menlo" w:hAnsi="Menlo" w:cs="Menlo"/>
+          <w:color w:val="DDDDDD"/>
+          <w:sz w:val="18"/>
+          <w:szCs w:val="18"/>
+        </w:rPr>
+        <w:t xml:space="preserve">, </w:t>
+      </w:r>
+      <w:proofErr w:type="spellStart"/>
+      <w:r>
+        <w:rPr>
+          <w:rFonts w:ascii="Menlo" w:hAnsi="Menlo" w:cs="Menlo"/>
+          <w:color w:val="DDDDDD"/>
+          <w:sz w:val="18"/>
+          <w:szCs w:val="18"/>
+        </w:rPr>
+        <w:t>invalid_fare</w:t>
+      </w:r>
+      <w:proofErr w:type="spellEnd"/>
+      <w:r>
+        <w:rPr>
+          <w:rFonts w:ascii="Menlo" w:hAnsi="Menlo" w:cs="Menlo"/>
+          <w:color w:val="DDDDDD"/>
+          <w:sz w:val="18"/>
+          <w:szCs w:val="18"/>
+        </w:rPr>
+        <w:t xml:space="preserve">, </w:t>
+      </w:r>
+      <w:proofErr w:type="spellStart"/>
+      <w:r>
+        <w:rPr>
+          <w:rFonts w:ascii="Menlo" w:hAnsi="Menlo" w:cs="Menlo"/>
+          <w:color w:val="DDDDDD"/>
+          <w:sz w:val="18"/>
+          <w:szCs w:val="18"/>
+        </w:rPr>
+        <w:t>invalid_pclass</w:t>
+      </w:r>
+      <w:proofErr w:type="spellEnd"/>
+      <w:r>
+        <w:rPr>
+          <w:rFonts w:ascii="Menlo" w:hAnsi="Menlo" w:cs="Menlo"/>
+          <w:color w:val="DDDDDD"/>
+          <w:sz w:val="18"/>
+          <w:szCs w:val="18"/>
+        </w:rPr>
+        <w:t>])</w:t>
+      </w:r>
+    </w:p>
+    <w:p>
+      <w:pPr>
+        <w:shd w:val="clear" w:color="auto" w:fill="1F1F1F"/>
+        <w:spacing w:line="270" w:lineRule="atLeast"/>
+        <w:rPr>
+          <w:rFonts w:ascii="Menlo" w:hAnsi="Menlo" w:cs="Menlo"/>
+          <w:color w:val="DDDDDD"/>
+          <w:sz w:val="18"/>
+          <w:szCs w:val="18"/>
+        </w:rPr>
+      </w:pPr>
+      <w:r>
+        <w:rPr>
+          <w:rFonts w:ascii="Menlo" w:hAnsi="Menlo" w:cs="Menlo"/>
+          <w:color w:val="DDDDDD"/>
+          <w:sz w:val="18"/>
+          <w:szCs w:val="18"/>
+        </w:rPr>
+        <w:t xml:space="preserve">    </w:t>
+      </w:r>
+      <w:r>
+        <w:rPr>
+          <w:rFonts w:ascii="Menlo" w:hAnsi="Menlo" w:cs="Menlo"/>
+          <w:color w:val="F92672"/>
+          <w:sz w:val="18"/>
+          <w:szCs w:val="18"/>
+        </w:rPr>
+        <w:t>return</w:t>
+      </w:r>
+      <w:r>
+        <w:rPr>
+          <w:rFonts w:ascii="Menlo" w:hAnsi="Menlo" w:cs="Menlo"/>
+          <w:color w:val="DDDDDD"/>
+          <w:sz w:val="18"/>
+          <w:szCs w:val="18"/>
+        </w:rPr>
+        <w:t xml:space="preserve"> </w:t>
+      </w:r>
+      <w:proofErr w:type="spellStart"/>
+      <w:r>
+        <w:rPr>
+          <w:rFonts w:ascii="Menlo" w:hAnsi="Menlo" w:cs="Menlo"/>
+          <w:color w:val="DDDDDD"/>
+          <w:sz w:val="18"/>
+          <w:szCs w:val="18"/>
+        </w:rPr>
+        <w:t>invalid_rows</w:t>
+      </w:r>
+      <w:proofErr w:type="spellEnd"/>
+    </w:p>
+    <w:p>
+      <w:pPr>
+        <w:shd w:val="clear" w:color="auto" w:fill="1F1F1F"/>
+        <w:spacing w:line="270" w:lineRule="atLeast"/>
+        <w:rPr>
+          <w:rFonts w:ascii="Menlo" w:hAnsi="Menlo" w:cs="Menlo"/>
+          <w:color w:val="DDDDDD"/>
+          <w:sz w:val="18"/>
+          <w:szCs w:val="18"/>
+        </w:rPr>
+      </w:pPr>
+    </w:p>
+    <w:p>
+      <w:pPr>
+        <w:shd w:val="clear" w:color="auto" w:fill="1F1F1F"/>
+        <w:spacing w:line="270" w:lineRule="atLeast"/>
+        <w:rPr>
+          <w:rFonts w:ascii="Menlo" w:hAnsi="Menlo" w:cs="Menlo"/>
+          <w:color w:val="DDDDDD"/>
+          <w:sz w:val="18"/>
+          <w:szCs w:val="18"/>
+        </w:rPr>
+      </w:pPr>
+      <w:proofErr w:type="spellStart"/>
+      <w:r>
+        <w:rPr>
+          <w:rFonts w:ascii="Menlo" w:hAnsi="Menlo" w:cs="Menlo"/>
+          <w:color w:val="DDDDDD"/>
+          <w:sz w:val="18"/>
+          <w:szCs w:val="18"/>
+        </w:rPr>
+        <w:t>invalid_data</w:t>
+      </w:r>
+      <w:proofErr w:type="spellEnd"/>
+      <w:r>
+        <w:rPr>
+          <w:rFonts w:ascii="Menlo" w:hAnsi="Menlo" w:cs="Menlo"/>
+          <w:color w:val="DDDDDD"/>
+          <w:sz w:val="18"/>
+          <w:szCs w:val="18"/>
+        </w:rPr>
+        <w:t xml:space="preserve"> </w:t>
+      </w:r>
+      <w:r>
+        <w:rPr>
+          <w:rFonts w:ascii="Menlo" w:hAnsi="Menlo" w:cs="Menlo"/>
+          <w:color w:val="F92672"/>
+          <w:sz w:val="18"/>
+          <w:szCs w:val="18"/>
+        </w:rPr>
+        <w:t>=</w:t>
+      </w:r>
+      <w:r>
+        <w:rPr>
+          <w:rFonts w:ascii="Menlo" w:hAnsi="Menlo" w:cs="Menlo"/>
+          <w:color w:val="DDDDDD"/>
+          <w:sz w:val="18"/>
+          <w:szCs w:val="18"/>
+        </w:rPr>
+        <w:t xml:space="preserve"> </w:t>
+      </w:r>
+      <w:proofErr w:type="spellStart"/>
+      <w:r>
+        <w:rPr>
+          <w:rFonts w:ascii="Menlo" w:hAnsi="Menlo" w:cs="Menlo"/>
+          <w:color w:val="DDDDDD"/>
+          <w:sz w:val="18"/>
+          <w:szCs w:val="18"/>
+        </w:rPr>
+        <w:t>validate_rules</w:t>
+      </w:r>
+      <w:proofErr w:type="spellEnd"/>
+      <w:r>
+        <w:rPr>
+          <w:rFonts w:ascii="Menlo" w:hAnsi="Menlo" w:cs="Menlo"/>
+          <w:color w:val="DDDDDD"/>
+          <w:sz w:val="18"/>
+          <w:szCs w:val="18"/>
+        </w:rPr>
+        <w:t>(</w:t>
+      </w:r>
+      <w:proofErr w:type="spellStart"/>
+      <w:r>
+        <w:rPr>
+          <w:rFonts w:ascii="Menlo" w:hAnsi="Menlo" w:cs="Menlo"/>
+          <w:color w:val="DDDDDD"/>
+          <w:sz w:val="18"/>
+          <w:szCs w:val="18"/>
+        </w:rPr>
+        <w:t>df</w:t>
+      </w:r>
+      <w:proofErr w:type="spellEnd"/>
+      <w:r>
+        <w:rPr>
+          <w:rFonts w:ascii="Menlo" w:hAnsi="Menlo" w:cs="Menlo"/>
+          <w:color w:val="DDDDDD"/>
+          <w:sz w:val="18"/>
+          <w:szCs w:val="18"/>
+        </w:rPr>
+        <w:t>)</w:t>
+      </w:r>
+    </w:p>
+    <w:p>
+      <w:pPr>
+        <w:shd w:val="clear" w:color="auto" w:fill="1F1F1F"/>
+        <w:spacing w:line="270" w:lineRule="atLeast"/>
+        <w:rPr>
+          <w:rFonts w:ascii="Menlo" w:hAnsi="Menlo" w:cs="Menlo"/>
+          <w:color w:val="DDDDDD"/>
+          <w:sz w:val="18"/>
+          <w:szCs w:val="18"/>
+        </w:rPr>
+      </w:pPr>
+    </w:p>
+    <w:p>
+      <w:pPr>
+        <w:shd w:val="clear" w:color="auto" w:fill="1F1F1F"/>
+        <w:spacing w:line="270" w:lineRule="atLeast"/>
+        <w:rPr>
+          <w:rFonts w:ascii="Menlo" w:hAnsi="Menlo" w:cs="Menlo"/>
+          <w:color w:val="DDDDDD"/>
+          <w:sz w:val="18"/>
+          <w:szCs w:val="18"/>
+        </w:rPr>
+      </w:pPr>
+      <w:r>
+        <w:rPr>
+          <w:rFonts w:ascii="Menlo" w:hAnsi="Menlo" w:cs="Menlo"/>
+          <w:color w:val="F92672"/>
+          <w:sz w:val="18"/>
+          <w:szCs w:val="18"/>
+        </w:rPr>
+        <w:t>if</w:t>
+      </w:r>
+      <w:r>
+        <w:rPr>
+          <w:rFonts w:ascii="Menlo" w:hAnsi="Menlo" w:cs="Menlo"/>
+          <w:color w:val="DDDDDD"/>
+          <w:sz w:val="18"/>
+          <w:szCs w:val="18"/>
+        </w:rPr>
+        <w:t xml:space="preserve"> </w:t>
+      </w:r>
+      <w:proofErr w:type="spellStart"/>
+      <w:r>
+        <w:rPr>
+          <w:rFonts w:ascii="Menlo" w:hAnsi="Menlo" w:cs="Menlo"/>
+          <w:color w:val="DDDDDD"/>
+          <w:sz w:val="18"/>
+          <w:szCs w:val="18"/>
+        </w:rPr>
+        <w:t>invalid_</w:t>
+      </w:r>
+      <w:proofErr w:type="gramStart"/>
+      <w:r>
+        <w:rPr>
+          <w:rFonts w:ascii="Menlo" w:hAnsi="Menlo" w:cs="Menlo"/>
+          <w:color w:val="DDDDDD"/>
+          <w:sz w:val="18"/>
+          <w:szCs w:val="18"/>
+        </w:rPr>
+        <w:t>data.empty</w:t>
+      </w:r>
+      <w:proofErr w:type="spellEnd"/>
+      <w:proofErr w:type="gramEnd"/>
+      <w:r>
+        <w:rPr>
+          <w:rFonts w:ascii="Menlo" w:hAnsi="Menlo" w:cs="Menlo"/>
+          <w:color w:val="DDDDDD"/>
+          <w:sz w:val="18"/>
+          <w:szCs w:val="18"/>
+        </w:rPr>
+        <w:t>:</w:t>
+      </w:r>
+    </w:p>
+    <w:p>
+      <w:pPr>
+        <w:shd w:val="clear" w:color="auto" w:fill="1F1F1F"/>
+        <w:spacing w:line="270" w:lineRule="atLeast"/>
+        <w:rPr>
+          <w:rFonts w:ascii="Menlo" w:hAnsi="Menlo" w:cs="Menlo"/>
+          <w:color w:val="DDDDDD"/>
+          <w:sz w:val="18"/>
+          <w:szCs w:val="18"/>
+        </w:rPr>
+      </w:pPr>
+      <w:r>
+        <w:rPr>
+          <w:rFonts w:ascii="Menlo" w:hAnsi="Menlo" w:cs="Menlo"/>
+          <w:color w:val="DDDDDD"/>
+          <w:sz w:val="18"/>
+          <w:szCs w:val="18"/>
+        </w:rPr>
+        <w:t xml:space="preserve">    </w:t>
+      </w:r>
+      <w:proofErr w:type="gramStart"/>
+      <w:r>
+        <w:rPr>
+          <w:rFonts w:ascii="Menlo" w:hAnsi="Menlo" w:cs="Menlo"/>
+          <w:color w:val="66D9EF"/>
+          <w:sz w:val="18"/>
+          <w:szCs w:val="18"/>
+        </w:rPr>
+        <w:t>print</w:t>
+      </w:r>
+      <w:r>
+        <w:rPr>
+          <w:rFonts w:ascii="Menlo" w:hAnsi="Menlo" w:cs="Menlo"/>
+          <w:color w:val="DDDDDD"/>
+          <w:sz w:val="18"/>
+          <w:szCs w:val="18"/>
+        </w:rPr>
+        <w:t>(</w:t>
+      </w:r>
+      <w:proofErr w:type="gramEnd"/>
+      <w:r>
+        <w:rPr>
+          <w:rFonts w:ascii="Menlo" w:hAnsi="Menlo" w:cs="Menlo"/>
+          <w:color w:val="E6DB74"/>
+          <w:sz w:val="18"/>
+          <w:szCs w:val="18"/>
+        </w:rPr>
+        <w:t>"</w:t>
+      </w:r>
+      <w:r>
+        <w:rPr>
+          <w:rFonts w:ascii="Menlo" w:hAnsi="Menlo" w:cs="Menlo"/>
+          <w:color w:val="AE81FF"/>
+          <w:sz w:val="18"/>
+          <w:szCs w:val="18"/>
+        </w:rPr>
+        <w:t>\n</w:t>
+      </w:r>
+      <w:r>
+        <w:rPr>
+          <w:rFonts w:ascii="Menlo" w:hAnsi="Menlo" w:cs="Menlo"/>
+          <w:color w:val="E6DB74"/>
+          <w:sz w:val="18"/>
+          <w:szCs w:val="18"/>
+        </w:rPr>
+        <w:t xml:space="preserve"> All rows passed validation rules."</w:t>
+      </w:r>
+      <w:r>
+        <w:rPr>
+          <w:rFonts w:ascii="Menlo" w:hAnsi="Menlo" w:cs="Menlo"/>
+          <w:color w:val="DDDDDD"/>
+          <w:sz w:val="18"/>
+          <w:szCs w:val="18"/>
+        </w:rPr>
+        <w:t>)</w:t>
+      </w:r>
+    </w:p>
+    <w:p>
+      <w:pPr>
+        <w:shd w:val="clear" w:color="auto" w:fill="1F1F1F"/>
+        <w:spacing w:line="270" w:lineRule="atLeast"/>
+        <w:rPr>
+          <w:rFonts w:ascii="Menlo" w:hAnsi="Menlo" w:cs="Menlo"/>
+          <w:color w:val="DDDDDD"/>
+          <w:sz w:val="18"/>
+          <w:szCs w:val="18"/>
+        </w:rPr>
+      </w:pPr>
+      <w:r>
+        <w:rPr>
+          <w:rFonts w:ascii="Menlo" w:hAnsi="Menlo" w:cs="Menlo"/>
+          <w:color w:val="F92672"/>
+          <w:sz w:val="18"/>
+          <w:szCs w:val="18"/>
+        </w:rPr>
+        <w:t>else</w:t>
+      </w:r>
+      <w:r>
+        <w:rPr>
+          <w:rFonts w:ascii="Menlo" w:hAnsi="Menlo" w:cs="Menlo"/>
+          <w:color w:val="DDDDDD"/>
+          <w:sz w:val="18"/>
+          <w:szCs w:val="18"/>
+        </w:rPr>
+        <w:t>:</w:t>
+      </w:r>
+    </w:p>
+    <w:p>
+      <w:pPr>
+        <w:shd w:val="clear" w:color="auto" w:fill="1F1F1F"/>
+        <w:spacing w:line="270" w:lineRule="atLeast"/>
+        <w:rPr>
+          <w:rFonts w:ascii="Menlo" w:hAnsi="Menlo" w:cs="Menlo"/>
+          <w:color w:val="DDDDDD"/>
+          <w:sz w:val="18"/>
+          <w:szCs w:val="18"/>
+        </w:rPr>
+      </w:pPr>
+      <w:r>
+        <w:rPr>
+          <w:rFonts w:ascii="Menlo" w:hAnsi="Menlo" w:cs="Menlo"/>
+          <w:color w:val="DDDDDD"/>
+          <w:sz w:val="18"/>
+          <w:szCs w:val="18"/>
+        </w:rPr>
+        <w:t xml:space="preserve">    </w:t>
+      </w:r>
+      <w:proofErr w:type="gramStart"/>
+      <w:r>
+        <w:rPr>
+          <w:rFonts w:ascii="Menlo" w:hAnsi="Menlo" w:cs="Menlo"/>
+          <w:color w:val="66D9EF"/>
+          <w:sz w:val="18"/>
+          <w:szCs w:val="18"/>
+        </w:rPr>
+        <w:t>print</w:t>
+      </w:r>
+      <w:r>
+        <w:rPr>
+          <w:rFonts w:ascii="Menlo" w:hAnsi="Menlo" w:cs="Menlo"/>
+          <w:color w:val="DDDDDD"/>
+          <w:sz w:val="18"/>
+          <w:szCs w:val="18"/>
+        </w:rPr>
+        <w:t>(</w:t>
+      </w:r>
+      <w:proofErr w:type="gramEnd"/>
+      <w:r>
+        <w:rPr>
+          <w:rFonts w:ascii="Menlo" w:hAnsi="Menlo" w:cs="Menlo"/>
+          <w:color w:val="E6DB74"/>
+          <w:sz w:val="18"/>
+          <w:szCs w:val="18"/>
+        </w:rPr>
+        <w:t>"</w:t>
+      </w:r>
+      <w:r>
+        <w:rPr>
+          <w:rFonts w:ascii="Menlo" w:hAnsi="Menlo" w:cs="Menlo"/>
+          <w:color w:val="AE81FF"/>
+          <w:sz w:val="18"/>
+          <w:szCs w:val="18"/>
+        </w:rPr>
+        <w:t>\n</w:t>
+      </w:r>
+      <w:r>
+        <w:rPr>
+          <w:rFonts w:ascii="Menlo" w:hAnsi="Menlo" w:cs="Menlo"/>
+          <w:color w:val="E6DB74"/>
+          <w:sz w:val="18"/>
+          <w:szCs w:val="18"/>
+        </w:rPr>
+        <w:t xml:space="preserve"> Invalid rows detected:</w:t>
+      </w:r>
+      <w:r>
+        <w:rPr>
+          <w:rFonts w:ascii="Menlo" w:hAnsi="Menlo" w:cs="Menlo"/>
+          <w:color w:val="AE81FF"/>
+          <w:sz w:val="18"/>
+          <w:szCs w:val="18"/>
+        </w:rPr>
+        <w:t>\n</w:t>
+      </w:r>
+      <w:r>
+        <w:rPr>
+          <w:rFonts w:ascii="Menlo" w:hAnsi="Menlo" w:cs="Menlo"/>
+          <w:color w:val="E6DB74"/>
+          <w:sz w:val="18"/>
+          <w:szCs w:val="18"/>
+        </w:rPr>
+        <w:t>"</w:t>
+      </w:r>
+      <w:r>
+        <w:rPr>
+          <w:rFonts w:ascii="Menlo" w:hAnsi="Menlo" w:cs="Menlo"/>
+          <w:color w:val="DDDDDD"/>
+          <w:sz w:val="18"/>
+          <w:szCs w:val="18"/>
+        </w:rPr>
+        <w:t xml:space="preserve">, </w:t>
+      </w:r>
+      <w:proofErr w:type="spellStart"/>
+      <w:r>
+        <w:rPr>
+          <w:rFonts w:ascii="Menlo" w:hAnsi="Menlo" w:cs="Menlo"/>
+          <w:color w:val="DDDDDD"/>
+          <w:sz w:val="18"/>
+          <w:szCs w:val="18"/>
+        </w:rPr>
+        <w:t>invalid_data</w:t>
+      </w:r>
+      <w:proofErr w:type="spellEnd"/>
+      <w:r>
+        <w:rPr>
+          <w:rFonts w:ascii="Menlo" w:hAnsi="Menlo" w:cs="Menlo"/>
+          <w:color w:val="DDDDDD"/>
+          <w:sz w:val="18"/>
+          <w:szCs w:val="18"/>
+        </w:rPr>
+        <w:t>)</w:t>
+      </w:r>
+    </w:p>
+    <w:p>
+      <w:pPr>
+        <w:ind w:left="1440" w:hanging="1440"/>
+      </w:pPr>
+    </w:p>
+    <w:p>
+      <w:pPr>
+        <w:ind w:left="1440" w:hanging="1440"/>
+      </w:pPr>
+      <w:r>
+        <w:rPr>
+          <w:noProof/>
+          <w14:ligatures w14:val="standardContextual"/>
+        </w:rPr>
+        <w:drawing>
+          <wp:inline distT="0" distB="0" distL="0" distR="0">
+            <wp:extent cx="4267200" cy="584200"/>
+            <wp:effectExtent l="0" t="0" r="0" b="0"/>
+            <wp:docPr id="1213914703" name="Picture 5"/>
+            <wp:cNvGraphicFramePr>
+              <a:graphicFrameLocks xmlns:a="http://schemas.openxmlformats.org/drawingml/2006/main" noChangeAspect="1"/>
+            </wp:cNvGraphicFramePr>
+            <a:graphic xmlns:a="http://schemas.openxmlformats.org/drawingml/2006/main">
+              <a:graphicData uri="http://schemas.openxmlformats.org/drawingml/2006/picture">
+                <pic:pic xmlns:pic="http://schemas.openxmlformats.org/drawingml/2006/picture">
+                  <pic:nvPicPr>
+                    <pic:cNvPr id="1213914703" name="Picture 1213914703"/>
+                    <pic:cNvPicPr/>
+                  </pic:nvPicPr>
+                  <pic:blipFill>
+                    <a:blip r:embed="rId23">
+                      <a:extLst>
+                        <a:ext uri="{28A0092B-C50C-407E-A947-70E740481C1C}">
+                          <a14:useLocalDpi xmlns:a14="http://schemas.microsoft.com/office/drawing/2010/main" val="0"/>
+                        </a:ext>
+                      </a:extLst>
+                    </a:blip>
+                    <a:stretch>
+                      <a:fillRect/>
+                    </a:stretch>
+                  </pic:blipFill>
+                  <pic:spPr>
+                    <a:xfrm>
+                      <a:off x="0" y="0"/>
+                      <a:ext cx="4267200" cy="584200"/>
+                    </a:xfrm>
+                    <a:prstGeom prst="rect">
+                      <a:avLst/>
+                    </a:prstGeom>
+                  </pic:spPr>
+                </pic:pic>
+              </a:graphicData>
+            </a:graphic>
+          </wp:inline>
+        </w:drawing>
+      </w:r>
+    </w:p>
+    <w:p>
+      <w:pPr>
+        <w:ind w:left="1440" w:hanging="1440"/>
+      </w:pPr>
+    </w:p>
+    <w:p>
+      <w:pPr>
+        <w:ind w:left="1440" w:hanging="1440"/>
+        <w:rPr>
+          <w:sz w:val="21"/>
+          <w:szCs w:val="21"/>
+          <w:u w:val="single"/>
+        </w:rPr>
+      </w:pPr>
+      <w:r>
+        <w:rPr>
+          <w:sz w:val="21"/>
+          <w:szCs w:val="21"/>
+        </w:rPr>
+        <w:t xml:space="preserve"># </w:t>
       </w:r>
       <w:r>
         <w:rPr>
           <w:b/>
           <w:bCs/>
-          <w:sz w:val="20"/>
-          <w:szCs w:val="20"/>
-        </w:rPr>
-        <w:t xml:space="preserve">: </w:t>
-      </w:r>
-      <w:r>
-        <w:rPr>
-          <w:sz w:val="20"/>
-          <w:szCs w:val="20"/>
+          <w:sz w:val="21"/>
+          <w:szCs w:val="21"/>
+          <w:u w:val="single"/>
+        </w:rPr>
+        <w:t>Step 5:</w:t>
+      </w:r>
+      <w:r>
+        <w:rPr>
+          <w:sz w:val="21"/>
+          <w:szCs w:val="21"/>
+          <w:u w:val="single"/>
+        </w:rPr>
+        <w:t xml:space="preserve"> Saved the cleaned dataset</w:t>
+      </w:r>
+    </w:p>
+    <w:p>
+      <w:pPr>
+        <w:shd w:val="clear" w:color="auto" w:fill="1F1F1F"/>
+        <w:spacing w:line="270" w:lineRule="atLeast"/>
+        <w:rPr>
+          <w:rFonts w:ascii="Menlo" w:hAnsi="Menlo" w:cs="Menlo"/>
+          <w:color w:val="DDDDDD"/>
+          <w:sz w:val="18"/>
+          <w:szCs w:val="18"/>
+        </w:rPr>
+      </w:pPr>
+      <w:proofErr w:type="spellStart"/>
+      <w:r>
+        <w:rPr>
+          <w:rFonts w:ascii="Menlo" w:hAnsi="Menlo" w:cs="Menlo"/>
+          <w:color w:val="DDDDDD"/>
+          <w:sz w:val="18"/>
+          <w:szCs w:val="18"/>
+        </w:rPr>
+        <w:t>df.to_</w:t>
+      </w:r>
+      <w:proofErr w:type="gramStart"/>
+      <w:r>
+        <w:rPr>
+          <w:rFonts w:ascii="Menlo" w:hAnsi="Menlo" w:cs="Menlo"/>
+          <w:color w:val="DDDDDD"/>
+          <w:sz w:val="18"/>
+          <w:szCs w:val="18"/>
+        </w:rPr>
+        <w:t>csv</w:t>
+      </w:r>
+      <w:proofErr w:type="spellEnd"/>
+      <w:r>
+        <w:rPr>
+          <w:rFonts w:ascii="Menlo" w:hAnsi="Menlo" w:cs="Menlo"/>
+          <w:color w:val="DDDDDD"/>
+          <w:sz w:val="18"/>
+          <w:szCs w:val="18"/>
+        </w:rPr>
+        <w:t>(</w:t>
+      </w:r>
+      <w:proofErr w:type="gramEnd"/>
+      <w:r>
+        <w:rPr>
+          <w:rFonts w:ascii="Menlo" w:hAnsi="Menlo" w:cs="Menlo"/>
+          <w:color w:val="E6DB74"/>
+          <w:sz w:val="18"/>
+          <w:szCs w:val="18"/>
+        </w:rPr>
+        <w:t>"</w:t>
+      </w:r>
+      <w:r>
+        <w:rPr>
+          <w:rFonts w:ascii="Menlo" w:hAnsi="Menlo" w:cs="Menlo"/>
+          <w:color w:val="E6DB74"/>
+          <w:sz w:val="18"/>
+          <w:szCs w:val="18"/>
+        </w:rPr>
+        <w:t>../dataset/</w:t>
+      </w:r>
+      <w:r>
+        <w:rPr>
+          <w:rFonts w:ascii="Menlo" w:hAnsi="Menlo" w:cs="Menlo"/>
+          <w:color w:val="E6DB74"/>
+          <w:sz w:val="18"/>
+          <w:szCs w:val="18"/>
+        </w:rPr>
+        <w:t>cleaned_titanic_dataset.csv"</w:t>
+      </w:r>
+      <w:r>
+        <w:rPr>
+          <w:rFonts w:ascii="Menlo" w:hAnsi="Menlo" w:cs="Menlo"/>
+          <w:color w:val="DDDDDD"/>
+          <w:sz w:val="18"/>
+          <w:szCs w:val="18"/>
+        </w:rPr>
+        <w:t xml:space="preserve">, </w:t>
+      </w:r>
+      <w:r>
+        <w:rPr>
+          <w:rFonts w:ascii="Menlo" w:hAnsi="Menlo" w:cs="Menlo"/>
+          <w:i/>
+          <w:iCs/>
+          <w:color w:val="FD971F"/>
+          <w:sz w:val="18"/>
+          <w:szCs w:val="18"/>
+        </w:rPr>
+        <w:t>index</w:t>
+      </w:r>
+      <w:r>
+        <w:rPr>
+          <w:rFonts w:ascii="Menlo" w:hAnsi="Menlo" w:cs="Menlo"/>
+          <w:color w:val="F92672"/>
+          <w:sz w:val="18"/>
+          <w:szCs w:val="18"/>
+        </w:rPr>
+        <w:t>=</w:t>
+      </w:r>
+      <w:r>
+        <w:rPr>
+          <w:rFonts w:ascii="Menlo" w:hAnsi="Menlo" w:cs="Menlo"/>
+          <w:color w:val="AE81FF"/>
+          <w:sz w:val="18"/>
+          <w:szCs w:val="18"/>
+        </w:rPr>
+        <w:t>False</w:t>
+      </w:r>
+      <w:r>
+        <w:rPr>
+          <w:rFonts w:ascii="Menlo" w:hAnsi="Menlo" w:cs="Menlo"/>
+          <w:color w:val="DDDDDD"/>
+          <w:sz w:val="18"/>
+          <w:szCs w:val="18"/>
+        </w:rPr>
+        <w:t>)</w:t>
+      </w:r>
+    </w:p>
+    <w:p>
+      <w:pPr>
+        <w:shd w:val="clear" w:color="auto" w:fill="1F1F1F"/>
+        <w:spacing w:line="270" w:lineRule="atLeast"/>
+        <w:rPr>
+          <w:rFonts w:ascii="Menlo" w:hAnsi="Menlo" w:cs="Menlo"/>
+          <w:color w:val="DDDDDD"/>
+          <w:sz w:val="18"/>
+          <w:szCs w:val="18"/>
+        </w:rPr>
+      </w:pPr>
+      <w:proofErr w:type="gramStart"/>
+      <w:r>
+        <w:rPr>
+          <w:rFonts w:ascii="Menlo" w:hAnsi="Menlo" w:cs="Menlo"/>
+          <w:color w:val="66D9EF"/>
+          <w:sz w:val="18"/>
+          <w:szCs w:val="18"/>
+        </w:rPr>
+        <w:t>print</w:t>
+      </w:r>
+      <w:r>
+        <w:rPr>
+          <w:rFonts w:ascii="Menlo" w:hAnsi="Menlo" w:cs="Menlo"/>
+          <w:color w:val="DDDDDD"/>
+          <w:sz w:val="18"/>
+          <w:szCs w:val="18"/>
+        </w:rPr>
+        <w:t>(</w:t>
+      </w:r>
+      <w:proofErr w:type="gramEnd"/>
+      <w:r>
+        <w:rPr>
+          <w:rFonts w:ascii="Menlo" w:hAnsi="Menlo" w:cs="Menlo"/>
+          <w:color w:val="E6DB74"/>
+          <w:sz w:val="18"/>
+          <w:szCs w:val="18"/>
+        </w:rPr>
+        <w:t>"</w:t>
+      </w:r>
+      <w:r>
+        <w:rPr>
+          <w:rFonts w:ascii="Menlo" w:hAnsi="Menlo" w:cs="Menlo"/>
+          <w:color w:val="AE81FF"/>
+          <w:sz w:val="18"/>
+          <w:szCs w:val="18"/>
+        </w:rPr>
+        <w:t>\n</w:t>
+      </w:r>
+      <w:r>
+        <w:rPr>
+          <w:rFonts w:ascii="Menlo" w:hAnsi="Menlo" w:cs="Menlo"/>
+          <w:color w:val="E6DB74"/>
+          <w:sz w:val="18"/>
+          <w:szCs w:val="18"/>
+        </w:rPr>
+        <w:t xml:space="preserve"> Cleaned dataset saved as '../dataset/cleaned_titanic_dataset.csv'"</w:t>
+      </w:r>
+      <w:r>
+        <w:rPr>
+          <w:rFonts w:ascii="Menlo" w:hAnsi="Menlo" w:cs="Menlo"/>
+          <w:color w:val="DDDDDD"/>
+          <w:sz w:val="18"/>
+          <w:szCs w:val="18"/>
+        </w:rPr>
+        <w:t>)</w:t>
+      </w:r>
+    </w:p>
+    <w:p>
+      <w:pPr>
+        <w:ind w:left="1440" w:hanging="1440"/>
+      </w:pPr>
+    </w:p>
+    <w:p>
+      <w:pPr>
+        <w:ind w:left="1440" w:hanging="1440"/>
+      </w:pPr>
+      <w:r>
+        <w:rPr>
+          <w:noProof/>
           <w14:ligatures w14:val="standardContextual"/>
         </w:rPr>
-        <w:t>Use Naive bayes, K-nearest, and Decision tree classification algorithms to build classifiers on any two datasets. Pre-process the datasets using techniques specified in Q2. Compare the Accuracy, Precision, Recall and F1 measure reported for each dataset using the abovementioned classifiers under the following situations:</w:t>
-      </w:r>
-    </w:p>
-    <w:p>
-      <w:pPr>
-        <w:pStyle w:val="ListParagraph"/>
-        <w:numPr>
-          <w:ilvl w:val="0"/>
-          <w:numId w:val="9"/>
-        </w:numPr>
-        <w:tabs>
-          <w:tab w:val="left" w:pos="560"/>
-          <w:tab w:val="left" w:pos="1120"/>
-          <w:tab w:val="left" w:pos="1680"/>
-          <w:tab w:val="left" w:pos="2240"/>
-          <w:tab w:val="left" w:pos="2800"/>
-          <w:tab w:val="left" w:pos="3360"/>
-          <w:tab w:val="left" w:pos="3920"/>
-          <w:tab w:val="left" w:pos="4480"/>
-          <w:tab w:val="left" w:pos="5040"/>
-          <w:tab w:val="left" w:pos="5600"/>
-          <w:tab w:val="left" w:pos="6160"/>
-          <w:tab w:val="left" w:pos="6720"/>
-        </w:tabs>
-        <w:autoSpaceDE w:val="0"/>
-        <w:autoSpaceDN w:val="0"/>
-        <w:adjustRightInd w:val="0"/>
-        <w:spacing w:after="0" w:line="240" w:lineRule="auto"/>
-        <w:rPr>
-          <w:rFonts w:ascii="Times New Roman" w:hAnsi="Times New Roman" w:cs="Times New Roman"/>
-          <w:sz w:val="20"/>
-          <w:szCs w:val="20"/>
-          <w:lang w:val="en-US" w:bidi="km-KH"/>
-          <w14:ligatures w14:val="standardContextual"/>
-        </w:rPr>
-      </w:pPr>
-      <w:r>
-        <w:rPr>
-          <w:rFonts w:ascii="Times New Roman" w:hAnsi="Times New Roman" w:cs="Times New Roman"/>
-          <w:sz w:val="20"/>
-          <w:szCs w:val="20"/>
-          <w:lang w:val="en-US" w:bidi="km-KH"/>
-          <w14:ligatures w14:val="standardContextual"/>
-        </w:rPr>
-        <w:t>Using Holdout method (Random sampling):</w:t>
-      </w:r>
-    </w:p>
-    <w:p>
-      <w:pPr>
-        <w:pStyle w:val="ListParagraph"/>
-        <w:numPr>
-          <w:ilvl w:val="0"/>
-          <w:numId w:val="11"/>
-        </w:numPr>
-        <w:tabs>
-          <w:tab w:val="left" w:pos="560"/>
-          <w:tab w:val="left" w:pos="1120"/>
-          <w:tab w:val="left" w:pos="1680"/>
-          <w:tab w:val="left" w:pos="2240"/>
-          <w:tab w:val="left" w:pos="2800"/>
-          <w:tab w:val="left" w:pos="3360"/>
-          <w:tab w:val="left" w:pos="3920"/>
-          <w:tab w:val="left" w:pos="4480"/>
-          <w:tab w:val="left" w:pos="5040"/>
-          <w:tab w:val="left" w:pos="5600"/>
-          <w:tab w:val="left" w:pos="6160"/>
-          <w:tab w:val="left" w:pos="6720"/>
-        </w:tabs>
-        <w:autoSpaceDE w:val="0"/>
-        <w:autoSpaceDN w:val="0"/>
-        <w:adjustRightInd w:val="0"/>
-        <w:spacing w:after="0" w:line="240" w:lineRule="auto"/>
-        <w:rPr>
-          <w:rFonts w:ascii="Times New Roman" w:hAnsi="Times New Roman" w:cs="Times New Roman"/>
-          <w:sz w:val="20"/>
-          <w:szCs w:val="20"/>
-          <w:lang w:val="en-US" w:bidi="km-KH"/>
-          <w14:ligatures w14:val="standardContextual"/>
-        </w:rPr>
-      </w:pPr>
-      <w:r>
-        <w:rPr>
-          <w:rFonts w:ascii="Times New Roman" w:hAnsi="Times New Roman" w:cs="Times New Roman"/>
-          <w:sz w:val="20"/>
-          <w:szCs w:val="20"/>
-          <w:lang w:val="en-US" w:bidi="km-KH"/>
-          <w14:ligatures w14:val="standardContextual"/>
-        </w:rPr>
-        <w:t>Training set = 80% Test set = 20%</w:t>
-      </w:r>
-    </w:p>
-    <w:p>
-      <w:pPr>
-        <w:pStyle w:val="ListParagraph"/>
-        <w:numPr>
-          <w:ilvl w:val="0"/>
-          <w:numId w:val="11"/>
-        </w:numPr>
-        <w:tabs>
-          <w:tab w:val="left" w:pos="560"/>
-          <w:tab w:val="left" w:pos="1120"/>
-          <w:tab w:val="left" w:pos="1680"/>
-          <w:tab w:val="left" w:pos="2240"/>
-          <w:tab w:val="left" w:pos="2800"/>
-          <w:tab w:val="left" w:pos="3360"/>
-          <w:tab w:val="left" w:pos="3920"/>
-          <w:tab w:val="left" w:pos="4480"/>
-          <w:tab w:val="left" w:pos="5040"/>
-          <w:tab w:val="left" w:pos="5600"/>
-          <w:tab w:val="left" w:pos="6160"/>
-          <w:tab w:val="left" w:pos="6720"/>
-        </w:tabs>
-        <w:autoSpaceDE w:val="0"/>
-        <w:autoSpaceDN w:val="0"/>
-        <w:adjustRightInd w:val="0"/>
-        <w:spacing w:after="0" w:line="240" w:lineRule="auto"/>
-        <w:rPr>
-          <w:rFonts w:ascii="Times New Roman" w:hAnsi="Times New Roman" w:cs="Times New Roman"/>
-          <w:sz w:val="20"/>
-          <w:szCs w:val="20"/>
-          <w:lang w:val="en-US" w:bidi="km-KH"/>
-          <w14:ligatures w14:val="standardContextual"/>
-        </w:rPr>
-      </w:pPr>
-      <w:r>
-        <w:rPr>
-          <w:rFonts w:ascii="Times New Roman" w:hAnsi="Times New Roman" w:cs="Times New Roman"/>
-          <w:sz w:val="20"/>
-          <w:szCs w:val="20"/>
-          <w:lang w:val="en-US" w:bidi="km-KH"/>
-          <w14:ligatures w14:val="standardContextual"/>
-        </w:rPr>
-        <w:t>Training set = 66.6% (2/3rd of total), Test set = 33.3%</w:t>
-      </w:r>
-    </w:p>
-    <w:p>
-      <w:pPr>
-        <w:pStyle w:val="ListParagraph"/>
-        <w:numPr>
-          <w:ilvl w:val="0"/>
-          <w:numId w:val="9"/>
-        </w:numPr>
-        <w:tabs>
-          <w:tab w:val="left" w:pos="560"/>
-          <w:tab w:val="left" w:pos="1120"/>
-          <w:tab w:val="left" w:pos="1680"/>
-          <w:tab w:val="left" w:pos="2240"/>
-          <w:tab w:val="left" w:pos="2800"/>
-          <w:tab w:val="left" w:pos="3360"/>
-          <w:tab w:val="left" w:pos="3920"/>
-          <w:tab w:val="left" w:pos="4480"/>
-          <w:tab w:val="left" w:pos="5040"/>
-          <w:tab w:val="left" w:pos="5600"/>
-          <w:tab w:val="left" w:pos="6160"/>
-          <w:tab w:val="left" w:pos="6720"/>
-        </w:tabs>
-        <w:autoSpaceDE w:val="0"/>
-        <w:autoSpaceDN w:val="0"/>
-        <w:adjustRightInd w:val="0"/>
-        <w:spacing w:after="0" w:line="240" w:lineRule="auto"/>
-        <w:rPr>
-          <w:rFonts w:ascii="Times New Roman" w:hAnsi="Times New Roman" w:cs="Times New Roman"/>
-          <w:sz w:val="20"/>
-          <w:szCs w:val="20"/>
-          <w:lang w:val="en-US" w:bidi="km-KH"/>
-          <w14:ligatures w14:val="standardContextual"/>
-        </w:rPr>
-      </w:pPr>
-      <w:r>
-        <w:rPr>
-          <w:rFonts w:ascii="Times New Roman" w:hAnsi="Times New Roman" w:cs="Times New Roman"/>
-          <w:sz w:val="20"/>
-          <w:szCs w:val="20"/>
-          <w:lang w:val="en-US" w:bidi="km-KH"/>
-          <w14:ligatures w14:val="standardContextual"/>
-        </w:rPr>
-        <w:t>Using Cross-Validation</w:t>
-      </w:r>
-      <w:r>
-        <w:rPr>
-          <w:rFonts w:ascii="Times New Roman" w:hAnsi="Times New Roman" w:cs="Times New Roman"/>
-          <w:sz w:val="20"/>
-          <w:szCs w:val="20"/>
-          <w:lang w:val="en-US" w:bidi="km-KH"/>
-          <w14:ligatures w14:val="standardContextual"/>
-        </w:rPr>
-        <w:t>:</w:t>
-      </w:r>
-    </w:p>
-    <w:p>
-      <w:pPr>
-        <w:pStyle w:val="ListParagraph"/>
-        <w:numPr>
-          <w:ilvl w:val="0"/>
-          <w:numId w:val="10"/>
-        </w:numPr>
-        <w:tabs>
-          <w:tab w:val="left" w:pos="560"/>
-          <w:tab w:val="left" w:pos="1120"/>
-          <w:tab w:val="left" w:pos="1680"/>
-          <w:tab w:val="left" w:pos="2240"/>
-          <w:tab w:val="left" w:pos="2800"/>
-          <w:tab w:val="left" w:pos="3360"/>
-          <w:tab w:val="left" w:pos="3920"/>
-          <w:tab w:val="left" w:pos="4480"/>
-          <w:tab w:val="left" w:pos="5040"/>
-          <w:tab w:val="left" w:pos="5600"/>
-          <w:tab w:val="left" w:pos="6160"/>
-          <w:tab w:val="left" w:pos="6720"/>
-        </w:tabs>
-        <w:autoSpaceDE w:val="0"/>
-        <w:autoSpaceDN w:val="0"/>
-        <w:adjustRightInd w:val="0"/>
-        <w:spacing w:after="0" w:line="240" w:lineRule="auto"/>
-        <w:rPr>
-          <w:rFonts w:ascii="Times New Roman" w:hAnsi="Times New Roman" w:cs="Times New Roman"/>
-          <w:sz w:val="20"/>
-          <w:szCs w:val="20"/>
-          <w:lang w:val="en-US" w:bidi="km-KH"/>
-          <w14:ligatures w14:val="standardContextual"/>
-        </w:rPr>
-      </w:pPr>
-      <w:r>
-        <w:rPr>
-          <w:rFonts w:ascii="Times New Roman" w:hAnsi="Times New Roman" w:cs="Times New Roman"/>
-          <w:sz w:val="20"/>
-          <w:szCs w:val="20"/>
-          <w:lang w:val="en-US" w:bidi="km-KH"/>
-          <w14:ligatures w14:val="standardContextual"/>
-        </w:rPr>
-        <w:t>10-folds</w:t>
-      </w:r>
-    </w:p>
-    <w:p>
-      <w:pPr>
-        <w:pStyle w:val="ListParagraph"/>
-        <w:numPr>
-          <w:ilvl w:val="0"/>
-          <w:numId w:val="10"/>
-        </w:numPr>
-        <w:tabs>
-          <w:tab w:val="left" w:pos="560"/>
-          <w:tab w:val="left" w:pos="1120"/>
-          <w:tab w:val="left" w:pos="1680"/>
-          <w:tab w:val="left" w:pos="2240"/>
-          <w:tab w:val="left" w:pos="2800"/>
-          <w:tab w:val="left" w:pos="3360"/>
-          <w:tab w:val="left" w:pos="3920"/>
-          <w:tab w:val="left" w:pos="4480"/>
-          <w:tab w:val="left" w:pos="5040"/>
-          <w:tab w:val="left" w:pos="5600"/>
-          <w:tab w:val="left" w:pos="6160"/>
-          <w:tab w:val="left" w:pos="6720"/>
-        </w:tabs>
-        <w:autoSpaceDE w:val="0"/>
-        <w:autoSpaceDN w:val="0"/>
-        <w:adjustRightInd w:val="0"/>
-        <w:spacing w:after="0" w:line="240" w:lineRule="auto"/>
-        <w:rPr>
-          <w:rFonts w:ascii="Times New Roman" w:hAnsi="Times New Roman" w:cs="Times New Roman"/>
-          <w:sz w:val="20"/>
-          <w:szCs w:val="20"/>
-          <w:lang w:val="en-US" w:bidi="km-KH"/>
-          <w14:ligatures w14:val="standardContextual"/>
-        </w:rPr>
-      </w:pPr>
-      <w:r>
-        <w:rPr>
-          <w:rFonts w:ascii="Times New Roman" w:hAnsi="Times New Roman" w:cs="Times New Roman"/>
-          <w:sz w:val="20"/>
-          <w:szCs w:val="20"/>
-          <w:lang w:val="en-US" w:bidi="km-KH"/>
-          <w14:ligatures w14:val="standardContextual"/>
-        </w:rPr>
-        <w:t>5-folds</w:t>
-      </w:r>
-    </w:p>
-    <w:p>
-      <w:pPr>
-        <w:tabs>
-          <w:tab w:val="left" w:pos="560"/>
-          <w:tab w:val="left" w:pos="1120"/>
-          <w:tab w:val="left" w:pos="1680"/>
-          <w:tab w:val="left" w:pos="2240"/>
-          <w:tab w:val="left" w:pos="2800"/>
-          <w:tab w:val="left" w:pos="3360"/>
-          <w:tab w:val="left" w:pos="3920"/>
-          <w:tab w:val="left" w:pos="4480"/>
-          <w:tab w:val="left" w:pos="5040"/>
-          <w:tab w:val="left" w:pos="5600"/>
-          <w:tab w:val="left" w:pos="6160"/>
-          <w:tab w:val="left" w:pos="6720"/>
-        </w:tabs>
-        <w:autoSpaceDE w:val="0"/>
-        <w:autoSpaceDN w:val="0"/>
-        <w:adjustRightInd w:val="0"/>
-        <w:spacing w:after="0" w:line="240" w:lineRule="auto"/>
-        <w:rPr>
-          <w:rFonts w:ascii="Times New Roman" w:hAnsi="Times New Roman" w:cs="Times New Roman"/>
-          <w:sz w:val="20"/>
-          <w:szCs w:val="20"/>
-          <w:lang w:val="en-US" w:bidi="km-KH"/>
-          <w14:ligatures w14:val="standardContextual"/>
-        </w:rPr>
-      </w:pPr>
-      <w:r>
-        <w:rPr>
-          <w:rFonts w:ascii="Times New Roman" w:hAnsi="Times New Roman" w:cs="Times New Roman"/>
-          <w:b/>
-          <w:bCs/>
-          <w:sz w:val="20"/>
-          <w:szCs w:val="20"/>
-          <w:u w:val="single"/>
-        </w:rPr>
-        <w:t>Practical V</w:t>
-      </w:r>
-      <w:r>
-        <w:rPr>
-          <w:rFonts w:ascii="Times New Roman" w:hAnsi="Times New Roman" w:cs="Times New Roman"/>
-          <w:b/>
-          <w:bCs/>
-          <w:sz w:val="20"/>
-          <w:szCs w:val="20"/>
-        </w:rPr>
-        <w:t>:</w:t>
-      </w:r>
-      <w:r>
-        <w:rPr>
-          <w:rFonts w:ascii="Times New Roman" w:hAnsi="Times New Roman" w:cs="Times New Roman"/>
-          <w:sz w:val="20"/>
-          <w:szCs w:val="20"/>
-          <w14:ligatures w14:val="standardContextual"/>
-        </w:rPr>
-        <w:t xml:space="preserve"> </w:t>
-      </w:r>
-      <w:r>
-        <w:rPr>
-          <w:rFonts w:ascii="Times New Roman" w:hAnsi="Times New Roman" w:cs="Times New Roman"/>
-          <w:sz w:val="20"/>
-          <w:szCs w:val="20"/>
-          <w:lang w:val="en-US" w:bidi="km-KH"/>
-          <w14:ligatures w14:val="standardContextual"/>
-        </w:rPr>
-        <w:t>Apply simple K-means algorithm for clustering any dataset. Compare the performance of clusters by varying the algorithm parameters. For a given set of parameters, plot a line graph depicting MSE obtained after each iteration.</w:t>
-      </w:r>
-    </w:p>
-    <w:p>
-      <w:pPr>
-        <w:tabs>
-          <w:tab w:val="left" w:pos="560"/>
-          <w:tab w:val="left" w:pos="1120"/>
-          <w:tab w:val="left" w:pos="1680"/>
-          <w:tab w:val="left" w:pos="2240"/>
-          <w:tab w:val="left" w:pos="2800"/>
-          <w:tab w:val="left" w:pos="3360"/>
-          <w:tab w:val="left" w:pos="3920"/>
-          <w:tab w:val="left" w:pos="4480"/>
-          <w:tab w:val="left" w:pos="5040"/>
-          <w:tab w:val="left" w:pos="5600"/>
-          <w:tab w:val="left" w:pos="6160"/>
-          <w:tab w:val="left" w:pos="6720"/>
-        </w:tabs>
-        <w:autoSpaceDE w:val="0"/>
-        <w:autoSpaceDN w:val="0"/>
-        <w:adjustRightInd w:val="0"/>
-        <w:spacing w:after="0" w:line="240" w:lineRule="auto"/>
-        <w:rPr>
-          <w:rFonts w:ascii="Times New Roman" w:hAnsi="Times New Roman" w:cs="Times New Roman"/>
-          <w:sz w:val="20"/>
-          <w:szCs w:val="20"/>
-          <w:lang w:val="en-US" w:bidi="km-KH"/>
-          <w14:ligatures w14:val="standardContextual"/>
-        </w:rPr>
-      </w:pPr>
-    </w:p>
-    <w:p>
-      <w:pPr>
-        <w:tabs>
-          <w:tab w:val="left" w:pos="560"/>
-          <w:tab w:val="left" w:pos="1120"/>
-          <w:tab w:val="left" w:pos="1680"/>
-          <w:tab w:val="left" w:pos="2240"/>
-          <w:tab w:val="left" w:pos="2800"/>
-          <w:tab w:val="left" w:pos="3360"/>
-          <w:tab w:val="left" w:pos="3920"/>
-          <w:tab w:val="left" w:pos="4480"/>
-          <w:tab w:val="left" w:pos="5040"/>
-          <w:tab w:val="left" w:pos="5600"/>
-          <w:tab w:val="left" w:pos="6160"/>
-          <w:tab w:val="left" w:pos="6720"/>
-        </w:tabs>
-        <w:autoSpaceDE w:val="0"/>
-        <w:autoSpaceDN w:val="0"/>
-        <w:adjustRightInd w:val="0"/>
-        <w:spacing w:after="0" w:line="240" w:lineRule="auto"/>
-        <w:rPr>
-          <w:rFonts w:ascii="Times New Roman" w:hAnsi="Times New Roman" w:cs="Times New Roman"/>
-          <w:b/>
-          <w:bCs/>
-          <w:sz w:val="20"/>
-          <w:szCs w:val="20"/>
-        </w:rPr>
-      </w:pPr>
-      <w:r>
-        <w:rPr>
-          <w:rFonts w:ascii="Times New Roman" w:hAnsi="Times New Roman" w:cs="Times New Roman"/>
-          <w:b/>
-          <w:bCs/>
-          <w:sz w:val="20"/>
-          <w:szCs w:val="20"/>
-          <w:u w:val="single"/>
-          <w:lang w:val="en-US" w:bidi="km-KH"/>
-          <w14:ligatures w14:val="standardContextual"/>
-        </w:rPr>
-        <w:t>Project</w:t>
-      </w:r>
-      <w:r>
-        <w:rPr>
-          <w:rFonts w:ascii="Times New Roman" w:hAnsi="Times New Roman" w:cs="Times New Roman"/>
-          <w:sz w:val="20"/>
-          <w:szCs w:val="20"/>
-          <w:lang w:val="en-US" w:bidi="km-KH"/>
-          <w14:ligatures w14:val="standardContextual"/>
-        </w:rPr>
-        <w:t>: Students should be promoted to take up one project on using dataset downloaded from any of the websites given above and the dataset verified by the teacher. Preprocessing steps and at least one data mining technique should be shown on the selected dataset. This will allow the students to have a practical knowledge of how to apply the various skills learnt in the subject for a single problem/project.</w:t>
-      </w:r>
-    </w:p>
-    <w:p>
-      <w:pPr>
-        <w:pStyle w:val="p1"/>
-        <w:rPr>
-          <w:sz w:val="20"/>
-          <w:szCs w:val="20"/>
-        </w:rPr>
-      </w:pPr>
-    </w:p>
-    <w:p>
-      <w:pPr>
-        <w:spacing w:after="0"/>
-        <w:rPr>
-          <w:rFonts w:ascii="Times New Roman" w:hAnsi="Times New Roman" w:cs="Times New Roman"/>
-          <w:sz w:val="20"/>
-          <w:szCs w:val="20"/>
-          <w:lang w:val="en-US"/>
-        </w:rPr>
-      </w:pPr>
-    </w:p>
-    <w:p>
-      <w:pPr>
-        <w:rPr>
-          <w:rFonts w:ascii="Times New Roman" w:hAnsi="Times New Roman" w:cs="Times New Roman"/>
-        </w:rPr>
+        <w:drawing>
+          <wp:inline distT="0" distB="0" distL="0" distR="0">
+            <wp:extent cx="5943600" cy="600075"/>
+            <wp:effectExtent l="0" t="0" r="0" b="0"/>
+            <wp:docPr id="1805750584" name="Picture 6"/>
+            <wp:cNvGraphicFramePr>
+              <a:graphicFrameLocks xmlns:a="http://schemas.openxmlformats.org/drawingml/2006/main" noChangeAspect="1"/>
+            </wp:cNvGraphicFramePr>
+            <a:graphic xmlns:a="http://schemas.openxmlformats.org/drawingml/2006/main">
+              <a:graphicData uri="http://schemas.openxmlformats.org/drawingml/2006/picture">
+                <pic:pic xmlns:pic="http://schemas.openxmlformats.org/drawingml/2006/picture">
+                  <pic:nvPicPr>
+                    <pic:cNvPr id="1805750584" name="Picture 1805750584"/>
+                    <pic:cNvPicPr/>
+                  </pic:nvPicPr>
+                  <pic:blipFill>
+                    <a:blip r:embed="rId24">
+                      <a:extLst>
+                        <a:ext uri="{28A0092B-C50C-407E-A947-70E740481C1C}">
+                          <a14:useLocalDpi xmlns:a14="http://schemas.microsoft.com/office/drawing/2010/main" val="0"/>
+                        </a:ext>
+                      </a:extLst>
+                    </a:blip>
+                    <a:stretch>
+                      <a:fillRect/>
+                    </a:stretch>
+                  </pic:blipFill>
+                  <pic:spPr>
+                    <a:xfrm>
+                      <a:off x="0" y="0"/>
+                      <a:ext cx="5943600" cy="600075"/>
+                    </a:xfrm>
+                    <a:prstGeom prst="rect">
+                      <a:avLst/>
+                    </a:prstGeom>
+                  </pic:spPr>
+                </pic:pic>
+              </a:graphicData>
+            </a:graphic>
+          </wp:inline>
+        </w:drawing>
+      </w:r>
+    </w:p>
+    <w:p>
+      <w:pPr>
+        <w:ind w:left="1440" w:hanging="1440"/>
       </w:pPr>
     </w:p>
     <w:sectPr>
@@ -3570,15 +9461,14 @@
   <w:style w:type="paragraph" w:default="1" w:styleId="Normal">
     <w:name w:val="Normal"/>
     <w:qFormat/>
-    <w:rsid w:val="00CF6B7C"/>
+    <w:rsid w:val="00676650"/>
     <w:pPr>
-      <w:spacing w:line="259" w:lineRule="auto"/>
+      <w:spacing w:after="0" w:line="240" w:lineRule="auto"/>
     </w:pPr>
     <w:rPr>
+      <w:rFonts w:ascii="Times New Roman" w:eastAsia="Times New Roman" w:hAnsi="Times New Roman" w:cs="Times New Roman"/>
       <w:kern w:val="0"/>
-      <w:sz w:val="22"/>
-      <w:szCs w:val="22"/>
-      <w:lang w:val="en-IN" w:bidi="ar-SA"/>
+      <w:szCs w:val="24"/>
       <w14:ligatures w14:val="none"/>
     </w:rPr>
   </w:style>
@@ -3593,7 +9483,7 @@
     <w:pPr>
       <w:keepNext/>
       <w:keepLines/>
-      <w:spacing w:before="360" w:after="80"/>
+      <w:spacing w:before="360" w:after="80" w:line="259" w:lineRule="auto"/>
       <w:outlineLvl w:val="0"/>
     </w:pPr>
     <w:rPr>
@@ -3601,6 +9491,7 @@
       <w:color w:val="2F5496" w:themeColor="accent1" w:themeShade="BF"/>
       <w:sz w:val="40"/>
       <w:szCs w:val="65"/>
+      <w:lang w:val="en-IN" w:bidi="ar-SA"/>
     </w:rPr>
   </w:style>
   <w:style w:type="paragraph" w:styleId="Heading2">
@@ -3616,7 +9507,7 @@
     <w:pPr>
       <w:keepNext/>
       <w:keepLines/>
-      <w:spacing w:before="160" w:after="80"/>
+      <w:spacing w:before="160" w:after="80" w:line="259" w:lineRule="auto"/>
       <w:outlineLvl w:val="1"/>
     </w:pPr>
     <w:rPr>
@@ -3624,6 +9515,7 @@
       <w:color w:val="2F5496" w:themeColor="accent1" w:themeShade="BF"/>
       <w:sz w:val="32"/>
       <w:szCs w:val="52"/>
+      <w:lang w:val="en-IN" w:bidi="ar-SA"/>
     </w:rPr>
   </w:style>
   <w:style w:type="paragraph" w:styleId="Heading3">
@@ -3706,7 +9598,7 @@
     <w:pPr>
       <w:keepNext/>
       <w:keepLines/>
-      <w:spacing w:before="40" w:after="0"/>
+      <w:spacing w:before="40"/>
       <w:outlineLvl w:val="5"/>
     </w:pPr>
     <w:rPr>
@@ -3729,7 +9621,7 @@
     <w:pPr>
       <w:keepNext/>
       <w:keepLines/>
-      <w:spacing w:before="40" w:after="0"/>
+      <w:spacing w:before="40"/>
       <w:outlineLvl w:val="6"/>
     </w:pPr>
     <w:rPr>
@@ -3750,7 +9642,6 @@
     <w:pPr>
       <w:keepNext/>
       <w:keepLines/>
-      <w:spacing w:after="0"/>
       <w:outlineLvl w:val="7"/>
     </w:pPr>
     <w:rPr>
@@ -3773,7 +9664,6 @@
     <w:pPr>
       <w:keepNext/>
       <w:keepLines/>
-      <w:spacing w:after="0"/>
       <w:outlineLvl w:val="8"/>
     </w:pPr>
     <w:rPr>
@@ -3936,7 +9826,7 @@
     <w:qFormat/>
     <w:rsid w:val="00CF6B7C"/>
     <w:pPr>
-      <w:spacing w:after="80" w:line="240" w:lineRule="auto"/>
+      <w:spacing w:after="80"/>
       <w:contextualSpacing/>
     </w:pPr>
     <w:rPr>
@@ -3945,6 +9835,7 @@
       <w:kern w:val="28"/>
       <w:sz w:val="56"/>
       <w:szCs w:val="91"/>
+      <w:lang w:val="en-IN" w:bidi="ar-SA"/>
     </w:rPr>
   </w:style>
   <w:style w:type="character" w:customStyle="1" w:styleId="TitleChar">
@@ -3973,13 +9864,15 @@
       <w:numPr>
         <w:ilvl w:val="1"/>
       </w:numPr>
+      <w:spacing w:after="160" w:line="259" w:lineRule="auto"/>
     </w:pPr>
     <w:rPr>
-      <w:rFonts w:eastAsiaTheme="majorEastAsia" w:cstheme="majorBidi"/>
+      <w:rFonts w:asciiTheme="minorHAnsi" w:eastAsiaTheme="majorEastAsia" w:hAnsiTheme="minorHAnsi" w:cstheme="majorBidi"/>
       <w:color w:val="595959" w:themeColor="text1" w:themeTint="A6"/>
       <w:spacing w:val="15"/>
       <w:sz w:val="28"/>
       <w:szCs w:val="45"/>
+      <w:lang w:val="en-IN" w:bidi="ar-SA"/>
     </w:rPr>
   </w:style>
   <w:style w:type="character" w:customStyle="1" w:styleId="SubtitleChar">
@@ -4005,13 +9898,17 @@
     <w:qFormat/>
     <w:rsid w:val="00CF6B7C"/>
     <w:pPr>
-      <w:spacing w:before="160"/>
+      <w:spacing w:before="160" w:after="160" w:line="259" w:lineRule="auto"/>
       <w:jc w:val="center"/>
     </w:pPr>
     <w:rPr>
+      <w:rFonts w:asciiTheme="minorHAnsi" w:eastAsiaTheme="minorHAnsi" w:hAnsiTheme="minorHAnsi" w:cstheme="minorBidi"/>
       <w:i/>
       <w:iCs/>
       <w:color w:val="404040" w:themeColor="text1" w:themeTint="BF"/>
+      <w:sz w:val="22"/>
+      <w:szCs w:val="22"/>
+      <w:lang w:val="en-IN" w:bidi="ar-SA"/>
     </w:rPr>
   </w:style>
   <w:style w:type="character" w:customStyle="1" w:styleId="QuoteChar">
@@ -4034,9 +9931,16 @@
     <w:qFormat/>
     <w:rsid w:val="00CF6B7C"/>
     <w:pPr>
+      <w:spacing w:after="160" w:line="259" w:lineRule="auto"/>
       <w:ind w:left="720"/>
       <w:contextualSpacing/>
     </w:pPr>
+    <w:rPr>
+      <w:rFonts w:asciiTheme="minorHAnsi" w:eastAsiaTheme="minorHAnsi" w:hAnsiTheme="minorHAnsi" w:cstheme="minorBidi"/>
+      <w:sz w:val="22"/>
+      <w:szCs w:val="22"/>
+      <w:lang w:val="en-IN" w:bidi="ar-SA"/>
+    </w:rPr>
   </w:style>
   <w:style w:type="character" w:styleId="IntenseEmphasis">
     <w:name w:val="Intense Emphasis"/>
@@ -4063,14 +9967,18 @@
         <w:top w:val="single" w:sz="4" w:space="10" w:color="2F5496" w:themeColor="accent1" w:themeShade="BF"/>
         <w:bottom w:val="single" w:sz="4" w:space="10" w:color="2F5496" w:themeColor="accent1" w:themeShade="BF"/>
       </w:pBdr>
-      <w:spacing w:before="360" w:after="360"/>
+      <w:spacing w:before="360" w:after="360" w:line="259" w:lineRule="auto"/>
       <w:ind w:left="864" w:right="864"/>
       <w:jc w:val="center"/>
     </w:pPr>
     <w:rPr>
+      <w:rFonts w:asciiTheme="minorHAnsi" w:eastAsiaTheme="minorHAnsi" w:hAnsiTheme="minorHAnsi" w:cstheme="minorBidi"/>
       <w:i/>
       <w:iCs/>
       <w:color w:val="2F5496" w:themeColor="accent1" w:themeShade="BF"/>
+      <w:sz w:val="22"/>
+      <w:szCs w:val="22"/>
+      <w:lang w:val="en-IN" w:bidi="ar-SA"/>
     </w:rPr>
   </w:style>
   <w:style w:type="character" w:customStyle="1" w:styleId="IntenseQuoteChar">
@@ -4104,15 +10012,10 @@
     <w:name w:val="p1"/>
     <w:basedOn w:val="Normal"/>
     <w:rsid w:val="00CF6B7C"/>
-    <w:pPr>
-      <w:spacing w:after="0" w:line="240" w:lineRule="auto"/>
-    </w:pPr>
     <w:rPr>
-      <w:rFonts w:ascii="Times New Roman" w:eastAsia="Times New Roman" w:hAnsi="Times New Roman" w:cs="Times New Roman"/>
       <w:color w:val="000000"/>
       <w:sz w:val="18"/>
       <w:szCs w:val="18"/>
-      <w:lang w:val="en-US" w:bidi="km-KH"/>
     </w:rPr>
   </w:style>
   <w:style w:type="character" w:customStyle="1" w:styleId="s1">
